--- a/Project_CS-21-MalakhosvkyiOrnatovskaRymar/Project docs/Zvit.docx
+++ b/Project_CS-21-MalakhosvkyiOrnatovskaRymar/Project docs/Zvit.docx
@@ -461,7 +461,35 @@
         <w:rPr>
           <w:szCs w:val="20"/>
         </w:rPr>
-        <w:t>У цій курсовій роботі описано об’єктно-орієнтований підхід розробки програмного продукту мовою програмування С++. Використано уніфіковану мову моделювання (UML) для відображ</w:t>
+        <w:t>У цій курсовій роботі описано об’єктно-орієнтований підхід розробки програмног</w:t>
+      </w:r>
+      <w:r>
+        <w:rPr>
+          <w:szCs w:val="20"/>
+        </w:rPr>
+        <w:t xml:space="preserve">о продукту мовою програмування </w:t>
+      </w:r>
+      <w:bookmarkStart w:id="2" w:name="_GoBack"/>
+      <w:bookmarkEnd w:id="2"/>
+      <w:r>
+        <w:rPr>
+          <w:szCs w:val="20"/>
+          <w:lang w:val="ru-RU"/>
+        </w:rPr>
+        <w:t xml:space="preserve"> </w:t>
+      </w:r>
+      <w:r>
+        <w:rPr>
+          <w:szCs w:val="20"/>
+          <w:lang w:val="en-US"/>
+        </w:rPr>
+        <w:t>java</w:t>
+      </w:r>
+      <w:r>
+        <w:rPr>
+          <w:szCs w:val="20"/>
+        </w:rPr>
+        <w:t>. Використано уніфіковану мову моделювання (UML) для відображ</w:t>
       </w:r>
       <w:r>
         <w:rPr>
@@ -859,12 +887,12 @@
           <w:lang w:val="ru-RU"/>
         </w:rPr>
       </w:pPr>
-      <w:bookmarkStart w:id="2" w:name="_Toc390260762"/>
+      <w:bookmarkStart w:id="3" w:name="_Toc390260762"/>
       <w:r>
         <w:lastRenderedPageBreak/>
         <w:t>АНАЛІЗ ТЕХНІЧНОГО ЗАВДАННЯ</w:t>
       </w:r>
-      <w:bookmarkEnd w:id="2"/>
+      <w:bookmarkEnd w:id="3"/>
     </w:p>
     <w:p>
       <w:pPr>
@@ -1124,7 +1152,7 @@
       <w:pPr>
         <w:pStyle w:val="1"/>
       </w:pPr>
-      <w:bookmarkStart w:id="3" w:name="_Toc390260763"/>
+      <w:bookmarkStart w:id="4" w:name="_Toc390260763"/>
       <w:r>
         <w:rPr>
           <w:lang w:val="ru-RU"/>
@@ -1135,7 +1163,7 @@
       <w:r>
         <w:t>ОБґРУНТУВАННЯ АЛГОРИТМУ І СТРУКТУРИ ПРОГРАМИ</w:t>
       </w:r>
-      <w:bookmarkEnd w:id="3"/>
+      <w:bookmarkEnd w:id="4"/>
     </w:p>
     <w:p>
       <w:pPr>
@@ -2444,7 +2472,7 @@
       <w:pPr>
         <w:pStyle w:val="1"/>
       </w:pPr>
-      <w:bookmarkStart w:id="4" w:name="_Toc390260764"/>
+      <w:bookmarkStart w:id="5" w:name="_Toc390260764"/>
       <w:r>
         <w:lastRenderedPageBreak/>
         <w:t xml:space="preserve">3 </w:t>
@@ -2455,7 +2483,7 @@
         </w:rPr>
         <w:t>РОЗРОБКА ПРОГРАМИ</w:t>
       </w:r>
-      <w:bookmarkEnd w:id="4"/>
+      <w:bookmarkEnd w:id="5"/>
     </w:p>
     <w:p>
       <w:pPr>
@@ -16293,14 +16321,14 @@
           <w:lang w:val="ru-RU"/>
         </w:rPr>
       </w:pPr>
-      <w:bookmarkStart w:id="5" w:name="_Toc390260765"/>
+      <w:bookmarkStart w:id="6" w:name="_Toc390260765"/>
       <w:r>
         <w:rPr>
           <w:lang w:val="ru-RU"/>
         </w:rPr>
         <w:t>ТЕСТУВАННЯ ПРОГРАМИ І РЕЗУЛЬТАТИ ЇЇ ВИКОНАННЯ</w:t>
       </w:r>
-      <w:bookmarkEnd w:id="5"/>
+      <w:bookmarkEnd w:id="6"/>
     </w:p>
     <w:p>
       <w:pPr>
@@ -16788,25 +16816,7 @@
           <w:lang w:val="ru-RU"/>
         </w:rPr>
         <w:tab/>
-        <w:t xml:space="preserve">Для застереження нечесної гри гравця створена спеціальна функція, яка не дозволяє пересувати комірки </w:t>
-      </w:r>
-      <w:proofErr w:type="gramStart"/>
-      <w:r>
-        <w:rPr>
-          <w:sz w:val="28"/>
-          <w:szCs w:val="28"/>
-          <w:lang w:val="ru-RU"/>
-        </w:rPr>
-        <w:t>у хаотичному порядку</w:t>
-      </w:r>
-      <w:proofErr w:type="gramEnd"/>
-      <w:r>
-        <w:rPr>
-          <w:sz w:val="28"/>
-          <w:szCs w:val="28"/>
-          <w:lang w:val="ru-RU"/>
-        </w:rPr>
-        <w:t>, а робить це лише у випадку коли поруч з коміркою, яку ми хочемо пересунути є пуста комірка. У випадку «мухлювання» програма виведе нам у статусі повідомлення, що ми граємо не чесно.</w:t>
+        <w:t>Для застереження нечесної гри гравця створена спеціальна функція, яка не дозволяє пересувати комірки у хаотичному порядку, а робить це лише у випадку коли поруч з коміркою, яку ми хочемо пересунути є пуста комірка. У випадку «мухлювання» програма виведе нам у статусі повідомлення, що ми граємо не чесно.</w:t>
       </w:r>
     </w:p>
     <w:p>
@@ -16955,25 +16965,7 @@
           <w:szCs w:val="28"/>
           <w:lang w:val="ru-RU"/>
         </w:rPr>
-        <w:t xml:space="preserve">гру, або ж за бажанням розпочати нову гру, якщо вам не сподобалася як програма розклала цифри на дошці, або ви зайли </w:t>
-      </w:r>
-      <w:proofErr w:type="gramStart"/>
-      <w:r>
-        <w:rPr>
-          <w:sz w:val="28"/>
-          <w:szCs w:val="28"/>
-          <w:lang w:val="ru-RU"/>
-        </w:rPr>
-        <w:t>у момент</w:t>
-      </w:r>
-      <w:proofErr w:type="gramEnd"/>
-      <w:r>
-        <w:rPr>
-          <w:sz w:val="28"/>
-          <w:szCs w:val="28"/>
-          <w:lang w:val="ru-RU"/>
-        </w:rPr>
-        <w:t xml:space="preserve"> коли не можете завершит игру. Дана функція реалізована завдяки методу </w:t>
+        <w:t xml:space="preserve">гру, або ж за бажанням розпочати нову гру, якщо вам не сподобалася як програма розклала цифри на дошці, або ви зайли у момент коли не можете завершит игру. Дана функція реалізована завдяки методу </w:t>
       </w:r>
       <w:r>
         <w:rPr>
@@ -17436,7 +17428,7 @@
       <w:pPr>
         <w:pStyle w:val="1"/>
       </w:pPr>
-      <w:bookmarkStart w:id="6" w:name="_Toc390260766"/>
+      <w:bookmarkStart w:id="7" w:name="_Toc390260766"/>
     </w:p>
     <w:p>
       <w:pPr>
@@ -17479,7 +17471,7 @@
         <w:lastRenderedPageBreak/>
         <w:t>ВИСНОВОК</w:t>
       </w:r>
-      <w:bookmarkEnd w:id="6"/>
+      <w:bookmarkEnd w:id="7"/>
     </w:p>
     <w:p>
       <w:pPr>
@@ -17495,7 +17487,6 @@
           <w:szCs w:val="28"/>
         </w:rPr>
       </w:pPr>
-      <w:bookmarkStart w:id="7" w:name="_GoBack"/>
     </w:p>
     <w:p>
       <w:pPr>
@@ -17665,7 +17656,6 @@
         <w:t>Організовано роботу з файлами: створення файлу, зчитування файлу, зміни файлу та вивід даних на екран.</w:t>
       </w:r>
     </w:p>
-    <w:bookmarkEnd w:id="7"/>
     <w:p/>
     <w:p>
       <w:pPr>
@@ -35188,25 +35178,14 @@
           <w:lang w:eastAsia="uk-UA"/>
         </w:rPr>
       </w:pPr>
-      <w:proofErr w:type="gramStart"/>
-      <w:r>
-        <w:rPr>
-          <w:rFonts w:ascii="Times New Roman" w:hAnsi="Times New Roman" w:cs="Times New Roman"/>
-          <w:sz w:val="28"/>
-          <w:szCs w:val="28"/>
-          <w:lang w:eastAsia="uk-UA"/>
-        </w:rPr>
-        <w:t>import</w:t>
-      </w:r>
-      <w:proofErr w:type="gramEnd"/>
-      <w:r>
-        <w:rPr>
-          <w:rFonts w:ascii="Times New Roman" w:hAnsi="Times New Roman" w:cs="Times New Roman"/>
-          <w:sz w:val="28"/>
-          <w:szCs w:val="28"/>
-          <w:lang w:eastAsia="uk-UA"/>
-        </w:rPr>
-        <w:t xml:space="preserve"> javax.swing.UIManager;</w:t>
+      <w:r>
+        <w:rPr>
+          <w:rFonts w:ascii="Times New Roman" w:hAnsi="Times New Roman" w:cs="Times New Roman"/>
+          <w:sz w:val="28"/>
+          <w:szCs w:val="28"/>
+          <w:lang w:eastAsia="uk-UA"/>
+        </w:rPr>
+        <w:t>import javax.swing.UIManager;</w:t>
       </w:r>
     </w:p>
     <w:p>
@@ -35219,25 +35198,14 @@
           <w:lang w:eastAsia="uk-UA"/>
         </w:rPr>
       </w:pPr>
-      <w:proofErr w:type="gramStart"/>
-      <w:r>
-        <w:rPr>
-          <w:rFonts w:ascii="Times New Roman" w:hAnsi="Times New Roman" w:cs="Times New Roman"/>
-          <w:sz w:val="28"/>
-          <w:szCs w:val="28"/>
-          <w:lang w:eastAsia="uk-UA"/>
-        </w:rPr>
-        <w:t>import</w:t>
-      </w:r>
-      <w:proofErr w:type="gramEnd"/>
-      <w:r>
-        <w:rPr>
-          <w:rFonts w:ascii="Times New Roman" w:hAnsi="Times New Roman" w:cs="Times New Roman"/>
-          <w:sz w:val="28"/>
-          <w:szCs w:val="28"/>
-          <w:lang w:eastAsia="uk-UA"/>
-        </w:rPr>
-        <w:t xml:space="preserve"> java.awt.*;</w:t>
+      <w:r>
+        <w:rPr>
+          <w:rFonts w:ascii="Times New Roman" w:hAnsi="Times New Roman" w:cs="Times New Roman"/>
+          <w:sz w:val="28"/>
+          <w:szCs w:val="28"/>
+          <w:lang w:eastAsia="uk-UA"/>
+        </w:rPr>
+        <w:t>import java.awt.*;</w:t>
       </w:r>
     </w:p>
     <w:p>
@@ -35261,25 +35229,14 @@
           <w:lang w:eastAsia="uk-UA"/>
         </w:rPr>
       </w:pPr>
-      <w:proofErr w:type="gramStart"/>
-      <w:r>
-        <w:rPr>
-          <w:rFonts w:ascii="Times New Roman" w:hAnsi="Times New Roman" w:cs="Times New Roman"/>
-          <w:sz w:val="28"/>
-          <w:szCs w:val="28"/>
-          <w:lang w:eastAsia="uk-UA"/>
-        </w:rPr>
-        <w:t>public</w:t>
-      </w:r>
-      <w:proofErr w:type="gramEnd"/>
-      <w:r>
-        <w:rPr>
-          <w:rFonts w:ascii="Times New Roman" w:hAnsi="Times New Roman" w:cs="Times New Roman"/>
-          <w:sz w:val="28"/>
-          <w:szCs w:val="28"/>
-          <w:lang w:eastAsia="uk-UA"/>
-        </w:rPr>
-        <w:t xml:space="preserve"> class Application1 {</w:t>
+      <w:r>
+        <w:rPr>
+          <w:rFonts w:ascii="Times New Roman" w:hAnsi="Times New Roman" w:cs="Times New Roman"/>
+          <w:sz w:val="28"/>
+          <w:szCs w:val="28"/>
+          <w:lang w:eastAsia="uk-UA"/>
+        </w:rPr>
+        <w:t>public class Application1 {</w:t>
       </w:r>
     </w:p>
     <w:p>
@@ -35299,27 +35256,7 @@
           <w:szCs w:val="28"/>
           <w:lang w:eastAsia="uk-UA"/>
         </w:rPr>
-        <w:t xml:space="preserve">    </w:t>
-      </w:r>
-      <w:proofErr w:type="gramStart"/>
-      <w:r>
-        <w:rPr>
-          <w:rFonts w:ascii="Times New Roman" w:hAnsi="Times New Roman" w:cs="Times New Roman"/>
-          <w:sz w:val="28"/>
-          <w:szCs w:val="28"/>
-          <w:lang w:eastAsia="uk-UA"/>
-        </w:rPr>
-        <w:t>boolean</w:t>
-      </w:r>
-      <w:proofErr w:type="gramEnd"/>
-      <w:r>
-        <w:rPr>
-          <w:rFonts w:ascii="Times New Roman" w:hAnsi="Times New Roman" w:cs="Times New Roman"/>
-          <w:sz w:val="28"/>
-          <w:szCs w:val="28"/>
-          <w:lang w:eastAsia="uk-UA"/>
-        </w:rPr>
-        <w:t xml:space="preserve"> packFrame = false;</w:t>
+        <w:t xml:space="preserve">    boolean packFrame = false;</w:t>
       </w:r>
     </w:p>
     <w:p>
@@ -35350,27 +35287,7 @@
           <w:szCs w:val="28"/>
           <w:lang w:eastAsia="uk-UA"/>
         </w:rPr>
-        <w:t xml:space="preserve">    </w:t>
-      </w:r>
-      <w:proofErr w:type="gramStart"/>
-      <w:r>
-        <w:rPr>
-          <w:rFonts w:ascii="Times New Roman" w:hAnsi="Times New Roman" w:cs="Times New Roman"/>
-          <w:sz w:val="28"/>
-          <w:szCs w:val="28"/>
-          <w:lang w:eastAsia="uk-UA"/>
-        </w:rPr>
-        <w:t>public</w:t>
-      </w:r>
-      <w:proofErr w:type="gramEnd"/>
-      <w:r>
-        <w:rPr>
-          <w:rFonts w:ascii="Times New Roman" w:hAnsi="Times New Roman" w:cs="Times New Roman"/>
-          <w:sz w:val="28"/>
-          <w:szCs w:val="28"/>
-          <w:lang w:eastAsia="uk-UA"/>
-        </w:rPr>
-        <w:t xml:space="preserve"> Application1() {</w:t>
+        <w:t xml:space="preserve">    public Application1() {</w:t>
       </w:r>
     </w:p>
     <w:p>
@@ -35390,27 +35307,7 @@
           <w:szCs w:val="28"/>
           <w:lang w:eastAsia="uk-UA"/>
         </w:rPr>
-        <w:t xml:space="preserve">        Frame1 frame = new </w:t>
-      </w:r>
-      <w:proofErr w:type="gramStart"/>
-      <w:r>
-        <w:rPr>
-          <w:rFonts w:ascii="Times New Roman" w:hAnsi="Times New Roman" w:cs="Times New Roman"/>
-          <w:sz w:val="28"/>
-          <w:szCs w:val="28"/>
-          <w:lang w:eastAsia="uk-UA"/>
-        </w:rPr>
-        <w:t>Frame1(</w:t>
-      </w:r>
-      <w:proofErr w:type="gramEnd"/>
-      <w:r>
-        <w:rPr>
-          <w:rFonts w:ascii="Times New Roman" w:hAnsi="Times New Roman" w:cs="Times New Roman"/>
-          <w:sz w:val="28"/>
-          <w:szCs w:val="28"/>
-          <w:lang w:eastAsia="uk-UA"/>
-        </w:rPr>
-        <w:t>);</w:t>
+        <w:t xml:space="preserve">        Frame1 frame = new Frame1();</w:t>
       </w:r>
     </w:p>
     <w:p>
@@ -35430,27 +35327,7 @@
           <w:szCs w:val="28"/>
           <w:lang w:eastAsia="uk-UA"/>
         </w:rPr>
-        <w:t xml:space="preserve">        </w:t>
-      </w:r>
-      <w:proofErr w:type="gramStart"/>
-      <w:r>
-        <w:rPr>
-          <w:rFonts w:ascii="Times New Roman" w:hAnsi="Times New Roman" w:cs="Times New Roman"/>
-          <w:sz w:val="28"/>
-          <w:szCs w:val="28"/>
-          <w:lang w:eastAsia="uk-UA"/>
-        </w:rPr>
-        <w:t>if</w:t>
-      </w:r>
-      <w:proofErr w:type="gramEnd"/>
-      <w:r>
-        <w:rPr>
-          <w:rFonts w:ascii="Times New Roman" w:hAnsi="Times New Roman" w:cs="Times New Roman"/>
-          <w:sz w:val="28"/>
-          <w:szCs w:val="28"/>
-          <w:lang w:eastAsia="uk-UA"/>
-        </w:rPr>
-        <w:t xml:space="preserve"> (packFrame) {</w:t>
+        <w:t xml:space="preserve">        if (packFrame) {</w:t>
       </w:r>
     </w:p>
     <w:p>
@@ -35470,27 +35347,7 @@
           <w:szCs w:val="28"/>
           <w:lang w:eastAsia="uk-UA"/>
         </w:rPr>
-        <w:t xml:space="preserve">            </w:t>
-      </w:r>
-      <w:proofErr w:type="gramStart"/>
-      <w:r>
-        <w:rPr>
-          <w:rFonts w:ascii="Times New Roman" w:hAnsi="Times New Roman" w:cs="Times New Roman"/>
-          <w:sz w:val="28"/>
-          <w:szCs w:val="28"/>
-          <w:lang w:eastAsia="uk-UA"/>
-        </w:rPr>
-        <w:t>frame.pack(</w:t>
-      </w:r>
-      <w:proofErr w:type="gramEnd"/>
-      <w:r>
-        <w:rPr>
-          <w:rFonts w:ascii="Times New Roman" w:hAnsi="Times New Roman" w:cs="Times New Roman"/>
-          <w:sz w:val="28"/>
-          <w:szCs w:val="28"/>
-          <w:lang w:eastAsia="uk-UA"/>
-        </w:rPr>
-        <w:t>);</w:t>
+        <w:t xml:space="preserve">            frame.pack();</w:t>
       </w:r>
     </w:p>
     <w:p>
@@ -35530,27 +35387,7 @@
           <w:szCs w:val="28"/>
           <w:lang w:eastAsia="uk-UA"/>
         </w:rPr>
-        <w:t xml:space="preserve">            </w:t>
-      </w:r>
-      <w:proofErr w:type="gramStart"/>
-      <w:r>
-        <w:rPr>
-          <w:rFonts w:ascii="Times New Roman" w:hAnsi="Times New Roman" w:cs="Times New Roman"/>
-          <w:sz w:val="28"/>
-          <w:szCs w:val="28"/>
-          <w:lang w:eastAsia="uk-UA"/>
-        </w:rPr>
-        <w:t>frame.validate(</w:t>
-      </w:r>
-      <w:proofErr w:type="gramEnd"/>
-      <w:r>
-        <w:rPr>
-          <w:rFonts w:ascii="Times New Roman" w:hAnsi="Times New Roman" w:cs="Times New Roman"/>
-          <w:sz w:val="28"/>
-          <w:szCs w:val="28"/>
-          <w:lang w:eastAsia="uk-UA"/>
-        </w:rPr>
-        <w:t>);</w:t>
+        <w:t xml:space="preserve">            frame.validate();</w:t>
       </w:r>
     </w:p>
     <w:p>
@@ -35601,27 +35438,7 @@
           <w:szCs w:val="28"/>
           <w:lang w:eastAsia="uk-UA"/>
         </w:rPr>
-        <w:t xml:space="preserve">        Dimension screenSize = </w:t>
-      </w:r>
-      <w:proofErr w:type="gramStart"/>
-      <w:r>
-        <w:rPr>
-          <w:rFonts w:ascii="Times New Roman" w:hAnsi="Times New Roman" w:cs="Times New Roman"/>
-          <w:sz w:val="28"/>
-          <w:szCs w:val="28"/>
-          <w:lang w:eastAsia="uk-UA"/>
-        </w:rPr>
-        <w:t>Toolkit.getDefaultToolkit(</w:t>
-      </w:r>
-      <w:proofErr w:type="gramEnd"/>
-      <w:r>
-        <w:rPr>
-          <w:rFonts w:ascii="Times New Roman" w:hAnsi="Times New Roman" w:cs="Times New Roman"/>
-          <w:sz w:val="28"/>
-          <w:szCs w:val="28"/>
-          <w:lang w:eastAsia="uk-UA"/>
-        </w:rPr>
-        <w:t>).getScreenSize();//централізація</w:t>
+        <w:t xml:space="preserve">        Dimension screenSize = Toolkit.getDefaultToolkit().getScreenSize();//централізація</w:t>
       </w:r>
     </w:p>
     <w:p>
@@ -35641,27 +35458,7 @@
           <w:szCs w:val="28"/>
           <w:lang w:eastAsia="uk-UA"/>
         </w:rPr>
-        <w:t xml:space="preserve">        Dimension frameSize = </w:t>
-      </w:r>
-      <w:proofErr w:type="gramStart"/>
-      <w:r>
-        <w:rPr>
-          <w:rFonts w:ascii="Times New Roman" w:hAnsi="Times New Roman" w:cs="Times New Roman"/>
-          <w:sz w:val="28"/>
-          <w:szCs w:val="28"/>
-          <w:lang w:eastAsia="uk-UA"/>
-        </w:rPr>
-        <w:t>frame.getSize(</w:t>
-      </w:r>
-      <w:proofErr w:type="gramEnd"/>
-      <w:r>
-        <w:rPr>
-          <w:rFonts w:ascii="Times New Roman" w:hAnsi="Times New Roman" w:cs="Times New Roman"/>
-          <w:sz w:val="28"/>
-          <w:szCs w:val="28"/>
-          <w:lang w:eastAsia="uk-UA"/>
-        </w:rPr>
-        <w:t>);</w:t>
+        <w:t xml:space="preserve">        Dimension frameSize = frame.getSize();</w:t>
       </w:r>
     </w:p>
     <w:p>
@@ -35681,27 +35478,7 @@
           <w:szCs w:val="28"/>
           <w:lang w:eastAsia="uk-UA"/>
         </w:rPr>
-        <w:t xml:space="preserve">        </w:t>
-      </w:r>
-      <w:proofErr w:type="gramStart"/>
-      <w:r>
-        <w:rPr>
-          <w:rFonts w:ascii="Times New Roman" w:hAnsi="Times New Roman" w:cs="Times New Roman"/>
-          <w:sz w:val="28"/>
-          <w:szCs w:val="28"/>
-          <w:lang w:eastAsia="uk-UA"/>
-        </w:rPr>
-        <w:t>if</w:t>
-      </w:r>
-      <w:proofErr w:type="gramEnd"/>
-      <w:r>
-        <w:rPr>
-          <w:rFonts w:ascii="Times New Roman" w:hAnsi="Times New Roman" w:cs="Times New Roman"/>
-          <w:sz w:val="28"/>
-          <w:szCs w:val="28"/>
-          <w:lang w:eastAsia="uk-UA"/>
-        </w:rPr>
-        <w:t xml:space="preserve"> (frameSize.height &gt; screenSize.height) {</w:t>
+        <w:t xml:space="preserve">        if (frameSize.height &gt; screenSize.height) {</w:t>
       </w:r>
     </w:p>
     <w:p>
@@ -35761,27 +35538,7 @@
           <w:szCs w:val="28"/>
           <w:lang w:eastAsia="uk-UA"/>
         </w:rPr>
-        <w:t xml:space="preserve">        </w:t>
-      </w:r>
-      <w:proofErr w:type="gramStart"/>
-      <w:r>
-        <w:rPr>
-          <w:rFonts w:ascii="Times New Roman" w:hAnsi="Times New Roman" w:cs="Times New Roman"/>
-          <w:sz w:val="28"/>
-          <w:szCs w:val="28"/>
-          <w:lang w:eastAsia="uk-UA"/>
-        </w:rPr>
-        <w:t>if</w:t>
-      </w:r>
-      <w:proofErr w:type="gramEnd"/>
-      <w:r>
-        <w:rPr>
-          <w:rFonts w:ascii="Times New Roman" w:hAnsi="Times New Roman" w:cs="Times New Roman"/>
-          <w:sz w:val="28"/>
-          <w:szCs w:val="28"/>
-          <w:lang w:eastAsia="uk-UA"/>
-        </w:rPr>
-        <w:t xml:space="preserve"> (frameSize.width &gt; screenSize.width) {</w:t>
+        <w:t xml:space="preserve">        if (frameSize.width &gt; screenSize.width) {</w:t>
       </w:r>
     </w:p>
     <w:p>
@@ -35841,27 +35598,7 @@
           <w:szCs w:val="28"/>
           <w:lang w:eastAsia="uk-UA"/>
         </w:rPr>
-        <w:t xml:space="preserve">        </w:t>
-      </w:r>
-      <w:proofErr w:type="gramStart"/>
-      <w:r>
-        <w:rPr>
-          <w:rFonts w:ascii="Times New Roman" w:hAnsi="Times New Roman" w:cs="Times New Roman"/>
-          <w:sz w:val="28"/>
-          <w:szCs w:val="28"/>
-          <w:lang w:eastAsia="uk-UA"/>
-        </w:rPr>
-        <w:t>frame.setLocation(</w:t>
-      </w:r>
-      <w:proofErr w:type="gramEnd"/>
-      <w:r>
-        <w:rPr>
-          <w:rFonts w:ascii="Times New Roman" w:hAnsi="Times New Roman" w:cs="Times New Roman"/>
-          <w:sz w:val="28"/>
-          <w:szCs w:val="28"/>
-          <w:lang w:eastAsia="uk-UA"/>
-        </w:rPr>
-        <w:t>(screenSize.width - frameSize.width) / 2,</w:t>
+        <w:t xml:space="preserve">        frame.setLocation((screenSize.width - frameSize.width) / 2,</w:t>
       </w:r>
     </w:p>
     <w:p>
@@ -35901,27 +35638,7 @@
           <w:szCs w:val="28"/>
           <w:lang w:eastAsia="uk-UA"/>
         </w:rPr>
-        <w:t xml:space="preserve">        </w:t>
-      </w:r>
-      <w:proofErr w:type="gramStart"/>
-      <w:r>
-        <w:rPr>
-          <w:rFonts w:ascii="Times New Roman" w:hAnsi="Times New Roman" w:cs="Times New Roman"/>
-          <w:sz w:val="28"/>
-          <w:szCs w:val="28"/>
-          <w:lang w:eastAsia="uk-UA"/>
-        </w:rPr>
-        <w:t>frame.setVisible(</w:t>
-      </w:r>
-      <w:proofErr w:type="gramEnd"/>
-      <w:r>
-        <w:rPr>
-          <w:rFonts w:ascii="Times New Roman" w:hAnsi="Times New Roman" w:cs="Times New Roman"/>
-          <w:sz w:val="28"/>
-          <w:szCs w:val="28"/>
-          <w:lang w:eastAsia="uk-UA"/>
-        </w:rPr>
-        <w:t>true);</w:t>
+        <w:t xml:space="preserve">        frame.setVisible(true);</w:t>
       </w:r>
     </w:p>
     <w:p>
@@ -35992,27 +35709,7 @@
           <w:szCs w:val="28"/>
           <w:lang w:eastAsia="uk-UA"/>
         </w:rPr>
-        <w:t xml:space="preserve">    </w:t>
-      </w:r>
-      <w:proofErr w:type="gramStart"/>
-      <w:r>
-        <w:rPr>
-          <w:rFonts w:ascii="Times New Roman" w:hAnsi="Times New Roman" w:cs="Times New Roman"/>
-          <w:sz w:val="28"/>
-          <w:szCs w:val="28"/>
-          <w:lang w:eastAsia="uk-UA"/>
-        </w:rPr>
-        <w:t>public</w:t>
-      </w:r>
-      <w:proofErr w:type="gramEnd"/>
-      <w:r>
-        <w:rPr>
-          <w:rFonts w:ascii="Times New Roman" w:hAnsi="Times New Roman" w:cs="Times New Roman"/>
-          <w:sz w:val="28"/>
-          <w:szCs w:val="28"/>
-          <w:lang w:eastAsia="uk-UA"/>
-        </w:rPr>
-        <w:t xml:space="preserve"> static void main(String[] args) {</w:t>
+        <w:t xml:space="preserve">    public static void main(String[] args) {</w:t>
       </w:r>
     </w:p>
     <w:p>
@@ -36032,27 +35729,7 @@
           <w:szCs w:val="28"/>
           <w:lang w:eastAsia="uk-UA"/>
         </w:rPr>
-        <w:t xml:space="preserve">        </w:t>
-      </w:r>
-      <w:proofErr w:type="gramStart"/>
-      <w:r>
-        <w:rPr>
-          <w:rFonts w:ascii="Times New Roman" w:hAnsi="Times New Roman" w:cs="Times New Roman"/>
-          <w:sz w:val="28"/>
-          <w:szCs w:val="28"/>
-          <w:lang w:eastAsia="uk-UA"/>
-        </w:rPr>
-        <w:t>try</w:t>
-      </w:r>
-      <w:proofErr w:type="gramEnd"/>
-      <w:r>
-        <w:rPr>
-          <w:rFonts w:ascii="Times New Roman" w:hAnsi="Times New Roman" w:cs="Times New Roman"/>
-          <w:sz w:val="28"/>
-          <w:szCs w:val="28"/>
-          <w:lang w:eastAsia="uk-UA"/>
-        </w:rPr>
-        <w:t xml:space="preserve"> {</w:t>
+        <w:t xml:space="preserve">        try {</w:t>
       </w:r>
     </w:p>
     <w:p>
@@ -36072,27 +35749,7 @@
           <w:szCs w:val="28"/>
           <w:lang w:eastAsia="uk-UA"/>
         </w:rPr>
-        <w:t xml:space="preserve">            </w:t>
-      </w:r>
-      <w:proofErr w:type="gramStart"/>
-      <w:r>
-        <w:rPr>
-          <w:rFonts w:ascii="Times New Roman" w:hAnsi="Times New Roman" w:cs="Times New Roman"/>
-          <w:sz w:val="28"/>
-          <w:szCs w:val="28"/>
-          <w:lang w:eastAsia="uk-UA"/>
-        </w:rPr>
-        <w:t>UIManager.setLookAndFeel(</w:t>
-      </w:r>
-      <w:proofErr w:type="gramEnd"/>
-      <w:r>
-        <w:rPr>
-          <w:rFonts w:ascii="Times New Roman" w:hAnsi="Times New Roman" w:cs="Times New Roman"/>
-          <w:sz w:val="28"/>
-          <w:szCs w:val="28"/>
-          <w:lang w:eastAsia="uk-UA"/>
-        </w:rPr>
-        <w:t>UIManager</w:t>
+        <w:t xml:space="preserve">            UIManager.setLookAndFeel(UIManager</w:t>
       </w:r>
     </w:p>
     <w:p>
@@ -36112,27 +35769,7 @@
           <w:szCs w:val="28"/>
           <w:lang w:eastAsia="uk-UA"/>
         </w:rPr>
-        <w:t xml:space="preserve">                    .</w:t>
-      </w:r>
-      <w:proofErr w:type="gramStart"/>
-      <w:r>
-        <w:rPr>
-          <w:rFonts w:ascii="Times New Roman" w:hAnsi="Times New Roman" w:cs="Times New Roman"/>
-          <w:sz w:val="28"/>
-          <w:szCs w:val="28"/>
-          <w:lang w:eastAsia="uk-UA"/>
-        </w:rPr>
-        <w:t>getCrossPlatformLookAndFeelClassName(</w:t>
-      </w:r>
-      <w:proofErr w:type="gramEnd"/>
-      <w:r>
-        <w:rPr>
-          <w:rFonts w:ascii="Times New Roman" w:hAnsi="Times New Roman" w:cs="Times New Roman"/>
-          <w:sz w:val="28"/>
-          <w:szCs w:val="28"/>
-          <w:lang w:eastAsia="uk-UA"/>
-        </w:rPr>
-        <w:t>));</w:t>
+        <w:t xml:space="preserve">                    .getCrossPlatformLookAndFeelClassName());</w:t>
       </w:r>
     </w:p>
     <w:p>
@@ -36172,27 +35809,7 @@
           <w:szCs w:val="28"/>
           <w:lang w:eastAsia="uk-UA"/>
         </w:rPr>
-        <w:t xml:space="preserve">            </w:t>
-      </w:r>
-      <w:proofErr w:type="gramStart"/>
-      <w:r>
-        <w:rPr>
-          <w:rFonts w:ascii="Times New Roman" w:hAnsi="Times New Roman" w:cs="Times New Roman"/>
-          <w:sz w:val="28"/>
-          <w:szCs w:val="28"/>
-          <w:lang w:eastAsia="uk-UA"/>
-        </w:rPr>
-        <w:t>e.printStackTrace(</w:t>
-      </w:r>
-      <w:proofErr w:type="gramEnd"/>
-      <w:r>
-        <w:rPr>
-          <w:rFonts w:ascii="Times New Roman" w:hAnsi="Times New Roman" w:cs="Times New Roman"/>
-          <w:sz w:val="28"/>
-          <w:szCs w:val="28"/>
-          <w:lang w:eastAsia="uk-UA"/>
-        </w:rPr>
-        <w:t>);</w:t>
+        <w:t xml:space="preserve">            e.printStackTrace();</w:t>
       </w:r>
     </w:p>
     <w:p>
@@ -36232,27 +35849,7 @@
           <w:szCs w:val="28"/>
           <w:lang w:eastAsia="uk-UA"/>
         </w:rPr>
-        <w:t xml:space="preserve">        </w:t>
-      </w:r>
-      <w:proofErr w:type="gramStart"/>
-      <w:r>
-        <w:rPr>
-          <w:rFonts w:ascii="Times New Roman" w:hAnsi="Times New Roman" w:cs="Times New Roman"/>
-          <w:sz w:val="28"/>
-          <w:szCs w:val="28"/>
-          <w:lang w:eastAsia="uk-UA"/>
-        </w:rPr>
-        <w:t>new</w:t>
-      </w:r>
-      <w:proofErr w:type="gramEnd"/>
-      <w:r>
-        <w:rPr>
-          <w:rFonts w:ascii="Times New Roman" w:hAnsi="Times New Roman" w:cs="Times New Roman"/>
-          <w:sz w:val="28"/>
-          <w:szCs w:val="28"/>
-          <w:lang w:eastAsia="uk-UA"/>
-        </w:rPr>
-        <w:t xml:space="preserve"> Application1();</w:t>
+        <w:t xml:space="preserve">        new Application1();</w:t>
       </w:r>
     </w:p>
     <w:p>
@@ -36381,25 +35978,14 @@
           <w:lang w:eastAsia="uk-UA"/>
         </w:rPr>
       </w:pPr>
-      <w:proofErr w:type="gramStart"/>
-      <w:r>
-        <w:rPr>
-          <w:rFonts w:ascii="Times New Roman" w:hAnsi="Times New Roman" w:cs="Times New Roman"/>
-          <w:sz w:val="28"/>
-          <w:szCs w:val="28"/>
-          <w:lang w:eastAsia="uk-UA"/>
-        </w:rPr>
-        <w:t>import</w:t>
-      </w:r>
-      <w:proofErr w:type="gramEnd"/>
-      <w:r>
-        <w:rPr>
-          <w:rFonts w:ascii="Times New Roman" w:hAnsi="Times New Roman" w:cs="Times New Roman"/>
-          <w:sz w:val="28"/>
-          <w:szCs w:val="28"/>
-          <w:lang w:eastAsia="uk-UA"/>
-        </w:rPr>
-        <w:t xml:space="preserve"> java.awt.*;</w:t>
+      <w:r>
+        <w:rPr>
+          <w:rFonts w:ascii="Times New Roman" w:hAnsi="Times New Roman" w:cs="Times New Roman"/>
+          <w:sz w:val="28"/>
+          <w:szCs w:val="28"/>
+          <w:lang w:eastAsia="uk-UA"/>
+        </w:rPr>
+        <w:t>import java.awt.*;</w:t>
       </w:r>
     </w:p>
     <w:p>
@@ -36412,25 +35998,14 @@
           <w:lang w:eastAsia="uk-UA"/>
         </w:rPr>
       </w:pPr>
-      <w:proofErr w:type="gramStart"/>
-      <w:r>
-        <w:rPr>
-          <w:rFonts w:ascii="Times New Roman" w:hAnsi="Times New Roman" w:cs="Times New Roman"/>
-          <w:sz w:val="28"/>
-          <w:szCs w:val="28"/>
-          <w:lang w:eastAsia="uk-UA"/>
-        </w:rPr>
-        <w:t>import</w:t>
-      </w:r>
-      <w:proofErr w:type="gramEnd"/>
-      <w:r>
-        <w:rPr>
-          <w:rFonts w:ascii="Times New Roman" w:hAnsi="Times New Roman" w:cs="Times New Roman"/>
-          <w:sz w:val="28"/>
-          <w:szCs w:val="28"/>
-          <w:lang w:eastAsia="uk-UA"/>
-        </w:rPr>
-        <w:t xml:space="preserve"> java.awt.event.*;</w:t>
+      <w:r>
+        <w:rPr>
+          <w:rFonts w:ascii="Times New Roman" w:hAnsi="Times New Roman" w:cs="Times New Roman"/>
+          <w:sz w:val="28"/>
+          <w:szCs w:val="28"/>
+          <w:lang w:eastAsia="uk-UA"/>
+        </w:rPr>
+        <w:t>import java.awt.event.*;</w:t>
       </w:r>
     </w:p>
     <w:p>
@@ -36443,25 +36018,14 @@
           <w:lang w:eastAsia="uk-UA"/>
         </w:rPr>
       </w:pPr>
-      <w:proofErr w:type="gramStart"/>
-      <w:r>
-        <w:rPr>
-          <w:rFonts w:ascii="Times New Roman" w:hAnsi="Times New Roman" w:cs="Times New Roman"/>
-          <w:sz w:val="28"/>
-          <w:szCs w:val="28"/>
-          <w:lang w:eastAsia="uk-UA"/>
-        </w:rPr>
-        <w:t>import</w:t>
-      </w:r>
-      <w:proofErr w:type="gramEnd"/>
-      <w:r>
-        <w:rPr>
-          <w:rFonts w:ascii="Times New Roman" w:hAnsi="Times New Roman" w:cs="Times New Roman"/>
-          <w:sz w:val="28"/>
-          <w:szCs w:val="28"/>
-          <w:lang w:eastAsia="uk-UA"/>
-        </w:rPr>
-        <w:t xml:space="preserve"> javax.swing.*;</w:t>
+      <w:r>
+        <w:rPr>
+          <w:rFonts w:ascii="Times New Roman" w:hAnsi="Times New Roman" w:cs="Times New Roman"/>
+          <w:sz w:val="28"/>
+          <w:szCs w:val="28"/>
+          <w:lang w:eastAsia="uk-UA"/>
+        </w:rPr>
+        <w:t>import javax.swing.*;</w:t>
       </w:r>
     </w:p>
     <w:p>
@@ -36485,25 +36049,14 @@
           <w:lang w:eastAsia="uk-UA"/>
         </w:rPr>
       </w:pPr>
-      <w:proofErr w:type="gramStart"/>
-      <w:r>
-        <w:rPr>
-          <w:rFonts w:ascii="Times New Roman" w:hAnsi="Times New Roman" w:cs="Times New Roman"/>
-          <w:sz w:val="28"/>
-          <w:szCs w:val="28"/>
-          <w:lang w:eastAsia="uk-UA"/>
-        </w:rPr>
-        <w:t>public</w:t>
-      </w:r>
-      <w:proofErr w:type="gramEnd"/>
-      <w:r>
-        <w:rPr>
-          <w:rFonts w:ascii="Times New Roman" w:hAnsi="Times New Roman" w:cs="Times New Roman"/>
-          <w:sz w:val="28"/>
-          <w:szCs w:val="28"/>
-          <w:lang w:eastAsia="uk-UA"/>
-        </w:rPr>
-        <w:t xml:space="preserve"> class Frame1 extends JFrame {</w:t>
+      <w:r>
+        <w:rPr>
+          <w:rFonts w:ascii="Times New Roman" w:hAnsi="Times New Roman" w:cs="Times New Roman"/>
+          <w:sz w:val="28"/>
+          <w:szCs w:val="28"/>
+          <w:lang w:eastAsia="uk-UA"/>
+        </w:rPr>
+        <w:t>public class Frame1 extends JFrame {</w:t>
       </w:r>
     </w:p>
     <w:p>
@@ -36583,27 +36136,7 @@
           <w:szCs w:val="28"/>
           <w:lang w:eastAsia="uk-UA"/>
         </w:rPr>
-        <w:t xml:space="preserve">    JPanel gamePane = new </w:t>
-      </w:r>
-      <w:proofErr w:type="gramStart"/>
-      <w:r>
-        <w:rPr>
-          <w:rFonts w:ascii="Times New Roman" w:hAnsi="Times New Roman" w:cs="Times New Roman"/>
-          <w:sz w:val="28"/>
-          <w:szCs w:val="28"/>
-          <w:lang w:eastAsia="uk-UA"/>
-        </w:rPr>
-        <w:t>JPanel(</w:t>
-      </w:r>
-      <w:proofErr w:type="gramEnd"/>
-      <w:r>
-        <w:rPr>
-          <w:rFonts w:ascii="Times New Roman" w:hAnsi="Times New Roman" w:cs="Times New Roman"/>
-          <w:sz w:val="28"/>
-          <w:szCs w:val="28"/>
-          <w:lang w:eastAsia="uk-UA"/>
-        </w:rPr>
-        <w:t>);</w:t>
+        <w:t xml:space="preserve">    JPanel gamePane = new JPanel();</w:t>
       </w:r>
     </w:p>
     <w:p>
@@ -36643,27 +36176,7 @@
           <w:szCs w:val="28"/>
           <w:lang w:eastAsia="uk-UA"/>
         </w:rPr>
-        <w:t xml:space="preserve">    BorderLayout borderLayout1 = new </w:t>
-      </w:r>
-      <w:proofErr w:type="gramStart"/>
-      <w:r>
-        <w:rPr>
-          <w:rFonts w:ascii="Times New Roman" w:hAnsi="Times New Roman" w:cs="Times New Roman"/>
-          <w:sz w:val="28"/>
-          <w:szCs w:val="28"/>
-          <w:lang w:eastAsia="uk-UA"/>
-        </w:rPr>
-        <w:t>BorderLayout(</w:t>
-      </w:r>
-      <w:proofErr w:type="gramEnd"/>
-      <w:r>
-        <w:rPr>
-          <w:rFonts w:ascii="Times New Roman" w:hAnsi="Times New Roman" w:cs="Times New Roman"/>
-          <w:sz w:val="28"/>
-          <w:szCs w:val="28"/>
-          <w:lang w:eastAsia="uk-UA"/>
-        </w:rPr>
-        <w:t>);</w:t>
+        <w:t xml:space="preserve">    BorderLayout borderLayout1 = new BorderLayout();</w:t>
       </w:r>
     </w:p>
     <w:p>
@@ -36703,27 +36216,7 @@
           <w:szCs w:val="28"/>
           <w:lang w:eastAsia="uk-UA"/>
         </w:rPr>
-        <w:t xml:space="preserve">    JLabel status = new </w:t>
-      </w:r>
-      <w:proofErr w:type="gramStart"/>
-      <w:r>
-        <w:rPr>
-          <w:rFonts w:ascii="Times New Roman" w:hAnsi="Times New Roman" w:cs="Times New Roman"/>
-          <w:sz w:val="28"/>
-          <w:szCs w:val="28"/>
-          <w:lang w:eastAsia="uk-UA"/>
-        </w:rPr>
-        <w:t>JLabel(</w:t>
-      </w:r>
-      <w:proofErr w:type="gramEnd"/>
-      <w:r>
-        <w:rPr>
-          <w:rFonts w:ascii="Times New Roman" w:hAnsi="Times New Roman" w:cs="Times New Roman"/>
-          <w:sz w:val="28"/>
-          <w:szCs w:val="28"/>
-          <w:lang w:eastAsia="uk-UA"/>
-        </w:rPr>
-        <w:t>);</w:t>
+        <w:t xml:space="preserve">    JLabel status = new JLabel();</w:t>
       </w:r>
     </w:p>
     <w:p>
@@ -36763,28 +36256,48 @@
           <w:szCs w:val="28"/>
           <w:lang w:eastAsia="uk-UA"/>
         </w:rPr>
+        <w:t xml:space="preserve">    JButton[][] buttons = new JButton[4][4];</w:t>
+      </w:r>
+    </w:p>
+    <w:p>
+      <w:pPr>
+        <w:pStyle w:val="af5"/>
+        <w:rPr>
+          <w:rFonts w:ascii="Times New Roman" w:hAnsi="Times New Roman" w:cs="Times New Roman"/>
+          <w:sz w:val="28"/>
+          <w:szCs w:val="28"/>
+          <w:lang w:eastAsia="uk-UA"/>
+        </w:rPr>
+      </w:pPr>
+      <w:r>
+        <w:rPr>
+          <w:rFonts w:ascii="Times New Roman" w:hAnsi="Times New Roman" w:cs="Times New Roman"/>
+          <w:sz w:val="28"/>
+          <w:szCs w:val="28"/>
+          <w:lang w:eastAsia="uk-UA"/>
+        </w:rPr>
+        <w:t xml:space="preserve">    int[][] matrix = new int[4][4];</w:t>
+      </w:r>
+    </w:p>
+    <w:p>
+      <w:pPr>
+        <w:pStyle w:val="af5"/>
+        <w:rPr>
+          <w:rFonts w:ascii="Times New Roman" w:hAnsi="Times New Roman" w:cs="Times New Roman"/>
+          <w:sz w:val="28"/>
+          <w:szCs w:val="28"/>
+          <w:lang w:eastAsia="uk-UA"/>
+        </w:rPr>
+      </w:pPr>
+      <w:r>
+        <w:rPr>
+          <w:rFonts w:ascii="Times New Roman" w:hAnsi="Times New Roman" w:cs="Times New Roman"/>
+          <w:sz w:val="28"/>
+          <w:szCs w:val="28"/>
+          <w:lang w:eastAsia="uk-UA"/>
+        </w:rPr>
         <w:t xml:space="preserve">    </w:t>
       </w:r>
-      <w:proofErr w:type="gramStart"/>
-      <w:r>
-        <w:rPr>
-          <w:rFonts w:ascii="Times New Roman" w:hAnsi="Times New Roman" w:cs="Times New Roman"/>
-          <w:sz w:val="28"/>
-          <w:szCs w:val="28"/>
-          <w:lang w:eastAsia="uk-UA"/>
-        </w:rPr>
-        <w:t>JButton[</w:t>
-      </w:r>
-      <w:proofErr w:type="gramEnd"/>
-      <w:r>
-        <w:rPr>
-          <w:rFonts w:ascii="Times New Roman" w:hAnsi="Times New Roman" w:cs="Times New Roman"/>
-          <w:sz w:val="28"/>
-          <w:szCs w:val="28"/>
-          <w:lang w:eastAsia="uk-UA"/>
-        </w:rPr>
-        <w:t>][] buttons = new JButton[4][4];</w:t>
-      </w:r>
     </w:p>
     <w:p>
       <w:pPr>
@@ -36803,27 +36316,7 @@
           <w:szCs w:val="28"/>
           <w:lang w:eastAsia="uk-UA"/>
         </w:rPr>
-        <w:t xml:space="preserve">    </w:t>
-      </w:r>
-      <w:proofErr w:type="gramStart"/>
-      <w:r>
-        <w:rPr>
-          <w:rFonts w:ascii="Times New Roman" w:hAnsi="Times New Roman" w:cs="Times New Roman"/>
-          <w:sz w:val="28"/>
-          <w:szCs w:val="28"/>
-          <w:lang w:eastAsia="uk-UA"/>
-        </w:rPr>
-        <w:t>int[</w:t>
-      </w:r>
-      <w:proofErr w:type="gramEnd"/>
-      <w:r>
-        <w:rPr>
-          <w:rFonts w:ascii="Times New Roman" w:hAnsi="Times New Roman" w:cs="Times New Roman"/>
-          <w:sz w:val="28"/>
-          <w:szCs w:val="28"/>
-          <w:lang w:eastAsia="uk-UA"/>
-        </w:rPr>
-        <w:t>][] matrix = new int[4][4];</w:t>
+        <w:t xml:space="preserve">    public Frame1() {</w:t>
       </w:r>
     </w:p>
     <w:p>
@@ -36843,7 +36336,7 @@
           <w:szCs w:val="28"/>
           <w:lang w:eastAsia="uk-UA"/>
         </w:rPr>
-        <w:t xml:space="preserve">    </w:t>
+        <w:t xml:space="preserve">        enableEvents(AWTEvent.WINDOW_EVENT_MASK); //проба запуску події</w:t>
       </w:r>
     </w:p>
     <w:p>
@@ -36863,27 +36356,7 @@
           <w:szCs w:val="28"/>
           <w:lang w:eastAsia="uk-UA"/>
         </w:rPr>
-        <w:t xml:space="preserve">    </w:t>
-      </w:r>
-      <w:proofErr w:type="gramStart"/>
-      <w:r>
-        <w:rPr>
-          <w:rFonts w:ascii="Times New Roman" w:hAnsi="Times New Roman" w:cs="Times New Roman"/>
-          <w:sz w:val="28"/>
-          <w:szCs w:val="28"/>
-          <w:lang w:eastAsia="uk-UA"/>
-        </w:rPr>
-        <w:t>public</w:t>
-      </w:r>
-      <w:proofErr w:type="gramEnd"/>
-      <w:r>
-        <w:rPr>
-          <w:rFonts w:ascii="Times New Roman" w:hAnsi="Times New Roman" w:cs="Times New Roman"/>
-          <w:sz w:val="28"/>
-          <w:szCs w:val="28"/>
-          <w:lang w:eastAsia="uk-UA"/>
-        </w:rPr>
-        <w:t xml:space="preserve"> Frame1() {</w:t>
+        <w:t xml:space="preserve">        try {</w:t>
       </w:r>
     </w:p>
     <w:p>
@@ -36903,28 +36376,199 @@
           <w:szCs w:val="28"/>
           <w:lang w:eastAsia="uk-UA"/>
         </w:rPr>
+        <w:t xml:space="preserve">            jbInit();</w:t>
+      </w:r>
+    </w:p>
+    <w:p>
+      <w:pPr>
+        <w:pStyle w:val="af5"/>
+        <w:rPr>
+          <w:rFonts w:ascii="Times New Roman" w:hAnsi="Times New Roman" w:cs="Times New Roman"/>
+          <w:sz w:val="28"/>
+          <w:szCs w:val="28"/>
+          <w:lang w:eastAsia="uk-UA"/>
+        </w:rPr>
+      </w:pPr>
+      <w:r>
+        <w:rPr>
+          <w:rFonts w:ascii="Times New Roman" w:hAnsi="Times New Roman" w:cs="Times New Roman"/>
+          <w:sz w:val="28"/>
+          <w:szCs w:val="28"/>
+          <w:lang w:eastAsia="uk-UA"/>
+        </w:rPr>
+        <w:t xml:space="preserve">            status.setText("Запуск пройшон нармально");</w:t>
+      </w:r>
+    </w:p>
+    <w:p>
+      <w:pPr>
+        <w:pStyle w:val="af5"/>
+        <w:rPr>
+          <w:rFonts w:ascii="Times New Roman" w:hAnsi="Times New Roman" w:cs="Times New Roman"/>
+          <w:sz w:val="28"/>
+          <w:szCs w:val="28"/>
+          <w:lang w:eastAsia="uk-UA"/>
+        </w:rPr>
+      </w:pPr>
+      <w:r>
+        <w:rPr>
+          <w:rFonts w:ascii="Times New Roman" w:hAnsi="Times New Roman" w:cs="Times New Roman"/>
+          <w:sz w:val="28"/>
+          <w:szCs w:val="28"/>
+          <w:lang w:eastAsia="uk-UA"/>
+        </w:rPr>
+        <w:t xml:space="preserve">        } catch (Exception exeption) {</w:t>
+      </w:r>
+    </w:p>
+    <w:p>
+      <w:pPr>
+        <w:pStyle w:val="af5"/>
+        <w:rPr>
+          <w:rFonts w:ascii="Times New Roman" w:hAnsi="Times New Roman" w:cs="Times New Roman"/>
+          <w:sz w:val="28"/>
+          <w:szCs w:val="28"/>
+          <w:lang w:eastAsia="uk-UA"/>
+        </w:rPr>
+      </w:pPr>
+      <w:r>
+        <w:rPr>
+          <w:rFonts w:ascii="Times New Roman" w:hAnsi="Times New Roman" w:cs="Times New Roman"/>
+          <w:sz w:val="28"/>
+          <w:szCs w:val="28"/>
+          <w:lang w:eastAsia="uk-UA"/>
+        </w:rPr>
+        <w:t xml:space="preserve">            exeption.printStackTrace();</w:t>
+      </w:r>
+    </w:p>
+    <w:p>
+      <w:pPr>
+        <w:pStyle w:val="af5"/>
+        <w:rPr>
+          <w:rFonts w:ascii="Times New Roman" w:hAnsi="Times New Roman" w:cs="Times New Roman"/>
+          <w:sz w:val="28"/>
+          <w:szCs w:val="28"/>
+          <w:lang w:eastAsia="uk-UA"/>
+        </w:rPr>
+      </w:pPr>
+      <w:r>
+        <w:rPr>
+          <w:rFonts w:ascii="Times New Roman" w:hAnsi="Times New Roman" w:cs="Times New Roman"/>
+          <w:sz w:val="28"/>
+          <w:szCs w:val="28"/>
+          <w:lang w:eastAsia="uk-UA"/>
+        </w:rPr>
+        <w:t xml:space="preserve">        }</w:t>
+      </w:r>
+    </w:p>
+    <w:p>
+      <w:pPr>
+        <w:pStyle w:val="af5"/>
+        <w:rPr>
+          <w:rFonts w:ascii="Times New Roman" w:hAnsi="Times New Roman" w:cs="Times New Roman"/>
+          <w:sz w:val="28"/>
+          <w:szCs w:val="28"/>
+          <w:lang w:eastAsia="uk-UA"/>
+        </w:rPr>
+      </w:pPr>
+      <w:r>
+        <w:rPr>
+          <w:rFonts w:ascii="Times New Roman" w:hAnsi="Times New Roman" w:cs="Times New Roman"/>
+          <w:sz w:val="28"/>
+          <w:szCs w:val="28"/>
+          <w:lang w:eastAsia="uk-UA"/>
+        </w:rPr>
+        <w:t xml:space="preserve">    }</w:t>
+      </w:r>
+    </w:p>
+    <w:p>
+      <w:pPr>
+        <w:pStyle w:val="af5"/>
+        <w:rPr>
+          <w:rFonts w:ascii="Times New Roman" w:hAnsi="Times New Roman" w:cs="Times New Roman"/>
+          <w:sz w:val="28"/>
+          <w:szCs w:val="28"/>
+          <w:lang w:eastAsia="uk-UA"/>
+        </w:rPr>
+      </w:pPr>
+    </w:p>
+    <w:p>
+      <w:pPr>
+        <w:pStyle w:val="af5"/>
+        <w:rPr>
+          <w:rFonts w:ascii="Times New Roman" w:hAnsi="Times New Roman" w:cs="Times New Roman"/>
+          <w:sz w:val="28"/>
+          <w:szCs w:val="28"/>
+          <w:lang w:eastAsia="uk-UA"/>
+        </w:rPr>
+      </w:pPr>
+      <w:r>
+        <w:rPr>
+          <w:rFonts w:ascii="Times New Roman" w:hAnsi="Times New Roman" w:cs="Times New Roman"/>
+          <w:sz w:val="28"/>
+          <w:szCs w:val="28"/>
+          <w:lang w:eastAsia="uk-UA"/>
+        </w:rPr>
+        <w:t xml:space="preserve">    private void jbInit() throws Exception {</w:t>
+      </w:r>
+    </w:p>
+    <w:p>
+      <w:pPr>
+        <w:pStyle w:val="af5"/>
+        <w:rPr>
+          <w:rFonts w:ascii="Times New Roman" w:hAnsi="Times New Roman" w:cs="Times New Roman"/>
+          <w:sz w:val="28"/>
+          <w:szCs w:val="28"/>
+          <w:lang w:eastAsia="uk-UA"/>
+        </w:rPr>
+      </w:pPr>
+      <w:r>
+        <w:rPr>
+          <w:rFonts w:ascii="Times New Roman" w:hAnsi="Times New Roman" w:cs="Times New Roman"/>
+          <w:sz w:val="28"/>
+          <w:szCs w:val="28"/>
+          <w:lang w:eastAsia="uk-UA"/>
+        </w:rPr>
+        <w:t xml:space="preserve">        contentPane = (JPanel) this.getContentPane();</w:t>
+      </w:r>
+    </w:p>
+    <w:p>
+      <w:pPr>
+        <w:pStyle w:val="af5"/>
+        <w:rPr>
+          <w:rFonts w:ascii="Times New Roman" w:hAnsi="Times New Roman" w:cs="Times New Roman"/>
+          <w:sz w:val="28"/>
+          <w:szCs w:val="28"/>
+          <w:lang w:eastAsia="uk-UA"/>
+        </w:rPr>
+      </w:pPr>
+      <w:r>
+        <w:rPr>
+          <w:rFonts w:ascii="Times New Roman" w:hAnsi="Times New Roman" w:cs="Times New Roman"/>
+          <w:sz w:val="28"/>
+          <w:szCs w:val="28"/>
+          <w:lang w:eastAsia="uk-UA"/>
+        </w:rPr>
+        <w:t xml:space="preserve">        contentPane.setLayout(borderLayout1);</w:t>
+      </w:r>
+    </w:p>
+    <w:p>
+      <w:pPr>
+        <w:pStyle w:val="af5"/>
+        <w:rPr>
+          <w:rFonts w:ascii="Times New Roman" w:hAnsi="Times New Roman" w:cs="Times New Roman"/>
+          <w:sz w:val="28"/>
+          <w:szCs w:val="28"/>
+          <w:lang w:eastAsia="uk-UA"/>
+        </w:rPr>
+      </w:pPr>
+      <w:r>
+        <w:rPr>
+          <w:rFonts w:ascii="Times New Roman" w:hAnsi="Times New Roman" w:cs="Times New Roman"/>
+          <w:sz w:val="28"/>
+          <w:szCs w:val="28"/>
+          <w:lang w:eastAsia="uk-UA"/>
+        </w:rPr>
         <w:t xml:space="preserve">        </w:t>
       </w:r>
-      <w:proofErr w:type="gramStart"/>
-      <w:r>
-        <w:rPr>
-          <w:rFonts w:ascii="Times New Roman" w:hAnsi="Times New Roman" w:cs="Times New Roman"/>
-          <w:sz w:val="28"/>
-          <w:szCs w:val="28"/>
-          <w:lang w:eastAsia="uk-UA"/>
-        </w:rPr>
-        <w:t>enableEvents(</w:t>
-      </w:r>
-      <w:proofErr w:type="gramEnd"/>
-      <w:r>
-        <w:rPr>
-          <w:rFonts w:ascii="Times New Roman" w:hAnsi="Times New Roman" w:cs="Times New Roman"/>
-          <w:sz w:val="28"/>
-          <w:szCs w:val="28"/>
-          <w:lang w:eastAsia="uk-UA"/>
-        </w:rPr>
-        <w:t>AWTEvent.WINDOW_EVENT_MASK); //проба запуску події</w:t>
-      </w:r>
     </w:p>
     <w:p>
       <w:pPr>
@@ -36943,28 +36587,68 @@
           <w:szCs w:val="28"/>
           <w:lang w:eastAsia="uk-UA"/>
         </w:rPr>
+        <w:t xml:space="preserve">        this.setSize(new Dimension(210, 280));</w:t>
+      </w:r>
+    </w:p>
+    <w:p>
+      <w:pPr>
+        <w:pStyle w:val="af5"/>
+        <w:rPr>
+          <w:rFonts w:ascii="Times New Roman" w:hAnsi="Times New Roman" w:cs="Times New Roman"/>
+          <w:sz w:val="28"/>
+          <w:szCs w:val="28"/>
+          <w:lang w:eastAsia="uk-UA"/>
+        </w:rPr>
+      </w:pPr>
+      <w:r>
+        <w:rPr>
+          <w:rFonts w:ascii="Times New Roman" w:hAnsi="Times New Roman" w:cs="Times New Roman"/>
+          <w:sz w:val="28"/>
+          <w:szCs w:val="28"/>
+          <w:lang w:eastAsia="uk-UA"/>
+        </w:rPr>
+        <w:t xml:space="preserve">        this.setTitle("Курсова");</w:t>
+      </w:r>
+    </w:p>
+    <w:p>
+      <w:pPr>
+        <w:pStyle w:val="af5"/>
+        <w:rPr>
+          <w:rFonts w:ascii="Times New Roman" w:hAnsi="Times New Roman" w:cs="Times New Roman"/>
+          <w:sz w:val="28"/>
+          <w:szCs w:val="28"/>
+          <w:lang w:eastAsia="uk-UA"/>
+        </w:rPr>
+      </w:pPr>
+      <w:r>
+        <w:rPr>
+          <w:rFonts w:ascii="Times New Roman" w:hAnsi="Times New Roman" w:cs="Times New Roman"/>
+          <w:sz w:val="28"/>
+          <w:szCs w:val="28"/>
+          <w:lang w:eastAsia="uk-UA"/>
+        </w:rPr>
+        <w:t xml:space="preserve">        this.setResizable(false);</w:t>
+      </w:r>
+    </w:p>
+    <w:p>
+      <w:pPr>
+        <w:pStyle w:val="af5"/>
+        <w:rPr>
+          <w:rFonts w:ascii="Times New Roman" w:hAnsi="Times New Roman" w:cs="Times New Roman"/>
+          <w:sz w:val="28"/>
+          <w:szCs w:val="28"/>
+          <w:lang w:eastAsia="uk-UA"/>
+        </w:rPr>
+      </w:pPr>
+      <w:r>
+        <w:rPr>
+          <w:rFonts w:ascii="Times New Roman" w:hAnsi="Times New Roman" w:cs="Times New Roman"/>
+          <w:sz w:val="28"/>
+          <w:szCs w:val="28"/>
+          <w:lang w:eastAsia="uk-UA"/>
+        </w:rPr>
         <w:t xml:space="preserve">        </w:t>
       </w:r>
-      <w:proofErr w:type="gramStart"/>
-      <w:r>
-        <w:rPr>
-          <w:rFonts w:ascii="Times New Roman" w:hAnsi="Times New Roman" w:cs="Times New Roman"/>
-          <w:sz w:val="28"/>
-          <w:szCs w:val="28"/>
-          <w:lang w:eastAsia="uk-UA"/>
-        </w:rPr>
-        <w:t>try</w:t>
-      </w:r>
-      <w:proofErr w:type="gramEnd"/>
-      <w:r>
-        <w:rPr>
-          <w:rFonts w:ascii="Times New Roman" w:hAnsi="Times New Roman" w:cs="Times New Roman"/>
-          <w:sz w:val="28"/>
-          <w:szCs w:val="28"/>
-          <w:lang w:eastAsia="uk-UA"/>
-        </w:rPr>
-        <w:t xml:space="preserve"> {</w:t>
-      </w:r>
     </w:p>
     <w:p>
       <w:pPr>
@@ -36983,27 +36667,1595 @@
           <w:szCs w:val="28"/>
           <w:lang w:eastAsia="uk-UA"/>
         </w:rPr>
+        <w:t xml:space="preserve">        JMenuBar menuBar = new JMenuBar();</w:t>
+      </w:r>
+    </w:p>
+    <w:p>
+      <w:pPr>
+        <w:pStyle w:val="af5"/>
+        <w:rPr>
+          <w:rFonts w:ascii="Times New Roman" w:hAnsi="Times New Roman" w:cs="Times New Roman"/>
+          <w:sz w:val="28"/>
+          <w:szCs w:val="28"/>
+          <w:lang w:eastAsia="uk-UA"/>
+        </w:rPr>
+      </w:pPr>
+      <w:r>
+        <w:rPr>
+          <w:rFonts w:ascii="Times New Roman" w:hAnsi="Times New Roman" w:cs="Times New Roman"/>
+          <w:sz w:val="28"/>
+          <w:szCs w:val="28"/>
+          <w:lang w:eastAsia="uk-UA"/>
+        </w:rPr>
+        <w:t xml:space="preserve">        JMenu menuGame = new JMenu("Гра");</w:t>
+      </w:r>
+    </w:p>
+    <w:p>
+      <w:pPr>
+        <w:pStyle w:val="af5"/>
+        <w:rPr>
+          <w:rFonts w:ascii="Times New Roman" w:hAnsi="Times New Roman" w:cs="Times New Roman"/>
+          <w:sz w:val="28"/>
+          <w:szCs w:val="28"/>
+          <w:lang w:eastAsia="uk-UA"/>
+        </w:rPr>
+      </w:pPr>
+      <w:r>
+        <w:rPr>
+          <w:rFonts w:ascii="Times New Roman" w:hAnsi="Times New Roman" w:cs="Times New Roman"/>
+          <w:sz w:val="28"/>
+          <w:szCs w:val="28"/>
+          <w:lang w:eastAsia="uk-UA"/>
+        </w:rPr>
+        <w:t xml:space="preserve">        JMenu menuHelp = new JMenu("Хелпа тут");</w:t>
+      </w:r>
+    </w:p>
+    <w:p>
+      <w:pPr>
+        <w:pStyle w:val="af5"/>
+        <w:rPr>
+          <w:rFonts w:ascii="Times New Roman" w:hAnsi="Times New Roman" w:cs="Times New Roman"/>
+          <w:sz w:val="28"/>
+          <w:szCs w:val="28"/>
+          <w:lang w:eastAsia="uk-UA"/>
+        </w:rPr>
+      </w:pPr>
+      <w:r>
+        <w:rPr>
+          <w:rFonts w:ascii="Times New Roman" w:hAnsi="Times New Roman" w:cs="Times New Roman"/>
+          <w:sz w:val="28"/>
+          <w:szCs w:val="28"/>
+          <w:lang w:eastAsia="uk-UA"/>
+        </w:rPr>
+        <w:t xml:space="preserve">        </w:t>
+      </w:r>
+    </w:p>
+    <w:p>
+      <w:pPr>
+        <w:pStyle w:val="af5"/>
+        <w:rPr>
+          <w:rFonts w:ascii="Times New Roman" w:hAnsi="Times New Roman" w:cs="Times New Roman"/>
+          <w:sz w:val="28"/>
+          <w:szCs w:val="28"/>
+          <w:lang w:eastAsia="uk-UA"/>
+        </w:rPr>
+      </w:pPr>
+      <w:r>
+        <w:rPr>
+          <w:rFonts w:ascii="Times New Roman" w:hAnsi="Times New Roman" w:cs="Times New Roman"/>
+          <w:sz w:val="28"/>
+          <w:szCs w:val="28"/>
+          <w:lang w:eastAsia="uk-UA"/>
+        </w:rPr>
+        <w:t xml:space="preserve">        menuBar.add(menuGame);</w:t>
+      </w:r>
+    </w:p>
+    <w:p>
+      <w:pPr>
+        <w:pStyle w:val="af5"/>
+        <w:rPr>
+          <w:rFonts w:ascii="Times New Roman" w:hAnsi="Times New Roman" w:cs="Times New Roman"/>
+          <w:sz w:val="28"/>
+          <w:szCs w:val="28"/>
+          <w:lang w:eastAsia="uk-UA"/>
+        </w:rPr>
+      </w:pPr>
+      <w:r>
+        <w:rPr>
+          <w:rFonts w:ascii="Times New Roman" w:hAnsi="Times New Roman" w:cs="Times New Roman"/>
+          <w:sz w:val="28"/>
+          <w:szCs w:val="28"/>
+          <w:lang w:eastAsia="uk-UA"/>
+        </w:rPr>
+        <w:t xml:space="preserve">        menuBar.add(menuHelp);</w:t>
+      </w:r>
+    </w:p>
+    <w:p>
+      <w:pPr>
+        <w:pStyle w:val="af5"/>
+        <w:rPr>
+          <w:rFonts w:ascii="Times New Roman" w:hAnsi="Times New Roman" w:cs="Times New Roman"/>
+          <w:sz w:val="28"/>
+          <w:szCs w:val="28"/>
+          <w:lang w:eastAsia="uk-UA"/>
+        </w:rPr>
+      </w:pPr>
+      <w:r>
+        <w:rPr>
+          <w:rFonts w:ascii="Times New Roman" w:hAnsi="Times New Roman" w:cs="Times New Roman"/>
+          <w:sz w:val="28"/>
+          <w:szCs w:val="28"/>
+          <w:lang w:eastAsia="uk-UA"/>
+        </w:rPr>
+        <w:t xml:space="preserve">        this.setJMenuBar(menuBar);</w:t>
+      </w:r>
+    </w:p>
+    <w:p>
+      <w:pPr>
+        <w:pStyle w:val="af5"/>
+        <w:rPr>
+          <w:rFonts w:ascii="Times New Roman" w:hAnsi="Times New Roman" w:cs="Times New Roman"/>
+          <w:sz w:val="28"/>
+          <w:szCs w:val="28"/>
+          <w:lang w:eastAsia="uk-UA"/>
+        </w:rPr>
+      </w:pPr>
+      <w:r>
+        <w:rPr>
+          <w:rFonts w:ascii="Times New Roman" w:hAnsi="Times New Roman" w:cs="Times New Roman"/>
+          <w:sz w:val="28"/>
+          <w:szCs w:val="28"/>
+          <w:lang w:eastAsia="uk-UA"/>
+        </w:rPr>
+        <w:t xml:space="preserve">        </w:t>
+      </w:r>
+    </w:p>
+    <w:p>
+      <w:pPr>
+        <w:pStyle w:val="af5"/>
+        <w:rPr>
+          <w:rFonts w:ascii="Times New Roman" w:hAnsi="Times New Roman" w:cs="Times New Roman"/>
+          <w:sz w:val="28"/>
+          <w:szCs w:val="28"/>
+          <w:lang w:eastAsia="uk-UA"/>
+        </w:rPr>
+      </w:pPr>
+      <w:r>
+        <w:rPr>
+          <w:rFonts w:ascii="Times New Roman" w:hAnsi="Times New Roman" w:cs="Times New Roman"/>
+          <w:sz w:val="28"/>
+          <w:szCs w:val="28"/>
+          <w:lang w:eastAsia="uk-UA"/>
+        </w:rPr>
+        <w:lastRenderedPageBreak/>
+        <w:t xml:space="preserve">        JMenuItem newGameButton = new JMenuItem("Нова гра");</w:t>
+      </w:r>
+    </w:p>
+    <w:p>
+      <w:pPr>
+        <w:pStyle w:val="af5"/>
+        <w:rPr>
+          <w:rFonts w:ascii="Times New Roman" w:hAnsi="Times New Roman" w:cs="Times New Roman"/>
+          <w:sz w:val="28"/>
+          <w:szCs w:val="28"/>
+          <w:lang w:eastAsia="uk-UA"/>
+        </w:rPr>
+      </w:pPr>
+      <w:r>
+        <w:rPr>
+          <w:rFonts w:ascii="Times New Roman" w:hAnsi="Times New Roman" w:cs="Times New Roman"/>
+          <w:sz w:val="28"/>
+          <w:szCs w:val="28"/>
+          <w:lang w:eastAsia="uk-UA"/>
+        </w:rPr>
+        <w:t xml:space="preserve">        JMenuItem exitButton = new JMenuItem("Вихід");</w:t>
+      </w:r>
+    </w:p>
+    <w:p>
+      <w:pPr>
+        <w:pStyle w:val="af5"/>
+        <w:rPr>
+          <w:rFonts w:ascii="Times New Roman" w:hAnsi="Times New Roman" w:cs="Times New Roman"/>
+          <w:sz w:val="28"/>
+          <w:szCs w:val="28"/>
+          <w:lang w:eastAsia="uk-UA"/>
+        </w:rPr>
+      </w:pPr>
+      <w:r>
+        <w:rPr>
+          <w:rFonts w:ascii="Times New Roman" w:hAnsi="Times New Roman" w:cs="Times New Roman"/>
+          <w:sz w:val="28"/>
+          <w:szCs w:val="28"/>
+          <w:lang w:eastAsia="uk-UA"/>
+        </w:rPr>
+        <w:t xml:space="preserve">        JMenuItem aboutButton = new JMenuItem("Про нас");</w:t>
+      </w:r>
+    </w:p>
+    <w:p>
+      <w:pPr>
+        <w:pStyle w:val="af5"/>
+        <w:rPr>
+          <w:rFonts w:ascii="Times New Roman" w:hAnsi="Times New Roman" w:cs="Times New Roman"/>
+          <w:sz w:val="28"/>
+          <w:szCs w:val="28"/>
+          <w:lang w:eastAsia="uk-UA"/>
+        </w:rPr>
+      </w:pPr>
+      <w:r>
+        <w:rPr>
+          <w:rFonts w:ascii="Times New Roman" w:hAnsi="Times New Roman" w:cs="Times New Roman"/>
+          <w:sz w:val="28"/>
+          <w:szCs w:val="28"/>
+          <w:lang w:eastAsia="uk-UA"/>
+        </w:rPr>
+        <w:t xml:space="preserve">        newGameButton.addActionListener(new java.awt.event.ActionListener() {</w:t>
+      </w:r>
+    </w:p>
+    <w:p>
+      <w:pPr>
+        <w:pStyle w:val="af5"/>
+        <w:rPr>
+          <w:rFonts w:ascii="Times New Roman" w:hAnsi="Times New Roman" w:cs="Times New Roman"/>
+          <w:sz w:val="28"/>
+          <w:szCs w:val="28"/>
+          <w:lang w:eastAsia="uk-UA"/>
+        </w:rPr>
+      </w:pPr>
+      <w:r>
+        <w:rPr>
+          <w:rFonts w:ascii="Times New Roman" w:hAnsi="Times New Roman" w:cs="Times New Roman"/>
+          <w:sz w:val="28"/>
+          <w:szCs w:val="28"/>
+          <w:lang w:eastAsia="uk-UA"/>
+        </w:rPr>
+        <w:t xml:space="preserve">            public void actionPerformed(ActionEvent e) {</w:t>
+      </w:r>
+    </w:p>
+    <w:p>
+      <w:pPr>
+        <w:pStyle w:val="af5"/>
+        <w:rPr>
+          <w:rFonts w:ascii="Times New Roman" w:hAnsi="Times New Roman" w:cs="Times New Roman"/>
+          <w:sz w:val="28"/>
+          <w:szCs w:val="28"/>
+          <w:lang w:eastAsia="uk-UA"/>
+        </w:rPr>
+      </w:pPr>
+      <w:r>
+        <w:rPr>
+          <w:rFonts w:ascii="Times New Roman" w:hAnsi="Times New Roman" w:cs="Times New Roman"/>
+          <w:sz w:val="28"/>
+          <w:szCs w:val="28"/>
+          <w:lang w:eastAsia="uk-UA"/>
+        </w:rPr>
+        <w:t xml:space="preserve">                newGame();</w:t>
+      </w:r>
+    </w:p>
+    <w:p>
+      <w:pPr>
+        <w:pStyle w:val="af5"/>
+        <w:rPr>
+          <w:rFonts w:ascii="Times New Roman" w:hAnsi="Times New Roman" w:cs="Times New Roman"/>
+          <w:sz w:val="28"/>
+          <w:szCs w:val="28"/>
+          <w:lang w:eastAsia="uk-UA"/>
+        </w:rPr>
+      </w:pPr>
+      <w:r>
+        <w:rPr>
+          <w:rFonts w:ascii="Times New Roman" w:hAnsi="Times New Roman" w:cs="Times New Roman"/>
+          <w:sz w:val="28"/>
+          <w:szCs w:val="28"/>
+          <w:lang w:eastAsia="uk-UA"/>
+        </w:rPr>
+        <w:t xml:space="preserve">            }</w:t>
+      </w:r>
+    </w:p>
+    <w:p>
+      <w:pPr>
+        <w:pStyle w:val="af5"/>
+        <w:rPr>
+          <w:rFonts w:ascii="Times New Roman" w:hAnsi="Times New Roman" w:cs="Times New Roman"/>
+          <w:sz w:val="28"/>
+          <w:szCs w:val="28"/>
+          <w:lang w:eastAsia="uk-UA"/>
+        </w:rPr>
+      </w:pPr>
+      <w:r>
+        <w:rPr>
+          <w:rFonts w:ascii="Times New Roman" w:hAnsi="Times New Roman" w:cs="Times New Roman"/>
+          <w:sz w:val="28"/>
+          <w:szCs w:val="28"/>
+          <w:lang w:eastAsia="uk-UA"/>
+        </w:rPr>
+        <w:t xml:space="preserve">        });</w:t>
+      </w:r>
+    </w:p>
+    <w:p>
+      <w:pPr>
+        <w:pStyle w:val="af5"/>
+        <w:rPr>
+          <w:rFonts w:ascii="Times New Roman" w:hAnsi="Times New Roman" w:cs="Times New Roman"/>
+          <w:sz w:val="28"/>
+          <w:szCs w:val="28"/>
+          <w:lang w:eastAsia="uk-UA"/>
+        </w:rPr>
+      </w:pPr>
+      <w:r>
+        <w:rPr>
+          <w:rFonts w:ascii="Times New Roman" w:hAnsi="Times New Roman" w:cs="Times New Roman"/>
+          <w:sz w:val="28"/>
+          <w:szCs w:val="28"/>
+          <w:lang w:eastAsia="uk-UA"/>
+        </w:rPr>
+        <w:t xml:space="preserve">        exitButton.addActionListener(new java.awt.event.ActionListener() {</w:t>
+      </w:r>
+    </w:p>
+    <w:p>
+      <w:pPr>
+        <w:pStyle w:val="af5"/>
+        <w:rPr>
+          <w:rFonts w:ascii="Times New Roman" w:hAnsi="Times New Roman" w:cs="Times New Roman"/>
+          <w:sz w:val="28"/>
+          <w:szCs w:val="28"/>
+          <w:lang w:eastAsia="uk-UA"/>
+        </w:rPr>
+      </w:pPr>
+      <w:r>
+        <w:rPr>
+          <w:rFonts w:ascii="Times New Roman" w:hAnsi="Times New Roman" w:cs="Times New Roman"/>
+          <w:sz w:val="28"/>
+          <w:szCs w:val="28"/>
+          <w:lang w:eastAsia="uk-UA"/>
+        </w:rPr>
+        <w:t xml:space="preserve">            public void actionPerformed(ActionEvent e) {</w:t>
+      </w:r>
+    </w:p>
+    <w:p>
+      <w:pPr>
+        <w:pStyle w:val="af5"/>
+        <w:rPr>
+          <w:rFonts w:ascii="Times New Roman" w:hAnsi="Times New Roman" w:cs="Times New Roman"/>
+          <w:sz w:val="28"/>
+          <w:szCs w:val="28"/>
+          <w:lang w:eastAsia="uk-UA"/>
+        </w:rPr>
+      </w:pPr>
+      <w:r>
+        <w:rPr>
+          <w:rFonts w:ascii="Times New Roman" w:hAnsi="Times New Roman" w:cs="Times New Roman"/>
+          <w:sz w:val="28"/>
+          <w:szCs w:val="28"/>
+          <w:lang w:eastAsia="uk-UA"/>
+        </w:rPr>
+        <w:t xml:space="preserve">                System.exit(0);//вихід </w:t>
+      </w:r>
+    </w:p>
+    <w:p>
+      <w:pPr>
+        <w:pStyle w:val="af5"/>
+        <w:rPr>
+          <w:rFonts w:ascii="Times New Roman" w:hAnsi="Times New Roman" w:cs="Times New Roman"/>
+          <w:sz w:val="28"/>
+          <w:szCs w:val="28"/>
+          <w:lang w:eastAsia="uk-UA"/>
+        </w:rPr>
+      </w:pPr>
+      <w:r>
+        <w:rPr>
+          <w:rFonts w:ascii="Times New Roman" w:hAnsi="Times New Roman" w:cs="Times New Roman"/>
+          <w:sz w:val="28"/>
+          <w:szCs w:val="28"/>
+          <w:lang w:eastAsia="uk-UA"/>
+        </w:rPr>
+        <w:t xml:space="preserve">            }</w:t>
+      </w:r>
+    </w:p>
+    <w:p>
+      <w:pPr>
+        <w:pStyle w:val="af5"/>
+        <w:rPr>
+          <w:rFonts w:ascii="Times New Roman" w:hAnsi="Times New Roman" w:cs="Times New Roman"/>
+          <w:sz w:val="28"/>
+          <w:szCs w:val="28"/>
+          <w:lang w:eastAsia="uk-UA"/>
+        </w:rPr>
+      </w:pPr>
+      <w:r>
+        <w:rPr>
+          <w:rFonts w:ascii="Times New Roman" w:hAnsi="Times New Roman" w:cs="Times New Roman"/>
+          <w:sz w:val="28"/>
+          <w:szCs w:val="28"/>
+          <w:lang w:eastAsia="uk-UA"/>
+        </w:rPr>
+        <w:t xml:space="preserve">        });</w:t>
+      </w:r>
+    </w:p>
+    <w:p>
+      <w:pPr>
+        <w:pStyle w:val="af5"/>
+        <w:rPr>
+          <w:rFonts w:ascii="Times New Roman" w:hAnsi="Times New Roman" w:cs="Times New Roman"/>
+          <w:sz w:val="28"/>
+          <w:szCs w:val="28"/>
+          <w:lang w:eastAsia="uk-UA"/>
+        </w:rPr>
+      </w:pPr>
+      <w:r>
+        <w:rPr>
+          <w:rFonts w:ascii="Times New Roman" w:hAnsi="Times New Roman" w:cs="Times New Roman"/>
+          <w:sz w:val="28"/>
+          <w:szCs w:val="28"/>
+          <w:lang w:eastAsia="uk-UA"/>
+        </w:rPr>
+        <w:t xml:space="preserve">        aboutButton.addActionListener(new java.awt.event.ActionListener() {</w:t>
+      </w:r>
+    </w:p>
+    <w:p>
+      <w:pPr>
+        <w:pStyle w:val="af5"/>
+        <w:rPr>
+          <w:rFonts w:ascii="Times New Roman" w:hAnsi="Times New Roman" w:cs="Times New Roman"/>
+          <w:sz w:val="28"/>
+          <w:szCs w:val="28"/>
+          <w:lang w:eastAsia="uk-UA"/>
+        </w:rPr>
+      </w:pPr>
+      <w:r>
+        <w:rPr>
+          <w:rFonts w:ascii="Times New Roman" w:hAnsi="Times New Roman" w:cs="Times New Roman"/>
+          <w:sz w:val="28"/>
+          <w:szCs w:val="28"/>
+          <w:lang w:eastAsia="uk-UA"/>
+        </w:rPr>
+        <w:t xml:space="preserve">            public void actionPerformed(ActionEvent e) {JOptionPane.showMessageDialog(null,"Гра пятнашки, пиляли спільно!","Палітєх", JOptionPane.QUESTION_MESSAGE);</w:t>
+      </w:r>
+    </w:p>
+    <w:p>
+      <w:pPr>
+        <w:pStyle w:val="af5"/>
+        <w:rPr>
+          <w:rFonts w:ascii="Times New Roman" w:hAnsi="Times New Roman" w:cs="Times New Roman"/>
+          <w:sz w:val="28"/>
+          <w:szCs w:val="28"/>
+          <w:lang w:eastAsia="uk-UA"/>
+        </w:rPr>
+      </w:pPr>
+      <w:r>
+        <w:rPr>
+          <w:rFonts w:ascii="Times New Roman" w:hAnsi="Times New Roman" w:cs="Times New Roman"/>
+          <w:sz w:val="28"/>
+          <w:szCs w:val="28"/>
+          <w:lang w:eastAsia="uk-UA"/>
+        </w:rPr>
+        <w:t xml:space="preserve">            }</w:t>
+      </w:r>
+    </w:p>
+    <w:p>
+      <w:pPr>
+        <w:pStyle w:val="af5"/>
+        <w:rPr>
+          <w:rFonts w:ascii="Times New Roman" w:hAnsi="Times New Roman" w:cs="Times New Roman"/>
+          <w:sz w:val="28"/>
+          <w:szCs w:val="28"/>
+          <w:lang w:eastAsia="uk-UA"/>
+        </w:rPr>
+      </w:pPr>
+      <w:r>
+        <w:rPr>
+          <w:rFonts w:ascii="Times New Roman" w:hAnsi="Times New Roman" w:cs="Times New Roman"/>
+          <w:sz w:val="28"/>
+          <w:szCs w:val="28"/>
+          <w:lang w:eastAsia="uk-UA"/>
+        </w:rPr>
+        <w:t xml:space="preserve">        });</w:t>
+      </w:r>
+    </w:p>
+    <w:p>
+      <w:pPr>
+        <w:pStyle w:val="af5"/>
+        <w:rPr>
+          <w:rFonts w:ascii="Times New Roman" w:hAnsi="Times New Roman" w:cs="Times New Roman"/>
+          <w:sz w:val="28"/>
+          <w:szCs w:val="28"/>
+          <w:lang w:eastAsia="uk-UA"/>
+        </w:rPr>
+      </w:pPr>
+    </w:p>
+    <w:p>
+      <w:pPr>
+        <w:pStyle w:val="af5"/>
+        <w:rPr>
+          <w:rFonts w:ascii="Times New Roman" w:hAnsi="Times New Roman" w:cs="Times New Roman"/>
+          <w:sz w:val="28"/>
+          <w:szCs w:val="28"/>
+          <w:lang w:eastAsia="uk-UA"/>
+        </w:rPr>
+      </w:pPr>
+      <w:r>
+        <w:rPr>
+          <w:rFonts w:ascii="Times New Roman" w:hAnsi="Times New Roman" w:cs="Times New Roman"/>
+          <w:sz w:val="28"/>
+          <w:szCs w:val="28"/>
+          <w:lang w:eastAsia="uk-UA"/>
+        </w:rPr>
+        <w:t xml:space="preserve">        menuGame.add(newGameButton);</w:t>
+      </w:r>
+    </w:p>
+    <w:p>
+      <w:pPr>
+        <w:pStyle w:val="af5"/>
+        <w:rPr>
+          <w:rFonts w:ascii="Times New Roman" w:hAnsi="Times New Roman" w:cs="Times New Roman"/>
+          <w:sz w:val="28"/>
+          <w:szCs w:val="28"/>
+          <w:lang w:eastAsia="uk-UA"/>
+        </w:rPr>
+      </w:pPr>
+      <w:r>
+        <w:rPr>
+          <w:rFonts w:ascii="Times New Roman" w:hAnsi="Times New Roman" w:cs="Times New Roman"/>
+          <w:sz w:val="28"/>
+          <w:szCs w:val="28"/>
+          <w:lang w:eastAsia="uk-UA"/>
+        </w:rPr>
+        <w:t xml:space="preserve">        menuGame.add(exitButton);</w:t>
+      </w:r>
+    </w:p>
+    <w:p>
+      <w:pPr>
+        <w:pStyle w:val="af5"/>
+        <w:rPr>
+          <w:rFonts w:ascii="Times New Roman" w:hAnsi="Times New Roman" w:cs="Times New Roman"/>
+          <w:sz w:val="28"/>
+          <w:szCs w:val="28"/>
+          <w:lang w:eastAsia="uk-UA"/>
+        </w:rPr>
+      </w:pPr>
+      <w:r>
+        <w:rPr>
+          <w:rFonts w:ascii="Times New Roman" w:hAnsi="Times New Roman" w:cs="Times New Roman"/>
+          <w:sz w:val="28"/>
+          <w:szCs w:val="28"/>
+          <w:lang w:eastAsia="uk-UA"/>
+        </w:rPr>
+        <w:t xml:space="preserve">        menuHelp.add(aboutButton);</w:t>
+      </w:r>
+    </w:p>
+    <w:p>
+      <w:pPr>
+        <w:pStyle w:val="af5"/>
+        <w:rPr>
+          <w:rFonts w:ascii="Times New Roman" w:hAnsi="Times New Roman" w:cs="Times New Roman"/>
+          <w:sz w:val="28"/>
+          <w:szCs w:val="28"/>
+          <w:lang w:eastAsia="uk-UA"/>
+        </w:rPr>
+      </w:pPr>
+      <w:r>
+        <w:rPr>
+          <w:rFonts w:ascii="Times New Roman" w:hAnsi="Times New Roman" w:cs="Times New Roman"/>
+          <w:sz w:val="28"/>
+          <w:szCs w:val="28"/>
+          <w:lang w:eastAsia="uk-UA"/>
+        </w:rPr>
+        <w:t xml:space="preserve">        gamePane.setLayout(null);</w:t>
+      </w:r>
+    </w:p>
+    <w:p>
+      <w:pPr>
+        <w:pStyle w:val="af5"/>
+        <w:rPr>
+          <w:rFonts w:ascii="Times New Roman" w:hAnsi="Times New Roman" w:cs="Times New Roman"/>
+          <w:sz w:val="28"/>
+          <w:szCs w:val="28"/>
+          <w:lang w:eastAsia="uk-UA"/>
+        </w:rPr>
+      </w:pPr>
+      <w:r>
+        <w:rPr>
+          <w:rFonts w:ascii="Times New Roman" w:hAnsi="Times New Roman" w:cs="Times New Roman"/>
+          <w:sz w:val="28"/>
+          <w:szCs w:val="28"/>
+          <w:lang w:eastAsia="uk-UA"/>
+        </w:rPr>
+        <w:t xml:space="preserve">        </w:t>
+      </w:r>
+    </w:p>
+    <w:p>
+      <w:pPr>
+        <w:pStyle w:val="af5"/>
+        <w:rPr>
+          <w:rFonts w:ascii="Times New Roman" w:hAnsi="Times New Roman" w:cs="Times New Roman"/>
+          <w:sz w:val="28"/>
+          <w:szCs w:val="28"/>
+          <w:lang w:eastAsia="uk-UA"/>
+        </w:rPr>
+      </w:pPr>
+      <w:r>
+        <w:rPr>
+          <w:rFonts w:ascii="Times New Roman" w:hAnsi="Times New Roman" w:cs="Times New Roman"/>
+          <w:sz w:val="28"/>
+          <w:szCs w:val="28"/>
+          <w:lang w:eastAsia="uk-UA"/>
+        </w:rPr>
+        <w:t xml:space="preserve">        </w:t>
+      </w:r>
+    </w:p>
+    <w:p>
+      <w:pPr>
+        <w:pStyle w:val="af5"/>
+        <w:rPr>
+          <w:rFonts w:ascii="Times New Roman" w:hAnsi="Times New Roman" w:cs="Times New Roman"/>
+          <w:sz w:val="28"/>
+          <w:szCs w:val="28"/>
+          <w:lang w:eastAsia="uk-UA"/>
+        </w:rPr>
+      </w:pPr>
+      <w:r>
+        <w:rPr>
+          <w:rFonts w:ascii="Times New Roman" w:hAnsi="Times New Roman" w:cs="Times New Roman"/>
+          <w:sz w:val="28"/>
+          <w:szCs w:val="28"/>
+          <w:lang w:eastAsia="uk-UA"/>
+        </w:rPr>
+        <w:t xml:space="preserve">        int count = 0;</w:t>
+      </w:r>
+    </w:p>
+    <w:p>
+      <w:pPr>
+        <w:pStyle w:val="af5"/>
+        <w:rPr>
+          <w:rFonts w:ascii="Times New Roman" w:hAnsi="Times New Roman" w:cs="Times New Roman"/>
+          <w:sz w:val="28"/>
+          <w:szCs w:val="28"/>
+          <w:lang w:eastAsia="uk-UA"/>
+        </w:rPr>
+      </w:pPr>
+      <w:r>
+        <w:rPr>
+          <w:rFonts w:ascii="Times New Roman" w:hAnsi="Times New Roman" w:cs="Times New Roman"/>
+          <w:sz w:val="28"/>
+          <w:szCs w:val="28"/>
+          <w:lang w:eastAsia="uk-UA"/>
+        </w:rPr>
+        <w:t xml:space="preserve">        for (int i = 0; i &lt; 4; i++)</w:t>
+      </w:r>
+    </w:p>
+    <w:p>
+      <w:pPr>
+        <w:pStyle w:val="af5"/>
+        <w:rPr>
+          <w:rFonts w:ascii="Times New Roman" w:hAnsi="Times New Roman" w:cs="Times New Roman"/>
+          <w:sz w:val="28"/>
+          <w:szCs w:val="28"/>
+          <w:lang w:eastAsia="uk-UA"/>
+        </w:rPr>
+      </w:pPr>
+      <w:r>
+        <w:rPr>
+          <w:rFonts w:ascii="Times New Roman" w:hAnsi="Times New Roman" w:cs="Times New Roman"/>
+          <w:sz w:val="28"/>
+          <w:szCs w:val="28"/>
+          <w:lang w:eastAsia="uk-UA"/>
+        </w:rPr>
+        <w:t xml:space="preserve">            for (int j = 0; j &lt; 4; j++) {</w:t>
+      </w:r>
+    </w:p>
+    <w:p>
+      <w:pPr>
+        <w:pStyle w:val="af5"/>
+        <w:rPr>
+          <w:rFonts w:ascii="Times New Roman" w:hAnsi="Times New Roman" w:cs="Times New Roman"/>
+          <w:sz w:val="28"/>
+          <w:szCs w:val="28"/>
+          <w:lang w:eastAsia="uk-UA"/>
+        </w:rPr>
+      </w:pPr>
+      <w:r>
+        <w:rPr>
+          <w:rFonts w:ascii="Times New Roman" w:hAnsi="Times New Roman" w:cs="Times New Roman"/>
+          <w:sz w:val="28"/>
+          <w:szCs w:val="28"/>
+          <w:lang w:eastAsia="uk-UA"/>
+        </w:rPr>
+        <w:t xml:space="preserve">                buttons[i][j] = new JButton("" + count);</w:t>
+      </w:r>
+    </w:p>
+    <w:p>
+      <w:pPr>
+        <w:pStyle w:val="af5"/>
+        <w:rPr>
+          <w:rFonts w:ascii="Times New Roman" w:hAnsi="Times New Roman" w:cs="Times New Roman"/>
+          <w:sz w:val="28"/>
+          <w:szCs w:val="28"/>
+          <w:lang w:eastAsia="uk-UA"/>
+        </w:rPr>
+      </w:pPr>
+    </w:p>
+    <w:p>
+      <w:pPr>
+        <w:pStyle w:val="af5"/>
+        <w:rPr>
+          <w:rFonts w:ascii="Times New Roman" w:hAnsi="Times New Roman" w:cs="Times New Roman"/>
+          <w:sz w:val="28"/>
+          <w:szCs w:val="28"/>
+          <w:lang w:eastAsia="uk-UA"/>
+        </w:rPr>
+      </w:pPr>
+      <w:r>
+        <w:rPr>
+          <w:rFonts w:ascii="Times New Roman" w:hAnsi="Times New Roman" w:cs="Times New Roman"/>
+          <w:sz w:val="28"/>
+          <w:szCs w:val="28"/>
+          <w:lang w:eastAsia="uk-UA"/>
+        </w:rPr>
+        <w:t xml:space="preserve">                buttons[i][j].addMouseListener(new mAdapter(i, j));</w:t>
+      </w:r>
+    </w:p>
+    <w:p>
+      <w:pPr>
+        <w:pStyle w:val="af5"/>
+        <w:rPr>
+          <w:rFonts w:ascii="Times New Roman" w:hAnsi="Times New Roman" w:cs="Times New Roman"/>
+          <w:sz w:val="28"/>
+          <w:szCs w:val="28"/>
+          <w:lang w:eastAsia="uk-UA"/>
+        </w:rPr>
+      </w:pPr>
+      <w:r>
+        <w:rPr>
+          <w:rFonts w:ascii="Times New Roman" w:hAnsi="Times New Roman" w:cs="Times New Roman"/>
+          <w:sz w:val="28"/>
+          <w:szCs w:val="28"/>
+          <w:lang w:eastAsia="uk-UA"/>
+        </w:rPr>
+        <w:t xml:space="preserve">                buttons[i][j].setSize(50, 50);</w:t>
+      </w:r>
+    </w:p>
+    <w:p>
+      <w:pPr>
+        <w:pStyle w:val="af5"/>
+        <w:rPr>
+          <w:rFonts w:ascii="Times New Roman" w:hAnsi="Times New Roman" w:cs="Times New Roman"/>
+          <w:sz w:val="28"/>
+          <w:szCs w:val="28"/>
+          <w:lang w:eastAsia="uk-UA"/>
+        </w:rPr>
+      </w:pPr>
+      <w:r>
+        <w:rPr>
+          <w:rFonts w:ascii="Times New Roman" w:hAnsi="Times New Roman" w:cs="Times New Roman"/>
+          <w:sz w:val="28"/>
+          <w:szCs w:val="28"/>
+          <w:lang w:eastAsia="uk-UA"/>
+        </w:rPr>
+        <w:t xml:space="preserve">                buttons[i][j].setLocation(50 * j, 50 * i);</w:t>
+      </w:r>
+    </w:p>
+    <w:p>
+      <w:pPr>
+        <w:pStyle w:val="af5"/>
+        <w:rPr>
+          <w:rFonts w:ascii="Times New Roman" w:hAnsi="Times New Roman" w:cs="Times New Roman"/>
+          <w:sz w:val="28"/>
+          <w:szCs w:val="28"/>
+          <w:lang w:eastAsia="uk-UA"/>
+        </w:rPr>
+      </w:pPr>
+      <w:r>
+        <w:rPr>
+          <w:rFonts w:ascii="Times New Roman" w:hAnsi="Times New Roman" w:cs="Times New Roman"/>
+          <w:sz w:val="28"/>
+          <w:szCs w:val="28"/>
+          <w:lang w:eastAsia="uk-UA"/>
+        </w:rPr>
+        <w:t xml:space="preserve">                buttons[i][j].setCursor(new Cursor(Cursor.HAND_CURSOR));</w:t>
+      </w:r>
+    </w:p>
+    <w:p>
+      <w:pPr>
+        <w:pStyle w:val="af5"/>
+        <w:rPr>
+          <w:rFonts w:ascii="Times New Roman" w:hAnsi="Times New Roman" w:cs="Times New Roman"/>
+          <w:sz w:val="28"/>
+          <w:szCs w:val="28"/>
+          <w:lang w:eastAsia="uk-UA"/>
+        </w:rPr>
+      </w:pPr>
+      <w:r>
+        <w:rPr>
+          <w:rFonts w:ascii="Times New Roman" w:hAnsi="Times New Roman" w:cs="Times New Roman"/>
+          <w:sz w:val="28"/>
+          <w:szCs w:val="28"/>
+          <w:lang w:eastAsia="uk-UA"/>
+        </w:rPr>
+        <w:t xml:space="preserve">                gamePane.add(buttons[i][j]);</w:t>
+      </w:r>
+    </w:p>
+    <w:p>
+      <w:pPr>
+        <w:pStyle w:val="af5"/>
+        <w:rPr>
+          <w:rFonts w:ascii="Times New Roman" w:hAnsi="Times New Roman" w:cs="Times New Roman"/>
+          <w:sz w:val="28"/>
+          <w:szCs w:val="28"/>
+          <w:lang w:eastAsia="uk-UA"/>
+        </w:rPr>
+      </w:pPr>
+      <w:r>
+        <w:rPr>
+          <w:rFonts w:ascii="Times New Roman" w:hAnsi="Times New Roman" w:cs="Times New Roman"/>
+          <w:sz w:val="28"/>
+          <w:szCs w:val="28"/>
+          <w:lang w:eastAsia="uk-UA"/>
+        </w:rPr>
+        <w:t xml:space="preserve">                matrix[i][j] = count;</w:t>
+      </w:r>
+    </w:p>
+    <w:p>
+      <w:pPr>
+        <w:pStyle w:val="af5"/>
+        <w:rPr>
+          <w:rFonts w:ascii="Times New Roman" w:hAnsi="Times New Roman" w:cs="Times New Roman"/>
+          <w:sz w:val="28"/>
+          <w:szCs w:val="28"/>
+          <w:lang w:eastAsia="uk-UA"/>
+        </w:rPr>
+      </w:pPr>
+      <w:r>
+        <w:rPr>
+          <w:rFonts w:ascii="Times New Roman" w:hAnsi="Times New Roman" w:cs="Times New Roman"/>
+          <w:sz w:val="28"/>
+          <w:szCs w:val="28"/>
+          <w:lang w:eastAsia="uk-UA"/>
+        </w:rPr>
+        <w:t xml:space="preserve">                count++;</w:t>
+      </w:r>
+    </w:p>
+    <w:p>
+      <w:pPr>
+        <w:pStyle w:val="af5"/>
+        <w:rPr>
+          <w:rFonts w:ascii="Times New Roman" w:hAnsi="Times New Roman" w:cs="Times New Roman"/>
+          <w:sz w:val="28"/>
+          <w:szCs w:val="28"/>
+          <w:lang w:eastAsia="uk-UA"/>
+        </w:rPr>
+      </w:pPr>
+      <w:r>
+        <w:rPr>
+          <w:rFonts w:ascii="Times New Roman" w:hAnsi="Times New Roman" w:cs="Times New Roman"/>
+          <w:sz w:val="28"/>
+          <w:szCs w:val="28"/>
+          <w:lang w:eastAsia="uk-UA"/>
+        </w:rPr>
+        <w:t xml:space="preserve">            }</w:t>
+      </w:r>
+    </w:p>
+    <w:p>
+      <w:pPr>
+        <w:pStyle w:val="af5"/>
+        <w:rPr>
+          <w:rFonts w:ascii="Times New Roman" w:hAnsi="Times New Roman" w:cs="Times New Roman"/>
+          <w:sz w:val="28"/>
+          <w:szCs w:val="28"/>
+          <w:lang w:eastAsia="uk-UA"/>
+        </w:rPr>
+      </w:pPr>
+      <w:r>
+        <w:rPr>
+          <w:rFonts w:ascii="Times New Roman" w:hAnsi="Times New Roman" w:cs="Times New Roman"/>
+          <w:sz w:val="28"/>
+          <w:szCs w:val="28"/>
+          <w:lang w:eastAsia="uk-UA"/>
+        </w:rPr>
+        <w:t xml:space="preserve">        </w:t>
+      </w:r>
+    </w:p>
+    <w:p>
+      <w:pPr>
+        <w:pStyle w:val="af5"/>
+        <w:rPr>
+          <w:rFonts w:ascii="Times New Roman" w:hAnsi="Times New Roman" w:cs="Times New Roman"/>
+          <w:sz w:val="28"/>
+          <w:szCs w:val="28"/>
+          <w:lang w:eastAsia="uk-UA"/>
+        </w:rPr>
+      </w:pPr>
+      <w:r>
+        <w:rPr>
+          <w:rFonts w:ascii="Times New Roman" w:hAnsi="Times New Roman" w:cs="Times New Roman"/>
+          <w:sz w:val="28"/>
+          <w:szCs w:val="28"/>
+          <w:lang w:eastAsia="uk-UA"/>
+        </w:rPr>
+        <w:t xml:space="preserve">        buttons[0][0].setText(" "); </w:t>
+      </w:r>
+    </w:p>
+    <w:p>
+      <w:pPr>
+        <w:pStyle w:val="af5"/>
+        <w:rPr>
+          <w:rFonts w:ascii="Times New Roman" w:hAnsi="Times New Roman" w:cs="Times New Roman"/>
+          <w:sz w:val="28"/>
+          <w:szCs w:val="28"/>
+          <w:lang w:eastAsia="uk-UA"/>
+        </w:rPr>
+      </w:pPr>
+      <w:r>
+        <w:rPr>
+          <w:rFonts w:ascii="Times New Roman" w:hAnsi="Times New Roman" w:cs="Times New Roman"/>
+          <w:sz w:val="28"/>
+          <w:szCs w:val="28"/>
+          <w:lang w:eastAsia="uk-UA"/>
+        </w:rPr>
+        <w:t xml:space="preserve">        contentPane.add(gamePane, BorderLayout.CENTER); //панель з кнопками додат</w:t>
+      </w:r>
+    </w:p>
+    <w:p>
+      <w:pPr>
+        <w:pStyle w:val="af5"/>
+        <w:rPr>
+          <w:rFonts w:ascii="Times New Roman" w:hAnsi="Times New Roman" w:cs="Times New Roman"/>
+          <w:sz w:val="28"/>
+          <w:szCs w:val="28"/>
+          <w:lang w:eastAsia="uk-UA"/>
+        </w:rPr>
+      </w:pPr>
+      <w:r>
+        <w:rPr>
+          <w:rFonts w:ascii="Times New Roman" w:hAnsi="Times New Roman" w:cs="Times New Roman"/>
+          <w:sz w:val="28"/>
+          <w:szCs w:val="28"/>
+          <w:lang w:eastAsia="uk-UA"/>
+        </w:rPr>
+        <w:t xml:space="preserve">        status.setBorder(BorderFactory.createEtchedBorder()); // статус стрічка рамка, обрамлення</w:t>
+      </w:r>
+    </w:p>
+    <w:p>
+      <w:pPr>
+        <w:pStyle w:val="af5"/>
+        <w:rPr>
+          <w:rFonts w:ascii="Times New Roman" w:hAnsi="Times New Roman" w:cs="Times New Roman"/>
+          <w:sz w:val="28"/>
+          <w:szCs w:val="28"/>
+          <w:lang w:eastAsia="uk-UA"/>
+        </w:rPr>
+      </w:pPr>
+      <w:r>
+        <w:rPr>
+          <w:rFonts w:ascii="Times New Roman" w:hAnsi="Times New Roman" w:cs="Times New Roman"/>
+          <w:sz w:val="28"/>
+          <w:szCs w:val="28"/>
+          <w:lang w:eastAsia="uk-UA"/>
+        </w:rPr>
+        <w:lastRenderedPageBreak/>
+        <w:t xml:space="preserve">        contentPane.add(status, BorderLayout.SOUTH); //стрічка статусу</w:t>
+      </w:r>
+    </w:p>
+    <w:p>
+      <w:pPr>
+        <w:pStyle w:val="af5"/>
+        <w:rPr>
+          <w:rFonts w:ascii="Times New Roman" w:hAnsi="Times New Roman" w:cs="Times New Roman"/>
+          <w:sz w:val="28"/>
+          <w:szCs w:val="28"/>
+          <w:lang w:eastAsia="uk-UA"/>
+        </w:rPr>
+      </w:pPr>
+      <w:r>
+        <w:rPr>
+          <w:rFonts w:ascii="Times New Roman" w:hAnsi="Times New Roman" w:cs="Times New Roman"/>
+          <w:sz w:val="28"/>
+          <w:szCs w:val="28"/>
+          <w:lang w:eastAsia="uk-UA"/>
+        </w:rPr>
+        <w:t xml:space="preserve">        newGame();</w:t>
+      </w:r>
+    </w:p>
+    <w:p>
+      <w:pPr>
+        <w:pStyle w:val="af5"/>
+        <w:rPr>
+          <w:rFonts w:ascii="Times New Roman" w:hAnsi="Times New Roman" w:cs="Times New Roman"/>
+          <w:sz w:val="28"/>
+          <w:szCs w:val="28"/>
+          <w:lang w:eastAsia="uk-UA"/>
+        </w:rPr>
+      </w:pPr>
+      <w:r>
+        <w:rPr>
+          <w:rFonts w:ascii="Times New Roman" w:hAnsi="Times New Roman" w:cs="Times New Roman"/>
+          <w:sz w:val="28"/>
+          <w:szCs w:val="28"/>
+          <w:lang w:eastAsia="uk-UA"/>
+        </w:rPr>
+        <w:t xml:space="preserve">    }</w:t>
+      </w:r>
+    </w:p>
+    <w:p>
+      <w:pPr>
+        <w:pStyle w:val="af5"/>
+        <w:rPr>
+          <w:rFonts w:ascii="Times New Roman" w:hAnsi="Times New Roman" w:cs="Times New Roman"/>
+          <w:sz w:val="28"/>
+          <w:szCs w:val="28"/>
+          <w:lang w:eastAsia="uk-UA"/>
+        </w:rPr>
+      </w:pPr>
+    </w:p>
+    <w:p>
+      <w:pPr>
+        <w:pStyle w:val="af5"/>
+        <w:rPr>
+          <w:rFonts w:ascii="Times New Roman" w:hAnsi="Times New Roman" w:cs="Times New Roman"/>
+          <w:sz w:val="28"/>
+          <w:szCs w:val="28"/>
+          <w:lang w:eastAsia="uk-UA"/>
+        </w:rPr>
+      </w:pPr>
+      <w:r>
+        <w:rPr>
+          <w:rFonts w:ascii="Times New Roman" w:hAnsi="Times New Roman" w:cs="Times New Roman"/>
+          <w:sz w:val="28"/>
+          <w:szCs w:val="28"/>
+          <w:lang w:eastAsia="uk-UA"/>
+        </w:rPr>
+        <w:t xml:space="preserve">    protected void processWindowEvent(WindowEvent e) {</w:t>
+      </w:r>
+    </w:p>
+    <w:p>
+      <w:pPr>
+        <w:pStyle w:val="af5"/>
+        <w:rPr>
+          <w:rFonts w:ascii="Times New Roman" w:hAnsi="Times New Roman" w:cs="Times New Roman"/>
+          <w:sz w:val="28"/>
+          <w:szCs w:val="28"/>
+          <w:lang w:eastAsia="uk-UA"/>
+        </w:rPr>
+      </w:pPr>
+      <w:r>
+        <w:rPr>
+          <w:rFonts w:ascii="Times New Roman" w:hAnsi="Times New Roman" w:cs="Times New Roman"/>
+          <w:sz w:val="28"/>
+          <w:szCs w:val="28"/>
+          <w:lang w:eastAsia="uk-UA"/>
+        </w:rPr>
+        <w:t xml:space="preserve">        super.processWindowEvent(e);</w:t>
+      </w:r>
+    </w:p>
+    <w:p>
+      <w:pPr>
+        <w:pStyle w:val="af5"/>
+        <w:rPr>
+          <w:rFonts w:ascii="Times New Roman" w:hAnsi="Times New Roman" w:cs="Times New Roman"/>
+          <w:sz w:val="28"/>
+          <w:szCs w:val="28"/>
+          <w:lang w:eastAsia="uk-UA"/>
+        </w:rPr>
+      </w:pPr>
+      <w:r>
+        <w:rPr>
+          <w:rFonts w:ascii="Times New Roman" w:hAnsi="Times New Roman" w:cs="Times New Roman"/>
+          <w:sz w:val="28"/>
+          <w:szCs w:val="28"/>
+          <w:lang w:eastAsia="uk-UA"/>
+        </w:rPr>
+        <w:t xml:space="preserve">        if (e.getID() == WindowEvent.WINDOW_CLOSING) {</w:t>
+      </w:r>
+    </w:p>
+    <w:p>
+      <w:pPr>
+        <w:pStyle w:val="af5"/>
+        <w:rPr>
+          <w:rFonts w:ascii="Times New Roman" w:hAnsi="Times New Roman" w:cs="Times New Roman"/>
+          <w:sz w:val="28"/>
+          <w:szCs w:val="28"/>
+          <w:lang w:eastAsia="uk-UA"/>
+        </w:rPr>
+      </w:pPr>
+      <w:r>
+        <w:rPr>
+          <w:rFonts w:ascii="Times New Roman" w:hAnsi="Times New Roman" w:cs="Times New Roman"/>
+          <w:sz w:val="28"/>
+          <w:szCs w:val="28"/>
+          <w:lang w:eastAsia="uk-UA"/>
+        </w:rPr>
+        <w:t xml:space="preserve">            System.exit(0);</w:t>
+      </w:r>
+    </w:p>
+    <w:p>
+      <w:pPr>
+        <w:pStyle w:val="af5"/>
+        <w:rPr>
+          <w:rFonts w:ascii="Times New Roman" w:hAnsi="Times New Roman" w:cs="Times New Roman"/>
+          <w:sz w:val="28"/>
+          <w:szCs w:val="28"/>
+          <w:lang w:eastAsia="uk-UA"/>
+        </w:rPr>
+      </w:pPr>
+      <w:r>
+        <w:rPr>
+          <w:rFonts w:ascii="Times New Roman" w:hAnsi="Times New Roman" w:cs="Times New Roman"/>
+          <w:sz w:val="28"/>
+          <w:szCs w:val="28"/>
+          <w:lang w:eastAsia="uk-UA"/>
+        </w:rPr>
+        <w:t xml:space="preserve">        }</w:t>
+      </w:r>
+    </w:p>
+    <w:p>
+      <w:pPr>
+        <w:pStyle w:val="af5"/>
+        <w:rPr>
+          <w:rFonts w:ascii="Times New Roman" w:hAnsi="Times New Roman" w:cs="Times New Roman"/>
+          <w:sz w:val="28"/>
+          <w:szCs w:val="28"/>
+          <w:lang w:eastAsia="uk-UA"/>
+        </w:rPr>
+      </w:pPr>
+      <w:r>
+        <w:rPr>
+          <w:rFonts w:ascii="Times New Roman" w:hAnsi="Times New Roman" w:cs="Times New Roman"/>
+          <w:sz w:val="28"/>
+          <w:szCs w:val="28"/>
+          <w:lang w:eastAsia="uk-UA"/>
+        </w:rPr>
+        <w:t xml:space="preserve">    }</w:t>
+      </w:r>
+    </w:p>
+    <w:p>
+      <w:pPr>
+        <w:pStyle w:val="af5"/>
+        <w:rPr>
+          <w:rFonts w:ascii="Times New Roman" w:hAnsi="Times New Roman" w:cs="Times New Roman"/>
+          <w:sz w:val="28"/>
+          <w:szCs w:val="28"/>
+          <w:lang w:eastAsia="uk-UA"/>
+        </w:rPr>
+      </w:pPr>
+    </w:p>
+    <w:p>
+      <w:pPr>
+        <w:pStyle w:val="af5"/>
+        <w:rPr>
+          <w:rFonts w:ascii="Times New Roman" w:hAnsi="Times New Roman" w:cs="Times New Roman"/>
+          <w:sz w:val="28"/>
+          <w:szCs w:val="28"/>
+          <w:lang w:eastAsia="uk-UA"/>
+        </w:rPr>
+      </w:pPr>
+    </w:p>
+    <w:p>
+      <w:pPr>
+        <w:pStyle w:val="af5"/>
+        <w:rPr>
+          <w:rFonts w:ascii="Times New Roman" w:hAnsi="Times New Roman" w:cs="Times New Roman"/>
+          <w:sz w:val="28"/>
+          <w:szCs w:val="28"/>
+          <w:lang w:eastAsia="uk-UA"/>
+        </w:rPr>
+      </w:pPr>
+      <w:r>
+        <w:rPr>
+          <w:rFonts w:ascii="Times New Roman" w:hAnsi="Times New Roman" w:cs="Times New Roman"/>
+          <w:sz w:val="28"/>
+          <w:szCs w:val="28"/>
+          <w:lang w:eastAsia="uk-UA"/>
+        </w:rPr>
+        <w:t xml:space="preserve">    public void randomizeMatrix() { //випадкове заповнення</w:t>
+      </w:r>
+    </w:p>
+    <w:p>
+      <w:pPr>
+        <w:pStyle w:val="af5"/>
+        <w:rPr>
+          <w:rFonts w:ascii="Times New Roman" w:hAnsi="Times New Roman" w:cs="Times New Roman"/>
+          <w:sz w:val="28"/>
+          <w:szCs w:val="28"/>
+          <w:lang w:eastAsia="uk-UA"/>
+        </w:rPr>
+      </w:pPr>
+      <w:r>
+        <w:rPr>
+          <w:rFonts w:ascii="Times New Roman" w:hAnsi="Times New Roman" w:cs="Times New Roman"/>
+          <w:sz w:val="28"/>
+          <w:szCs w:val="28"/>
+          <w:lang w:eastAsia="uk-UA"/>
+        </w:rPr>
+        <w:t xml:space="preserve">        for (int i = 0; i &lt; 100; i++) {</w:t>
+      </w:r>
+    </w:p>
+    <w:p>
+      <w:pPr>
+        <w:pStyle w:val="af5"/>
+        <w:rPr>
+          <w:rFonts w:ascii="Times New Roman" w:hAnsi="Times New Roman" w:cs="Times New Roman"/>
+          <w:sz w:val="28"/>
+          <w:szCs w:val="28"/>
+          <w:lang w:eastAsia="uk-UA"/>
+        </w:rPr>
+      </w:pPr>
+      <w:r>
+        <w:rPr>
+          <w:rFonts w:ascii="Times New Roman" w:hAnsi="Times New Roman" w:cs="Times New Roman"/>
+          <w:sz w:val="28"/>
+          <w:szCs w:val="28"/>
+          <w:lang w:eastAsia="uk-UA"/>
+        </w:rPr>
+        <w:t xml:space="preserve">            int a = (int) (Math.random() * 4);</w:t>
+      </w:r>
+    </w:p>
+    <w:p>
+      <w:pPr>
+        <w:pStyle w:val="af5"/>
+        <w:rPr>
+          <w:rFonts w:ascii="Times New Roman" w:hAnsi="Times New Roman" w:cs="Times New Roman"/>
+          <w:sz w:val="28"/>
+          <w:szCs w:val="28"/>
+          <w:lang w:eastAsia="uk-UA"/>
+        </w:rPr>
+      </w:pPr>
+      <w:r>
+        <w:rPr>
+          <w:rFonts w:ascii="Times New Roman" w:hAnsi="Times New Roman" w:cs="Times New Roman"/>
+          <w:sz w:val="28"/>
+          <w:szCs w:val="28"/>
+          <w:lang w:eastAsia="uk-UA"/>
+        </w:rPr>
+        <w:t xml:space="preserve">            int b = (int) (Math.random() * 4);</w:t>
+      </w:r>
+    </w:p>
+    <w:p>
+      <w:pPr>
+        <w:pStyle w:val="af5"/>
+        <w:rPr>
+          <w:rFonts w:ascii="Times New Roman" w:hAnsi="Times New Roman" w:cs="Times New Roman"/>
+          <w:sz w:val="28"/>
+          <w:szCs w:val="28"/>
+          <w:lang w:eastAsia="uk-UA"/>
+        </w:rPr>
+      </w:pPr>
+      <w:r>
+        <w:rPr>
+          <w:rFonts w:ascii="Times New Roman" w:hAnsi="Times New Roman" w:cs="Times New Roman"/>
+          <w:sz w:val="28"/>
+          <w:szCs w:val="28"/>
+          <w:lang w:eastAsia="uk-UA"/>
+        </w:rPr>
+        <w:t xml:space="preserve">            int a2 = (int) (Math.random() * 4);</w:t>
+      </w:r>
+    </w:p>
+    <w:p>
+      <w:pPr>
+        <w:pStyle w:val="af5"/>
+        <w:rPr>
+          <w:rFonts w:ascii="Times New Roman" w:hAnsi="Times New Roman" w:cs="Times New Roman"/>
+          <w:sz w:val="28"/>
+          <w:szCs w:val="28"/>
+          <w:lang w:eastAsia="uk-UA"/>
+        </w:rPr>
+      </w:pPr>
+      <w:r>
+        <w:rPr>
+          <w:rFonts w:ascii="Times New Roman" w:hAnsi="Times New Roman" w:cs="Times New Roman"/>
+          <w:sz w:val="28"/>
+          <w:szCs w:val="28"/>
+          <w:lang w:eastAsia="uk-UA"/>
+        </w:rPr>
+        <w:t xml:space="preserve">            int b2 = (int) (Math.random() * 4);</w:t>
+      </w:r>
+    </w:p>
+    <w:p>
+      <w:pPr>
+        <w:pStyle w:val="af5"/>
+        <w:rPr>
+          <w:rFonts w:ascii="Times New Roman" w:hAnsi="Times New Roman" w:cs="Times New Roman"/>
+          <w:sz w:val="28"/>
+          <w:szCs w:val="28"/>
+          <w:lang w:eastAsia="uk-UA"/>
+        </w:rPr>
+      </w:pPr>
+    </w:p>
+    <w:p>
+      <w:pPr>
+        <w:pStyle w:val="af5"/>
+        <w:rPr>
+          <w:rFonts w:ascii="Times New Roman" w:hAnsi="Times New Roman" w:cs="Times New Roman"/>
+          <w:sz w:val="28"/>
+          <w:szCs w:val="28"/>
+          <w:lang w:eastAsia="uk-UA"/>
+        </w:rPr>
+      </w:pPr>
+      <w:r>
+        <w:rPr>
+          <w:rFonts w:ascii="Times New Roman" w:hAnsi="Times New Roman" w:cs="Times New Roman"/>
+          <w:sz w:val="28"/>
+          <w:szCs w:val="28"/>
+          <w:lang w:eastAsia="uk-UA"/>
+        </w:rPr>
+        <w:t xml:space="preserve">            int c = matrix[a][b];</w:t>
+      </w:r>
+    </w:p>
+    <w:p>
+      <w:pPr>
+        <w:pStyle w:val="af5"/>
+        <w:rPr>
+          <w:rFonts w:ascii="Times New Roman" w:hAnsi="Times New Roman" w:cs="Times New Roman"/>
+          <w:sz w:val="28"/>
+          <w:szCs w:val="28"/>
+          <w:lang w:eastAsia="uk-UA"/>
+        </w:rPr>
+      </w:pPr>
+      <w:r>
+        <w:rPr>
+          <w:rFonts w:ascii="Times New Roman" w:hAnsi="Times New Roman" w:cs="Times New Roman"/>
+          <w:sz w:val="28"/>
+          <w:szCs w:val="28"/>
+          <w:lang w:eastAsia="uk-UA"/>
+        </w:rPr>
+        <w:t xml:space="preserve">            matrix[a][b] = matrix[a2][b2];</w:t>
+      </w:r>
+    </w:p>
+    <w:p>
+      <w:pPr>
+        <w:pStyle w:val="af5"/>
+        <w:rPr>
+          <w:rFonts w:ascii="Times New Roman" w:hAnsi="Times New Roman" w:cs="Times New Roman"/>
+          <w:sz w:val="28"/>
+          <w:szCs w:val="28"/>
+          <w:lang w:eastAsia="uk-UA"/>
+        </w:rPr>
+      </w:pPr>
+      <w:r>
+        <w:rPr>
+          <w:rFonts w:ascii="Times New Roman" w:hAnsi="Times New Roman" w:cs="Times New Roman"/>
+          <w:sz w:val="28"/>
+          <w:szCs w:val="28"/>
+          <w:lang w:eastAsia="uk-UA"/>
+        </w:rPr>
+        <w:t xml:space="preserve">            matrix[a2][b2] = c;</w:t>
+      </w:r>
+    </w:p>
+    <w:p>
+      <w:pPr>
+        <w:pStyle w:val="af5"/>
+        <w:rPr>
+          <w:rFonts w:ascii="Times New Roman" w:hAnsi="Times New Roman" w:cs="Times New Roman"/>
+          <w:sz w:val="28"/>
+          <w:szCs w:val="28"/>
+          <w:lang w:eastAsia="uk-UA"/>
+        </w:rPr>
+      </w:pPr>
+      <w:r>
+        <w:rPr>
+          <w:rFonts w:ascii="Times New Roman" w:hAnsi="Times New Roman" w:cs="Times New Roman"/>
+          <w:sz w:val="28"/>
+          <w:szCs w:val="28"/>
+          <w:lang w:eastAsia="uk-UA"/>
+        </w:rPr>
+        <w:t xml:space="preserve">        }</w:t>
+      </w:r>
+    </w:p>
+    <w:p>
+      <w:pPr>
+        <w:pStyle w:val="af5"/>
+        <w:rPr>
+          <w:rFonts w:ascii="Times New Roman" w:hAnsi="Times New Roman" w:cs="Times New Roman"/>
+          <w:sz w:val="28"/>
+          <w:szCs w:val="28"/>
+          <w:lang w:eastAsia="uk-UA"/>
+        </w:rPr>
+      </w:pPr>
+      <w:r>
+        <w:rPr>
+          <w:rFonts w:ascii="Times New Roman" w:hAnsi="Times New Roman" w:cs="Times New Roman"/>
+          <w:sz w:val="28"/>
+          <w:szCs w:val="28"/>
+          <w:lang w:eastAsia="uk-UA"/>
+        </w:rPr>
+        <w:t xml:space="preserve">    }</w:t>
+      </w:r>
+    </w:p>
+    <w:p>
+      <w:pPr>
+        <w:pStyle w:val="af5"/>
+        <w:rPr>
+          <w:rFonts w:ascii="Times New Roman" w:hAnsi="Times New Roman" w:cs="Times New Roman"/>
+          <w:sz w:val="28"/>
+          <w:szCs w:val="28"/>
+          <w:lang w:eastAsia="uk-UA"/>
+        </w:rPr>
+      </w:pPr>
+    </w:p>
+    <w:p>
+      <w:pPr>
+        <w:pStyle w:val="af5"/>
+        <w:rPr>
+          <w:rFonts w:ascii="Times New Roman" w:hAnsi="Times New Roman" w:cs="Times New Roman"/>
+          <w:sz w:val="28"/>
+          <w:szCs w:val="28"/>
+          <w:lang w:eastAsia="uk-UA"/>
+        </w:rPr>
+      </w:pPr>
+      <w:r>
+        <w:rPr>
+          <w:rFonts w:ascii="Times New Roman" w:hAnsi="Times New Roman" w:cs="Times New Roman"/>
+          <w:sz w:val="28"/>
+          <w:szCs w:val="28"/>
+          <w:lang w:eastAsia="uk-UA"/>
+        </w:rPr>
+        <w:t xml:space="preserve">    public void newGame() {</w:t>
+      </w:r>
+    </w:p>
+    <w:p>
+      <w:pPr>
+        <w:pStyle w:val="af5"/>
+        <w:rPr>
+          <w:rFonts w:ascii="Times New Roman" w:hAnsi="Times New Roman" w:cs="Times New Roman"/>
+          <w:sz w:val="28"/>
+          <w:szCs w:val="28"/>
+          <w:lang w:eastAsia="uk-UA"/>
+        </w:rPr>
+      </w:pPr>
+      <w:r>
+        <w:rPr>
+          <w:rFonts w:ascii="Times New Roman" w:hAnsi="Times New Roman" w:cs="Times New Roman"/>
+          <w:sz w:val="28"/>
+          <w:szCs w:val="28"/>
+          <w:lang w:eastAsia="uk-UA"/>
+        </w:rPr>
+        <w:t xml:space="preserve">        randomizeMatrix();</w:t>
+      </w:r>
+    </w:p>
+    <w:p>
+      <w:pPr>
+        <w:pStyle w:val="af5"/>
+        <w:rPr>
+          <w:rFonts w:ascii="Times New Roman" w:hAnsi="Times New Roman" w:cs="Times New Roman"/>
+          <w:sz w:val="28"/>
+          <w:szCs w:val="28"/>
+          <w:lang w:eastAsia="uk-UA"/>
+        </w:rPr>
+      </w:pPr>
+      <w:r>
+        <w:rPr>
+          <w:rFonts w:ascii="Times New Roman" w:hAnsi="Times New Roman" w:cs="Times New Roman"/>
+          <w:sz w:val="28"/>
+          <w:szCs w:val="28"/>
+          <w:lang w:eastAsia="uk-UA"/>
+        </w:rPr>
+        <w:t xml:space="preserve">        for (int i = 0; i &lt; 4; i++)</w:t>
+      </w:r>
+    </w:p>
+    <w:p>
+      <w:pPr>
+        <w:pStyle w:val="af5"/>
+        <w:rPr>
+          <w:rFonts w:ascii="Times New Roman" w:hAnsi="Times New Roman" w:cs="Times New Roman"/>
+          <w:sz w:val="28"/>
+          <w:szCs w:val="28"/>
+          <w:lang w:eastAsia="uk-UA"/>
+        </w:rPr>
+      </w:pPr>
+      <w:r>
+        <w:rPr>
+          <w:rFonts w:ascii="Times New Roman" w:hAnsi="Times New Roman" w:cs="Times New Roman"/>
+          <w:sz w:val="28"/>
+          <w:szCs w:val="28"/>
+          <w:lang w:eastAsia="uk-UA"/>
+        </w:rPr>
+        <w:t xml:space="preserve">            for (int j = 0; j &lt; 4; j++) {</w:t>
+      </w:r>
+    </w:p>
+    <w:p>
+      <w:pPr>
+        <w:pStyle w:val="af5"/>
+        <w:rPr>
+          <w:rFonts w:ascii="Times New Roman" w:hAnsi="Times New Roman" w:cs="Times New Roman"/>
+          <w:sz w:val="28"/>
+          <w:szCs w:val="28"/>
+          <w:lang w:eastAsia="uk-UA"/>
+        </w:rPr>
+      </w:pPr>
+      <w:r>
+        <w:rPr>
+          <w:rFonts w:ascii="Times New Roman" w:hAnsi="Times New Roman" w:cs="Times New Roman"/>
+          <w:sz w:val="28"/>
+          <w:szCs w:val="28"/>
+          <w:lang w:eastAsia="uk-UA"/>
+        </w:rPr>
+        <w:t xml:space="preserve">                if (matrix[i][j] != 0)</w:t>
+      </w:r>
+    </w:p>
+    <w:p>
+      <w:pPr>
+        <w:pStyle w:val="af5"/>
+        <w:rPr>
+          <w:rFonts w:ascii="Times New Roman" w:hAnsi="Times New Roman" w:cs="Times New Roman"/>
+          <w:sz w:val="28"/>
+          <w:szCs w:val="28"/>
+          <w:lang w:eastAsia="uk-UA"/>
+        </w:rPr>
+      </w:pPr>
+      <w:r>
+        <w:rPr>
+          <w:rFonts w:ascii="Times New Roman" w:hAnsi="Times New Roman" w:cs="Times New Roman"/>
+          <w:sz w:val="28"/>
+          <w:szCs w:val="28"/>
+          <w:lang w:eastAsia="uk-UA"/>
+        </w:rPr>
+        <w:t xml:space="preserve">                    buttons[i][j].setText("" + matrix[i][j]);</w:t>
+      </w:r>
+    </w:p>
+    <w:p>
+      <w:pPr>
+        <w:pStyle w:val="af5"/>
+        <w:rPr>
+          <w:rFonts w:ascii="Times New Roman" w:hAnsi="Times New Roman" w:cs="Times New Roman"/>
+          <w:sz w:val="28"/>
+          <w:szCs w:val="28"/>
+          <w:lang w:eastAsia="uk-UA"/>
+        </w:rPr>
+      </w:pPr>
+      <w:r>
+        <w:rPr>
+          <w:rFonts w:ascii="Times New Roman" w:hAnsi="Times New Roman" w:cs="Times New Roman"/>
+          <w:sz w:val="28"/>
+          <w:szCs w:val="28"/>
+          <w:lang w:eastAsia="uk-UA"/>
+        </w:rPr>
+        <w:t xml:space="preserve">                else</w:t>
+      </w:r>
+    </w:p>
+    <w:p>
+      <w:pPr>
+        <w:pStyle w:val="af5"/>
+        <w:rPr>
+          <w:rFonts w:ascii="Times New Roman" w:hAnsi="Times New Roman" w:cs="Times New Roman"/>
+          <w:sz w:val="28"/>
+          <w:szCs w:val="28"/>
+          <w:lang w:eastAsia="uk-UA"/>
+        </w:rPr>
+      </w:pPr>
+      <w:r>
+        <w:rPr>
+          <w:rFonts w:ascii="Times New Roman" w:hAnsi="Times New Roman" w:cs="Times New Roman"/>
+          <w:sz w:val="28"/>
+          <w:szCs w:val="28"/>
+          <w:lang w:eastAsia="uk-UA"/>
+        </w:rPr>
+        <w:t xml:space="preserve">                    buttons[i][j].setText("");</w:t>
+      </w:r>
+    </w:p>
+    <w:p>
+      <w:pPr>
+        <w:pStyle w:val="af5"/>
+        <w:rPr>
+          <w:rFonts w:ascii="Times New Roman" w:hAnsi="Times New Roman" w:cs="Times New Roman"/>
+          <w:sz w:val="28"/>
+          <w:szCs w:val="28"/>
+          <w:lang w:val="ru-RU" w:eastAsia="uk-UA"/>
+        </w:rPr>
+      </w:pPr>
+      <w:r>
+        <w:rPr>
+          <w:rFonts w:ascii="Times New Roman" w:hAnsi="Times New Roman" w:cs="Times New Roman"/>
+          <w:sz w:val="28"/>
+          <w:szCs w:val="28"/>
+          <w:lang w:eastAsia="uk-UA"/>
+        </w:rPr>
         <w:t xml:space="preserve">            </w:t>
       </w:r>
-      <w:proofErr w:type="gramStart"/>
-      <w:r>
-        <w:rPr>
-          <w:rFonts w:ascii="Times New Roman" w:hAnsi="Times New Roman" w:cs="Times New Roman"/>
-          <w:sz w:val="28"/>
-          <w:szCs w:val="28"/>
-          <w:lang w:eastAsia="uk-UA"/>
-        </w:rPr>
-        <w:t>jbInit(</w:t>
-      </w:r>
-      <w:proofErr w:type="gramEnd"/>
-      <w:r>
-        <w:rPr>
-          <w:rFonts w:ascii="Times New Roman" w:hAnsi="Times New Roman" w:cs="Times New Roman"/>
-          <w:sz w:val="28"/>
-          <w:szCs w:val="28"/>
-          <w:lang w:eastAsia="uk-UA"/>
-        </w:rPr>
-        <w:t>);</w:t>
+      <w:r>
+        <w:rPr>
+          <w:rFonts w:ascii="Times New Roman" w:hAnsi="Times New Roman" w:cs="Times New Roman"/>
+          <w:sz w:val="28"/>
+          <w:szCs w:val="28"/>
+          <w:lang w:val="ru-RU" w:eastAsia="uk-UA"/>
+        </w:rPr>
+        <w:t>}</w:t>
       </w:r>
     </w:p>
     <w:p>
@@ -37013,37 +38265,53 @@
           <w:rFonts w:ascii="Times New Roman" w:hAnsi="Times New Roman" w:cs="Times New Roman"/>
           <w:sz w:val="28"/>
           <w:szCs w:val="28"/>
-          <w:lang w:eastAsia="uk-UA"/>
-        </w:rPr>
-      </w:pPr>
-      <w:r>
-        <w:rPr>
-          <w:rFonts w:ascii="Times New Roman" w:hAnsi="Times New Roman" w:cs="Times New Roman"/>
-          <w:sz w:val="28"/>
-          <w:szCs w:val="28"/>
-          <w:lang w:eastAsia="uk-UA"/>
-        </w:rPr>
-        <w:t xml:space="preserve">            </w:t>
-      </w:r>
-      <w:proofErr w:type="gramStart"/>
-      <w:r>
-        <w:rPr>
-          <w:rFonts w:ascii="Times New Roman" w:hAnsi="Times New Roman" w:cs="Times New Roman"/>
-          <w:sz w:val="28"/>
-          <w:szCs w:val="28"/>
-          <w:lang w:eastAsia="uk-UA"/>
-        </w:rPr>
-        <w:t>status.setText(</w:t>
-      </w:r>
-      <w:proofErr w:type="gramEnd"/>
-      <w:r>
-        <w:rPr>
-          <w:rFonts w:ascii="Times New Roman" w:hAnsi="Times New Roman" w:cs="Times New Roman"/>
-          <w:sz w:val="28"/>
-          <w:szCs w:val="28"/>
-          <w:lang w:eastAsia="uk-UA"/>
-        </w:rPr>
-        <w:t>"Запуск пройшон нармально");</w:t>
+          <w:lang w:val="ru-RU" w:eastAsia="uk-UA"/>
+        </w:rPr>
+      </w:pPr>
+      <w:r>
+        <w:rPr>
+          <w:rFonts w:ascii="Times New Roman" w:hAnsi="Times New Roman" w:cs="Times New Roman"/>
+          <w:sz w:val="28"/>
+          <w:szCs w:val="28"/>
+          <w:lang w:val="ru-RU" w:eastAsia="uk-UA"/>
+        </w:rPr>
+        <w:t xml:space="preserve">        </w:t>
+      </w:r>
+      <w:r>
+        <w:rPr>
+          <w:rFonts w:ascii="Times New Roman" w:hAnsi="Times New Roman" w:cs="Times New Roman"/>
+          <w:sz w:val="28"/>
+          <w:szCs w:val="28"/>
+          <w:lang w:eastAsia="uk-UA"/>
+        </w:rPr>
+        <w:t>status</w:t>
+      </w:r>
+      <w:r>
+        <w:rPr>
+          <w:rFonts w:ascii="Times New Roman" w:hAnsi="Times New Roman" w:cs="Times New Roman"/>
+          <w:sz w:val="28"/>
+          <w:szCs w:val="28"/>
+          <w:lang w:val="ru-RU" w:eastAsia="uk-UA"/>
+        </w:rPr>
+        <w:t>.</w:t>
+      </w:r>
+      <w:r>
+        <w:rPr>
+          <w:rFonts w:ascii="Times New Roman" w:hAnsi="Times New Roman" w:cs="Times New Roman"/>
+          <w:sz w:val="28"/>
+          <w:szCs w:val="28"/>
+          <w:lang w:eastAsia="uk-UA"/>
+        </w:rPr>
+        <w:t>setText</w:t>
+      </w:r>
+      <w:r>
+        <w:rPr>
+          <w:rFonts w:ascii="Times New Roman" w:hAnsi="Times New Roman" w:cs="Times New Roman"/>
+          <w:sz w:val="28"/>
+          <w:szCs w:val="28"/>
+          <w:lang w:val="ru-RU" w:eastAsia="uk-UA"/>
+        </w:rPr>
+        <w:t>("Нова гра почата");</w:t>
       </w:r>
     </w:p>
     <w:p>
@@ -37061,9 +38329,18 @@
           <w:rFonts w:ascii="Times New Roman" w:hAnsi="Times New Roman" w:cs="Times New Roman"/>
           <w:sz w:val="28"/>
           <w:szCs w:val="28"/>
-          <w:lang w:eastAsia="uk-UA"/>
-        </w:rPr>
-        <w:t xml:space="preserve">        } catch (Exception exeption) {</w:t>
+          <w:lang w:val="ru-RU" w:eastAsia="uk-UA"/>
+        </w:rPr>
+        <w:t xml:space="preserve">        </w:t>
+      </w:r>
+      <w:r>
+        <w:rPr>
+          <w:rFonts w:ascii="Times New Roman" w:hAnsi="Times New Roman" w:cs="Times New Roman"/>
+          <w:sz w:val="28"/>
+          <w:szCs w:val="28"/>
+          <w:lang w:eastAsia="uk-UA"/>
+        </w:rPr>
+        <w:t>gamePane.setVisible(true);</w:t>
       </w:r>
     </w:p>
     <w:p>
@@ -37083,27 +38360,7 @@
           <w:szCs w:val="28"/>
           <w:lang w:eastAsia="uk-UA"/>
         </w:rPr>
-        <w:t xml:space="preserve">            </w:t>
-      </w:r>
-      <w:proofErr w:type="gramStart"/>
-      <w:r>
-        <w:rPr>
-          <w:rFonts w:ascii="Times New Roman" w:hAnsi="Times New Roman" w:cs="Times New Roman"/>
-          <w:sz w:val="28"/>
-          <w:szCs w:val="28"/>
-          <w:lang w:eastAsia="uk-UA"/>
-        </w:rPr>
-        <w:t>exeption.printStackTrace(</w:t>
-      </w:r>
-      <w:proofErr w:type="gramEnd"/>
-      <w:r>
-        <w:rPr>
-          <w:rFonts w:ascii="Times New Roman" w:hAnsi="Times New Roman" w:cs="Times New Roman"/>
-          <w:sz w:val="28"/>
-          <w:szCs w:val="28"/>
-          <w:lang w:eastAsia="uk-UA"/>
-        </w:rPr>
-        <w:t>);</w:t>
+        <w:t xml:space="preserve">    }</w:t>
       </w:r>
     </w:p>
     <w:p>
@@ -37116,15 +38373,6 @@
           <w:lang w:eastAsia="uk-UA"/>
         </w:rPr>
       </w:pPr>
-      <w:r>
-        <w:rPr>
-          <w:rFonts w:ascii="Times New Roman" w:hAnsi="Times New Roman" w:cs="Times New Roman"/>
-          <w:sz w:val="28"/>
-          <w:szCs w:val="28"/>
-          <w:lang w:eastAsia="uk-UA"/>
-        </w:rPr>
-        <w:t xml:space="preserve">        }</w:t>
-      </w:r>
     </w:p>
     <w:p>
       <w:pPr>
@@ -37143,7 +38391,7 @@
           <w:szCs w:val="28"/>
           <w:lang w:eastAsia="uk-UA"/>
         </w:rPr>
-        <w:t xml:space="preserve">    }</w:t>
+        <w:t xml:space="preserve">    class mAdapter extends java.awt.event.MouseAdapter {</w:t>
       </w:r>
     </w:p>
     <w:p>
@@ -37156,6 +38404,15 @@
           <w:lang w:eastAsia="uk-UA"/>
         </w:rPr>
       </w:pPr>
+      <w:r>
+        <w:rPr>
+          <w:rFonts w:ascii="Times New Roman" w:hAnsi="Times New Roman" w:cs="Times New Roman"/>
+          <w:sz w:val="28"/>
+          <w:szCs w:val="28"/>
+          <w:lang w:eastAsia="uk-UA"/>
+        </w:rPr>
+        <w:t xml:space="preserve">        int posi, posj;</w:t>
+      </w:r>
     </w:p>
     <w:p>
       <w:pPr>
@@ -37174,27 +38431,7 @@
           <w:szCs w:val="28"/>
           <w:lang w:eastAsia="uk-UA"/>
         </w:rPr>
-        <w:t xml:space="preserve">    </w:t>
-      </w:r>
-      <w:proofErr w:type="gramStart"/>
-      <w:r>
-        <w:rPr>
-          <w:rFonts w:ascii="Times New Roman" w:hAnsi="Times New Roman" w:cs="Times New Roman"/>
-          <w:sz w:val="28"/>
-          <w:szCs w:val="28"/>
-          <w:lang w:eastAsia="uk-UA"/>
-        </w:rPr>
-        <w:t>private</w:t>
-      </w:r>
-      <w:proofErr w:type="gramEnd"/>
-      <w:r>
-        <w:rPr>
-          <w:rFonts w:ascii="Times New Roman" w:hAnsi="Times New Roman" w:cs="Times New Roman"/>
-          <w:sz w:val="28"/>
-          <w:szCs w:val="28"/>
-          <w:lang w:eastAsia="uk-UA"/>
-        </w:rPr>
-        <w:t xml:space="preserve"> void jbInit() throws Exception {</w:t>
+        <w:t xml:space="preserve">        int startx = 0;</w:t>
       </w:r>
     </w:p>
     <w:p>
@@ -37214,27 +38451,7 @@
           <w:szCs w:val="28"/>
           <w:lang w:eastAsia="uk-UA"/>
         </w:rPr>
-        <w:t xml:space="preserve">        </w:t>
-      </w:r>
-      <w:proofErr w:type="gramStart"/>
-      <w:r>
-        <w:rPr>
-          <w:rFonts w:ascii="Times New Roman" w:hAnsi="Times New Roman" w:cs="Times New Roman"/>
-          <w:sz w:val="28"/>
-          <w:szCs w:val="28"/>
-          <w:lang w:eastAsia="uk-UA"/>
-        </w:rPr>
-        <w:t>contentPane</w:t>
-      </w:r>
-      <w:proofErr w:type="gramEnd"/>
-      <w:r>
-        <w:rPr>
-          <w:rFonts w:ascii="Times New Roman" w:hAnsi="Times New Roman" w:cs="Times New Roman"/>
-          <w:sz w:val="28"/>
-          <w:szCs w:val="28"/>
-          <w:lang w:eastAsia="uk-UA"/>
-        </w:rPr>
-        <w:t xml:space="preserve"> = (JPanel) this.getContentPane();</w:t>
+        <w:t xml:space="preserve">        int starty = 0;</w:t>
       </w:r>
     </w:p>
     <w:p>
@@ -37247,35 +38464,6 @@
           <w:lang w:eastAsia="uk-UA"/>
         </w:rPr>
       </w:pPr>
-      <w:r>
-        <w:rPr>
-          <w:rFonts w:ascii="Times New Roman" w:hAnsi="Times New Roman" w:cs="Times New Roman"/>
-          <w:sz w:val="28"/>
-          <w:szCs w:val="28"/>
-          <w:lang w:eastAsia="uk-UA"/>
-        </w:rPr>
-        <w:t xml:space="preserve">        </w:t>
-      </w:r>
-      <w:proofErr w:type="gramStart"/>
-      <w:r>
-        <w:rPr>
-          <w:rFonts w:ascii="Times New Roman" w:hAnsi="Times New Roman" w:cs="Times New Roman"/>
-          <w:sz w:val="28"/>
-          <w:szCs w:val="28"/>
-          <w:lang w:eastAsia="uk-UA"/>
-        </w:rPr>
-        <w:t>contentPane.setLayout(</w:t>
-      </w:r>
-      <w:proofErr w:type="gramEnd"/>
-      <w:r>
-        <w:rPr>
-          <w:rFonts w:ascii="Times New Roman" w:hAnsi="Times New Roman" w:cs="Times New Roman"/>
-          <w:sz w:val="28"/>
-          <w:szCs w:val="28"/>
-          <w:lang w:eastAsia="uk-UA"/>
-        </w:rPr>
-        <w:t>borderLayout1);</w:t>
-      </w:r>
     </w:p>
     <w:p>
       <w:pPr>
@@ -37294,3255 +38482,7 @@
           <w:szCs w:val="28"/>
           <w:lang w:eastAsia="uk-UA"/>
         </w:rPr>
-        <w:t xml:space="preserve">        </w:t>
-      </w:r>
-    </w:p>
-    <w:p>
-      <w:pPr>
-        <w:pStyle w:val="af5"/>
-        <w:rPr>
-          <w:rFonts w:ascii="Times New Roman" w:hAnsi="Times New Roman" w:cs="Times New Roman"/>
-          <w:sz w:val="28"/>
-          <w:szCs w:val="28"/>
-          <w:lang w:eastAsia="uk-UA"/>
-        </w:rPr>
-      </w:pPr>
-      <w:r>
-        <w:rPr>
-          <w:rFonts w:ascii="Times New Roman" w:hAnsi="Times New Roman" w:cs="Times New Roman"/>
-          <w:sz w:val="28"/>
-          <w:szCs w:val="28"/>
-          <w:lang w:eastAsia="uk-UA"/>
-        </w:rPr>
-        <w:t xml:space="preserve">        </w:t>
-      </w:r>
-      <w:proofErr w:type="gramStart"/>
-      <w:r>
-        <w:rPr>
-          <w:rFonts w:ascii="Times New Roman" w:hAnsi="Times New Roman" w:cs="Times New Roman"/>
-          <w:sz w:val="28"/>
-          <w:szCs w:val="28"/>
-          <w:lang w:eastAsia="uk-UA"/>
-        </w:rPr>
-        <w:t>this.setSize(</w:t>
-      </w:r>
-      <w:proofErr w:type="gramEnd"/>
-      <w:r>
-        <w:rPr>
-          <w:rFonts w:ascii="Times New Roman" w:hAnsi="Times New Roman" w:cs="Times New Roman"/>
-          <w:sz w:val="28"/>
-          <w:szCs w:val="28"/>
-          <w:lang w:eastAsia="uk-UA"/>
-        </w:rPr>
-        <w:t>new Dimension(210, 280));</w:t>
-      </w:r>
-    </w:p>
-    <w:p>
-      <w:pPr>
-        <w:pStyle w:val="af5"/>
-        <w:rPr>
-          <w:rFonts w:ascii="Times New Roman" w:hAnsi="Times New Roman" w:cs="Times New Roman"/>
-          <w:sz w:val="28"/>
-          <w:szCs w:val="28"/>
-          <w:lang w:eastAsia="uk-UA"/>
-        </w:rPr>
-      </w:pPr>
-      <w:r>
-        <w:rPr>
-          <w:rFonts w:ascii="Times New Roman" w:hAnsi="Times New Roman" w:cs="Times New Roman"/>
-          <w:sz w:val="28"/>
-          <w:szCs w:val="28"/>
-          <w:lang w:eastAsia="uk-UA"/>
-        </w:rPr>
-        <w:t xml:space="preserve">        </w:t>
-      </w:r>
-      <w:proofErr w:type="gramStart"/>
-      <w:r>
-        <w:rPr>
-          <w:rFonts w:ascii="Times New Roman" w:hAnsi="Times New Roman" w:cs="Times New Roman"/>
-          <w:sz w:val="28"/>
-          <w:szCs w:val="28"/>
-          <w:lang w:eastAsia="uk-UA"/>
-        </w:rPr>
-        <w:t>this.setTitle(</w:t>
-      </w:r>
-      <w:proofErr w:type="gramEnd"/>
-      <w:r>
-        <w:rPr>
-          <w:rFonts w:ascii="Times New Roman" w:hAnsi="Times New Roman" w:cs="Times New Roman"/>
-          <w:sz w:val="28"/>
-          <w:szCs w:val="28"/>
-          <w:lang w:eastAsia="uk-UA"/>
-        </w:rPr>
-        <w:t>"Курсова");</w:t>
-      </w:r>
-    </w:p>
-    <w:p>
-      <w:pPr>
-        <w:pStyle w:val="af5"/>
-        <w:rPr>
-          <w:rFonts w:ascii="Times New Roman" w:hAnsi="Times New Roman" w:cs="Times New Roman"/>
-          <w:sz w:val="28"/>
-          <w:szCs w:val="28"/>
-          <w:lang w:eastAsia="uk-UA"/>
-        </w:rPr>
-      </w:pPr>
-      <w:r>
-        <w:rPr>
-          <w:rFonts w:ascii="Times New Roman" w:hAnsi="Times New Roman" w:cs="Times New Roman"/>
-          <w:sz w:val="28"/>
-          <w:szCs w:val="28"/>
-          <w:lang w:eastAsia="uk-UA"/>
-        </w:rPr>
-        <w:t xml:space="preserve">        </w:t>
-      </w:r>
-      <w:proofErr w:type="gramStart"/>
-      <w:r>
-        <w:rPr>
-          <w:rFonts w:ascii="Times New Roman" w:hAnsi="Times New Roman" w:cs="Times New Roman"/>
-          <w:sz w:val="28"/>
-          <w:szCs w:val="28"/>
-          <w:lang w:eastAsia="uk-UA"/>
-        </w:rPr>
-        <w:t>this.setResizable(</w:t>
-      </w:r>
-      <w:proofErr w:type="gramEnd"/>
-      <w:r>
-        <w:rPr>
-          <w:rFonts w:ascii="Times New Roman" w:hAnsi="Times New Roman" w:cs="Times New Roman"/>
-          <w:sz w:val="28"/>
-          <w:szCs w:val="28"/>
-          <w:lang w:eastAsia="uk-UA"/>
-        </w:rPr>
-        <w:t>false);</w:t>
-      </w:r>
-    </w:p>
-    <w:p>
-      <w:pPr>
-        <w:pStyle w:val="af5"/>
-        <w:rPr>
-          <w:rFonts w:ascii="Times New Roman" w:hAnsi="Times New Roman" w:cs="Times New Roman"/>
-          <w:sz w:val="28"/>
-          <w:szCs w:val="28"/>
-          <w:lang w:eastAsia="uk-UA"/>
-        </w:rPr>
-      </w:pPr>
-      <w:r>
-        <w:rPr>
-          <w:rFonts w:ascii="Times New Roman" w:hAnsi="Times New Roman" w:cs="Times New Roman"/>
-          <w:sz w:val="28"/>
-          <w:szCs w:val="28"/>
-          <w:lang w:eastAsia="uk-UA"/>
-        </w:rPr>
-        <w:t xml:space="preserve">        </w:t>
-      </w:r>
-    </w:p>
-    <w:p>
-      <w:pPr>
-        <w:pStyle w:val="af5"/>
-        <w:rPr>
-          <w:rFonts w:ascii="Times New Roman" w:hAnsi="Times New Roman" w:cs="Times New Roman"/>
-          <w:sz w:val="28"/>
-          <w:szCs w:val="28"/>
-          <w:lang w:eastAsia="uk-UA"/>
-        </w:rPr>
-      </w:pPr>
-      <w:r>
-        <w:rPr>
-          <w:rFonts w:ascii="Times New Roman" w:hAnsi="Times New Roman" w:cs="Times New Roman"/>
-          <w:sz w:val="28"/>
-          <w:szCs w:val="28"/>
-          <w:lang w:eastAsia="uk-UA"/>
-        </w:rPr>
-        <w:t xml:space="preserve">        JMenuBar menuBar = new </w:t>
-      </w:r>
-      <w:proofErr w:type="gramStart"/>
-      <w:r>
-        <w:rPr>
-          <w:rFonts w:ascii="Times New Roman" w:hAnsi="Times New Roman" w:cs="Times New Roman"/>
-          <w:sz w:val="28"/>
-          <w:szCs w:val="28"/>
-          <w:lang w:eastAsia="uk-UA"/>
-        </w:rPr>
-        <w:t>JMenuBar(</w:t>
-      </w:r>
-      <w:proofErr w:type="gramEnd"/>
-      <w:r>
-        <w:rPr>
-          <w:rFonts w:ascii="Times New Roman" w:hAnsi="Times New Roman" w:cs="Times New Roman"/>
-          <w:sz w:val="28"/>
-          <w:szCs w:val="28"/>
-          <w:lang w:eastAsia="uk-UA"/>
-        </w:rPr>
-        <w:t>);</w:t>
-      </w:r>
-    </w:p>
-    <w:p>
-      <w:pPr>
-        <w:pStyle w:val="af5"/>
-        <w:rPr>
-          <w:rFonts w:ascii="Times New Roman" w:hAnsi="Times New Roman" w:cs="Times New Roman"/>
-          <w:sz w:val="28"/>
-          <w:szCs w:val="28"/>
-          <w:lang w:eastAsia="uk-UA"/>
-        </w:rPr>
-      </w:pPr>
-      <w:r>
-        <w:rPr>
-          <w:rFonts w:ascii="Times New Roman" w:hAnsi="Times New Roman" w:cs="Times New Roman"/>
-          <w:sz w:val="28"/>
-          <w:szCs w:val="28"/>
-          <w:lang w:eastAsia="uk-UA"/>
-        </w:rPr>
-        <w:t xml:space="preserve">        JMenu menuGame = new </w:t>
-      </w:r>
-      <w:proofErr w:type="gramStart"/>
-      <w:r>
-        <w:rPr>
-          <w:rFonts w:ascii="Times New Roman" w:hAnsi="Times New Roman" w:cs="Times New Roman"/>
-          <w:sz w:val="28"/>
-          <w:szCs w:val="28"/>
-          <w:lang w:eastAsia="uk-UA"/>
-        </w:rPr>
-        <w:t>JMenu(</w:t>
-      </w:r>
-      <w:proofErr w:type="gramEnd"/>
-      <w:r>
-        <w:rPr>
-          <w:rFonts w:ascii="Times New Roman" w:hAnsi="Times New Roman" w:cs="Times New Roman"/>
-          <w:sz w:val="28"/>
-          <w:szCs w:val="28"/>
-          <w:lang w:eastAsia="uk-UA"/>
-        </w:rPr>
-        <w:t>"Гра");</w:t>
-      </w:r>
-    </w:p>
-    <w:p>
-      <w:pPr>
-        <w:pStyle w:val="af5"/>
-        <w:rPr>
-          <w:rFonts w:ascii="Times New Roman" w:hAnsi="Times New Roman" w:cs="Times New Roman"/>
-          <w:sz w:val="28"/>
-          <w:szCs w:val="28"/>
-          <w:lang w:eastAsia="uk-UA"/>
-        </w:rPr>
-      </w:pPr>
-      <w:r>
-        <w:rPr>
-          <w:rFonts w:ascii="Times New Roman" w:hAnsi="Times New Roman" w:cs="Times New Roman"/>
-          <w:sz w:val="28"/>
-          <w:szCs w:val="28"/>
-          <w:lang w:eastAsia="uk-UA"/>
-        </w:rPr>
-        <w:t xml:space="preserve">        JMenu menuHelp = new </w:t>
-      </w:r>
-      <w:proofErr w:type="gramStart"/>
-      <w:r>
-        <w:rPr>
-          <w:rFonts w:ascii="Times New Roman" w:hAnsi="Times New Roman" w:cs="Times New Roman"/>
-          <w:sz w:val="28"/>
-          <w:szCs w:val="28"/>
-          <w:lang w:eastAsia="uk-UA"/>
-        </w:rPr>
-        <w:t>JMenu(</w:t>
-      </w:r>
-      <w:proofErr w:type="gramEnd"/>
-      <w:r>
-        <w:rPr>
-          <w:rFonts w:ascii="Times New Roman" w:hAnsi="Times New Roman" w:cs="Times New Roman"/>
-          <w:sz w:val="28"/>
-          <w:szCs w:val="28"/>
-          <w:lang w:eastAsia="uk-UA"/>
-        </w:rPr>
-        <w:t>"Хелпа тут");</w:t>
-      </w:r>
-    </w:p>
-    <w:p>
-      <w:pPr>
-        <w:pStyle w:val="af5"/>
-        <w:rPr>
-          <w:rFonts w:ascii="Times New Roman" w:hAnsi="Times New Roman" w:cs="Times New Roman"/>
-          <w:sz w:val="28"/>
-          <w:szCs w:val="28"/>
-          <w:lang w:eastAsia="uk-UA"/>
-        </w:rPr>
-      </w:pPr>
-      <w:r>
-        <w:rPr>
-          <w:rFonts w:ascii="Times New Roman" w:hAnsi="Times New Roman" w:cs="Times New Roman"/>
-          <w:sz w:val="28"/>
-          <w:szCs w:val="28"/>
-          <w:lang w:eastAsia="uk-UA"/>
-        </w:rPr>
-        <w:t xml:space="preserve">        </w:t>
-      </w:r>
-    </w:p>
-    <w:p>
-      <w:pPr>
-        <w:pStyle w:val="af5"/>
-        <w:rPr>
-          <w:rFonts w:ascii="Times New Roman" w:hAnsi="Times New Roman" w:cs="Times New Roman"/>
-          <w:sz w:val="28"/>
-          <w:szCs w:val="28"/>
-          <w:lang w:eastAsia="uk-UA"/>
-        </w:rPr>
-      </w:pPr>
-      <w:r>
-        <w:rPr>
-          <w:rFonts w:ascii="Times New Roman" w:hAnsi="Times New Roman" w:cs="Times New Roman"/>
-          <w:sz w:val="28"/>
-          <w:szCs w:val="28"/>
-          <w:lang w:eastAsia="uk-UA"/>
-        </w:rPr>
-        <w:t xml:space="preserve">        </w:t>
-      </w:r>
-      <w:proofErr w:type="gramStart"/>
-      <w:r>
-        <w:rPr>
-          <w:rFonts w:ascii="Times New Roman" w:hAnsi="Times New Roman" w:cs="Times New Roman"/>
-          <w:sz w:val="28"/>
-          <w:szCs w:val="28"/>
-          <w:lang w:eastAsia="uk-UA"/>
-        </w:rPr>
-        <w:t>menuBar.add(</w:t>
-      </w:r>
-      <w:proofErr w:type="gramEnd"/>
-      <w:r>
-        <w:rPr>
-          <w:rFonts w:ascii="Times New Roman" w:hAnsi="Times New Roman" w:cs="Times New Roman"/>
-          <w:sz w:val="28"/>
-          <w:szCs w:val="28"/>
-          <w:lang w:eastAsia="uk-UA"/>
-        </w:rPr>
-        <w:t>menuGame);</w:t>
-      </w:r>
-    </w:p>
-    <w:p>
-      <w:pPr>
-        <w:pStyle w:val="af5"/>
-        <w:rPr>
-          <w:rFonts w:ascii="Times New Roman" w:hAnsi="Times New Roman" w:cs="Times New Roman"/>
-          <w:sz w:val="28"/>
-          <w:szCs w:val="28"/>
-          <w:lang w:eastAsia="uk-UA"/>
-        </w:rPr>
-      </w:pPr>
-      <w:r>
-        <w:rPr>
-          <w:rFonts w:ascii="Times New Roman" w:hAnsi="Times New Roman" w:cs="Times New Roman"/>
-          <w:sz w:val="28"/>
-          <w:szCs w:val="28"/>
-          <w:lang w:eastAsia="uk-UA"/>
-        </w:rPr>
-        <w:t xml:space="preserve">        </w:t>
-      </w:r>
-      <w:proofErr w:type="gramStart"/>
-      <w:r>
-        <w:rPr>
-          <w:rFonts w:ascii="Times New Roman" w:hAnsi="Times New Roman" w:cs="Times New Roman"/>
-          <w:sz w:val="28"/>
-          <w:szCs w:val="28"/>
-          <w:lang w:eastAsia="uk-UA"/>
-        </w:rPr>
-        <w:t>menuBar.add(</w:t>
-      </w:r>
-      <w:proofErr w:type="gramEnd"/>
-      <w:r>
-        <w:rPr>
-          <w:rFonts w:ascii="Times New Roman" w:hAnsi="Times New Roman" w:cs="Times New Roman"/>
-          <w:sz w:val="28"/>
-          <w:szCs w:val="28"/>
-          <w:lang w:eastAsia="uk-UA"/>
-        </w:rPr>
-        <w:t>menuHelp);</w:t>
-      </w:r>
-    </w:p>
-    <w:p>
-      <w:pPr>
-        <w:pStyle w:val="af5"/>
-        <w:rPr>
-          <w:rFonts w:ascii="Times New Roman" w:hAnsi="Times New Roman" w:cs="Times New Roman"/>
-          <w:sz w:val="28"/>
-          <w:szCs w:val="28"/>
-          <w:lang w:eastAsia="uk-UA"/>
-        </w:rPr>
-      </w:pPr>
-      <w:r>
-        <w:rPr>
-          <w:rFonts w:ascii="Times New Roman" w:hAnsi="Times New Roman" w:cs="Times New Roman"/>
-          <w:sz w:val="28"/>
-          <w:szCs w:val="28"/>
-          <w:lang w:eastAsia="uk-UA"/>
-        </w:rPr>
-        <w:t xml:space="preserve">        </w:t>
-      </w:r>
-      <w:proofErr w:type="gramStart"/>
-      <w:r>
-        <w:rPr>
-          <w:rFonts w:ascii="Times New Roman" w:hAnsi="Times New Roman" w:cs="Times New Roman"/>
-          <w:sz w:val="28"/>
-          <w:szCs w:val="28"/>
-          <w:lang w:eastAsia="uk-UA"/>
-        </w:rPr>
-        <w:t>this.setJMenuBar(</w:t>
-      </w:r>
-      <w:proofErr w:type="gramEnd"/>
-      <w:r>
-        <w:rPr>
-          <w:rFonts w:ascii="Times New Roman" w:hAnsi="Times New Roman" w:cs="Times New Roman"/>
-          <w:sz w:val="28"/>
-          <w:szCs w:val="28"/>
-          <w:lang w:eastAsia="uk-UA"/>
-        </w:rPr>
-        <w:t>menuBar);</w:t>
-      </w:r>
-    </w:p>
-    <w:p>
-      <w:pPr>
-        <w:pStyle w:val="af5"/>
-        <w:rPr>
-          <w:rFonts w:ascii="Times New Roman" w:hAnsi="Times New Roman" w:cs="Times New Roman"/>
-          <w:sz w:val="28"/>
-          <w:szCs w:val="28"/>
-          <w:lang w:eastAsia="uk-UA"/>
-        </w:rPr>
-      </w:pPr>
-      <w:r>
-        <w:rPr>
-          <w:rFonts w:ascii="Times New Roman" w:hAnsi="Times New Roman" w:cs="Times New Roman"/>
-          <w:sz w:val="28"/>
-          <w:szCs w:val="28"/>
-          <w:lang w:eastAsia="uk-UA"/>
-        </w:rPr>
-        <w:t xml:space="preserve">        </w:t>
-      </w:r>
-    </w:p>
-    <w:p>
-      <w:pPr>
-        <w:pStyle w:val="af5"/>
-        <w:rPr>
-          <w:rFonts w:ascii="Times New Roman" w:hAnsi="Times New Roman" w:cs="Times New Roman"/>
-          <w:sz w:val="28"/>
-          <w:szCs w:val="28"/>
-          <w:lang w:eastAsia="uk-UA"/>
-        </w:rPr>
-      </w:pPr>
-      <w:r>
-        <w:rPr>
-          <w:rFonts w:ascii="Times New Roman" w:hAnsi="Times New Roman" w:cs="Times New Roman"/>
-          <w:sz w:val="28"/>
-          <w:szCs w:val="28"/>
-          <w:lang w:eastAsia="uk-UA"/>
-        </w:rPr>
-        <w:lastRenderedPageBreak/>
-        <w:t xml:space="preserve">        JMenuItem newGameButton = new </w:t>
-      </w:r>
-      <w:proofErr w:type="gramStart"/>
-      <w:r>
-        <w:rPr>
-          <w:rFonts w:ascii="Times New Roman" w:hAnsi="Times New Roman" w:cs="Times New Roman"/>
-          <w:sz w:val="28"/>
-          <w:szCs w:val="28"/>
-          <w:lang w:eastAsia="uk-UA"/>
-        </w:rPr>
-        <w:t>JMenuItem(</w:t>
-      </w:r>
-      <w:proofErr w:type="gramEnd"/>
-      <w:r>
-        <w:rPr>
-          <w:rFonts w:ascii="Times New Roman" w:hAnsi="Times New Roman" w:cs="Times New Roman"/>
-          <w:sz w:val="28"/>
-          <w:szCs w:val="28"/>
-          <w:lang w:eastAsia="uk-UA"/>
-        </w:rPr>
-        <w:t>"Нова гра");</w:t>
-      </w:r>
-    </w:p>
-    <w:p>
-      <w:pPr>
-        <w:pStyle w:val="af5"/>
-        <w:rPr>
-          <w:rFonts w:ascii="Times New Roman" w:hAnsi="Times New Roman" w:cs="Times New Roman"/>
-          <w:sz w:val="28"/>
-          <w:szCs w:val="28"/>
-          <w:lang w:eastAsia="uk-UA"/>
-        </w:rPr>
-      </w:pPr>
-      <w:r>
-        <w:rPr>
-          <w:rFonts w:ascii="Times New Roman" w:hAnsi="Times New Roman" w:cs="Times New Roman"/>
-          <w:sz w:val="28"/>
-          <w:szCs w:val="28"/>
-          <w:lang w:eastAsia="uk-UA"/>
-        </w:rPr>
-        <w:t xml:space="preserve">        JMenuItem exitButton = new </w:t>
-      </w:r>
-      <w:proofErr w:type="gramStart"/>
-      <w:r>
-        <w:rPr>
-          <w:rFonts w:ascii="Times New Roman" w:hAnsi="Times New Roman" w:cs="Times New Roman"/>
-          <w:sz w:val="28"/>
-          <w:szCs w:val="28"/>
-          <w:lang w:eastAsia="uk-UA"/>
-        </w:rPr>
-        <w:t>JMenuItem(</w:t>
-      </w:r>
-      <w:proofErr w:type="gramEnd"/>
-      <w:r>
-        <w:rPr>
-          <w:rFonts w:ascii="Times New Roman" w:hAnsi="Times New Roman" w:cs="Times New Roman"/>
-          <w:sz w:val="28"/>
-          <w:szCs w:val="28"/>
-          <w:lang w:eastAsia="uk-UA"/>
-        </w:rPr>
-        <w:t>"Вихід");</w:t>
-      </w:r>
-    </w:p>
-    <w:p>
-      <w:pPr>
-        <w:pStyle w:val="af5"/>
-        <w:rPr>
-          <w:rFonts w:ascii="Times New Roman" w:hAnsi="Times New Roman" w:cs="Times New Roman"/>
-          <w:sz w:val="28"/>
-          <w:szCs w:val="28"/>
-          <w:lang w:eastAsia="uk-UA"/>
-        </w:rPr>
-      </w:pPr>
-      <w:r>
-        <w:rPr>
-          <w:rFonts w:ascii="Times New Roman" w:hAnsi="Times New Roman" w:cs="Times New Roman"/>
-          <w:sz w:val="28"/>
-          <w:szCs w:val="28"/>
-          <w:lang w:eastAsia="uk-UA"/>
-        </w:rPr>
-        <w:t xml:space="preserve">        JMenuItem aboutButton = new </w:t>
-      </w:r>
-      <w:proofErr w:type="gramStart"/>
-      <w:r>
-        <w:rPr>
-          <w:rFonts w:ascii="Times New Roman" w:hAnsi="Times New Roman" w:cs="Times New Roman"/>
-          <w:sz w:val="28"/>
-          <w:szCs w:val="28"/>
-          <w:lang w:eastAsia="uk-UA"/>
-        </w:rPr>
-        <w:t>JMenuItem(</w:t>
-      </w:r>
-      <w:proofErr w:type="gramEnd"/>
-      <w:r>
-        <w:rPr>
-          <w:rFonts w:ascii="Times New Roman" w:hAnsi="Times New Roman" w:cs="Times New Roman"/>
-          <w:sz w:val="28"/>
-          <w:szCs w:val="28"/>
-          <w:lang w:eastAsia="uk-UA"/>
-        </w:rPr>
-        <w:t>"Про нас");</w:t>
-      </w:r>
-    </w:p>
-    <w:p>
-      <w:pPr>
-        <w:pStyle w:val="af5"/>
-        <w:rPr>
-          <w:rFonts w:ascii="Times New Roman" w:hAnsi="Times New Roman" w:cs="Times New Roman"/>
-          <w:sz w:val="28"/>
-          <w:szCs w:val="28"/>
-          <w:lang w:eastAsia="uk-UA"/>
-        </w:rPr>
-      </w:pPr>
-      <w:r>
-        <w:rPr>
-          <w:rFonts w:ascii="Times New Roman" w:hAnsi="Times New Roman" w:cs="Times New Roman"/>
-          <w:sz w:val="28"/>
-          <w:szCs w:val="28"/>
-          <w:lang w:eastAsia="uk-UA"/>
-        </w:rPr>
-        <w:t xml:space="preserve">        </w:t>
-      </w:r>
-      <w:proofErr w:type="gramStart"/>
-      <w:r>
-        <w:rPr>
-          <w:rFonts w:ascii="Times New Roman" w:hAnsi="Times New Roman" w:cs="Times New Roman"/>
-          <w:sz w:val="28"/>
-          <w:szCs w:val="28"/>
-          <w:lang w:eastAsia="uk-UA"/>
-        </w:rPr>
-        <w:t>newGameButton.addActionListener(</w:t>
-      </w:r>
-      <w:proofErr w:type="gramEnd"/>
-      <w:r>
-        <w:rPr>
-          <w:rFonts w:ascii="Times New Roman" w:hAnsi="Times New Roman" w:cs="Times New Roman"/>
-          <w:sz w:val="28"/>
-          <w:szCs w:val="28"/>
-          <w:lang w:eastAsia="uk-UA"/>
-        </w:rPr>
-        <w:t>new java.awt.event.ActionListener() {</w:t>
-      </w:r>
-    </w:p>
-    <w:p>
-      <w:pPr>
-        <w:pStyle w:val="af5"/>
-        <w:rPr>
-          <w:rFonts w:ascii="Times New Roman" w:hAnsi="Times New Roman" w:cs="Times New Roman"/>
-          <w:sz w:val="28"/>
-          <w:szCs w:val="28"/>
-          <w:lang w:eastAsia="uk-UA"/>
-        </w:rPr>
-      </w:pPr>
-      <w:r>
-        <w:rPr>
-          <w:rFonts w:ascii="Times New Roman" w:hAnsi="Times New Roman" w:cs="Times New Roman"/>
-          <w:sz w:val="28"/>
-          <w:szCs w:val="28"/>
-          <w:lang w:eastAsia="uk-UA"/>
-        </w:rPr>
-        <w:t xml:space="preserve">            </w:t>
-      </w:r>
-      <w:proofErr w:type="gramStart"/>
-      <w:r>
-        <w:rPr>
-          <w:rFonts w:ascii="Times New Roman" w:hAnsi="Times New Roman" w:cs="Times New Roman"/>
-          <w:sz w:val="28"/>
-          <w:szCs w:val="28"/>
-          <w:lang w:eastAsia="uk-UA"/>
-        </w:rPr>
-        <w:t>public</w:t>
-      </w:r>
-      <w:proofErr w:type="gramEnd"/>
-      <w:r>
-        <w:rPr>
-          <w:rFonts w:ascii="Times New Roman" w:hAnsi="Times New Roman" w:cs="Times New Roman"/>
-          <w:sz w:val="28"/>
-          <w:szCs w:val="28"/>
-          <w:lang w:eastAsia="uk-UA"/>
-        </w:rPr>
-        <w:t xml:space="preserve"> void actionPerformed(ActionEvent e) {</w:t>
-      </w:r>
-    </w:p>
-    <w:p>
-      <w:pPr>
-        <w:pStyle w:val="af5"/>
-        <w:rPr>
-          <w:rFonts w:ascii="Times New Roman" w:hAnsi="Times New Roman" w:cs="Times New Roman"/>
-          <w:sz w:val="28"/>
-          <w:szCs w:val="28"/>
-          <w:lang w:eastAsia="uk-UA"/>
-        </w:rPr>
-      </w:pPr>
-      <w:r>
-        <w:rPr>
-          <w:rFonts w:ascii="Times New Roman" w:hAnsi="Times New Roman" w:cs="Times New Roman"/>
-          <w:sz w:val="28"/>
-          <w:szCs w:val="28"/>
-          <w:lang w:eastAsia="uk-UA"/>
-        </w:rPr>
-        <w:t xml:space="preserve">                </w:t>
-      </w:r>
-      <w:proofErr w:type="gramStart"/>
-      <w:r>
-        <w:rPr>
-          <w:rFonts w:ascii="Times New Roman" w:hAnsi="Times New Roman" w:cs="Times New Roman"/>
-          <w:sz w:val="28"/>
-          <w:szCs w:val="28"/>
-          <w:lang w:eastAsia="uk-UA"/>
-        </w:rPr>
-        <w:t>newGame(</w:t>
-      </w:r>
-      <w:proofErr w:type="gramEnd"/>
-      <w:r>
-        <w:rPr>
-          <w:rFonts w:ascii="Times New Roman" w:hAnsi="Times New Roman" w:cs="Times New Roman"/>
-          <w:sz w:val="28"/>
-          <w:szCs w:val="28"/>
-          <w:lang w:eastAsia="uk-UA"/>
-        </w:rPr>
-        <w:t>);</w:t>
-      </w:r>
-    </w:p>
-    <w:p>
-      <w:pPr>
-        <w:pStyle w:val="af5"/>
-        <w:rPr>
-          <w:rFonts w:ascii="Times New Roman" w:hAnsi="Times New Roman" w:cs="Times New Roman"/>
-          <w:sz w:val="28"/>
-          <w:szCs w:val="28"/>
-          <w:lang w:eastAsia="uk-UA"/>
-        </w:rPr>
-      </w:pPr>
-      <w:r>
-        <w:rPr>
-          <w:rFonts w:ascii="Times New Roman" w:hAnsi="Times New Roman" w:cs="Times New Roman"/>
-          <w:sz w:val="28"/>
-          <w:szCs w:val="28"/>
-          <w:lang w:eastAsia="uk-UA"/>
-        </w:rPr>
-        <w:t xml:space="preserve">            }</w:t>
-      </w:r>
-    </w:p>
-    <w:p>
-      <w:pPr>
-        <w:pStyle w:val="af5"/>
-        <w:rPr>
-          <w:rFonts w:ascii="Times New Roman" w:hAnsi="Times New Roman" w:cs="Times New Roman"/>
-          <w:sz w:val="28"/>
-          <w:szCs w:val="28"/>
-          <w:lang w:eastAsia="uk-UA"/>
-        </w:rPr>
-      </w:pPr>
-      <w:r>
-        <w:rPr>
-          <w:rFonts w:ascii="Times New Roman" w:hAnsi="Times New Roman" w:cs="Times New Roman"/>
-          <w:sz w:val="28"/>
-          <w:szCs w:val="28"/>
-          <w:lang w:eastAsia="uk-UA"/>
-        </w:rPr>
-        <w:t xml:space="preserve">        });</w:t>
-      </w:r>
-    </w:p>
-    <w:p>
-      <w:pPr>
-        <w:pStyle w:val="af5"/>
-        <w:rPr>
-          <w:rFonts w:ascii="Times New Roman" w:hAnsi="Times New Roman" w:cs="Times New Roman"/>
-          <w:sz w:val="28"/>
-          <w:szCs w:val="28"/>
-          <w:lang w:eastAsia="uk-UA"/>
-        </w:rPr>
-      </w:pPr>
-      <w:r>
-        <w:rPr>
-          <w:rFonts w:ascii="Times New Roman" w:hAnsi="Times New Roman" w:cs="Times New Roman"/>
-          <w:sz w:val="28"/>
-          <w:szCs w:val="28"/>
-          <w:lang w:eastAsia="uk-UA"/>
-        </w:rPr>
-        <w:t xml:space="preserve">        </w:t>
-      </w:r>
-      <w:proofErr w:type="gramStart"/>
-      <w:r>
-        <w:rPr>
-          <w:rFonts w:ascii="Times New Roman" w:hAnsi="Times New Roman" w:cs="Times New Roman"/>
-          <w:sz w:val="28"/>
-          <w:szCs w:val="28"/>
-          <w:lang w:eastAsia="uk-UA"/>
-        </w:rPr>
-        <w:t>exitButton.addActionListener(</w:t>
-      </w:r>
-      <w:proofErr w:type="gramEnd"/>
-      <w:r>
-        <w:rPr>
-          <w:rFonts w:ascii="Times New Roman" w:hAnsi="Times New Roman" w:cs="Times New Roman"/>
-          <w:sz w:val="28"/>
-          <w:szCs w:val="28"/>
-          <w:lang w:eastAsia="uk-UA"/>
-        </w:rPr>
-        <w:t>new java.awt.event.ActionListener() {</w:t>
-      </w:r>
-    </w:p>
-    <w:p>
-      <w:pPr>
-        <w:pStyle w:val="af5"/>
-        <w:rPr>
-          <w:rFonts w:ascii="Times New Roman" w:hAnsi="Times New Roman" w:cs="Times New Roman"/>
-          <w:sz w:val="28"/>
-          <w:szCs w:val="28"/>
-          <w:lang w:eastAsia="uk-UA"/>
-        </w:rPr>
-      </w:pPr>
-      <w:r>
-        <w:rPr>
-          <w:rFonts w:ascii="Times New Roman" w:hAnsi="Times New Roman" w:cs="Times New Roman"/>
-          <w:sz w:val="28"/>
-          <w:szCs w:val="28"/>
-          <w:lang w:eastAsia="uk-UA"/>
-        </w:rPr>
-        <w:t xml:space="preserve">            </w:t>
-      </w:r>
-      <w:proofErr w:type="gramStart"/>
-      <w:r>
-        <w:rPr>
-          <w:rFonts w:ascii="Times New Roman" w:hAnsi="Times New Roman" w:cs="Times New Roman"/>
-          <w:sz w:val="28"/>
-          <w:szCs w:val="28"/>
-          <w:lang w:eastAsia="uk-UA"/>
-        </w:rPr>
-        <w:t>public</w:t>
-      </w:r>
-      <w:proofErr w:type="gramEnd"/>
-      <w:r>
-        <w:rPr>
-          <w:rFonts w:ascii="Times New Roman" w:hAnsi="Times New Roman" w:cs="Times New Roman"/>
-          <w:sz w:val="28"/>
-          <w:szCs w:val="28"/>
-          <w:lang w:eastAsia="uk-UA"/>
-        </w:rPr>
-        <w:t xml:space="preserve"> void actionPerformed(ActionEvent e) {</w:t>
-      </w:r>
-    </w:p>
-    <w:p>
-      <w:pPr>
-        <w:pStyle w:val="af5"/>
-        <w:rPr>
-          <w:rFonts w:ascii="Times New Roman" w:hAnsi="Times New Roman" w:cs="Times New Roman"/>
-          <w:sz w:val="28"/>
-          <w:szCs w:val="28"/>
-          <w:lang w:eastAsia="uk-UA"/>
-        </w:rPr>
-      </w:pPr>
-      <w:r>
-        <w:rPr>
-          <w:rFonts w:ascii="Times New Roman" w:hAnsi="Times New Roman" w:cs="Times New Roman"/>
-          <w:sz w:val="28"/>
-          <w:szCs w:val="28"/>
-          <w:lang w:eastAsia="uk-UA"/>
-        </w:rPr>
-        <w:t xml:space="preserve">                </w:t>
-      </w:r>
-      <w:proofErr w:type="gramStart"/>
-      <w:r>
-        <w:rPr>
-          <w:rFonts w:ascii="Times New Roman" w:hAnsi="Times New Roman" w:cs="Times New Roman"/>
-          <w:sz w:val="28"/>
-          <w:szCs w:val="28"/>
-          <w:lang w:eastAsia="uk-UA"/>
-        </w:rPr>
-        <w:t>System.exit(</w:t>
-      </w:r>
-      <w:proofErr w:type="gramEnd"/>
-      <w:r>
-        <w:rPr>
-          <w:rFonts w:ascii="Times New Roman" w:hAnsi="Times New Roman" w:cs="Times New Roman"/>
-          <w:sz w:val="28"/>
-          <w:szCs w:val="28"/>
-          <w:lang w:eastAsia="uk-UA"/>
-        </w:rPr>
-        <w:t xml:space="preserve">0);//вихід </w:t>
-      </w:r>
-    </w:p>
-    <w:p>
-      <w:pPr>
-        <w:pStyle w:val="af5"/>
-        <w:rPr>
-          <w:rFonts w:ascii="Times New Roman" w:hAnsi="Times New Roman" w:cs="Times New Roman"/>
-          <w:sz w:val="28"/>
-          <w:szCs w:val="28"/>
-          <w:lang w:eastAsia="uk-UA"/>
-        </w:rPr>
-      </w:pPr>
-      <w:r>
-        <w:rPr>
-          <w:rFonts w:ascii="Times New Roman" w:hAnsi="Times New Roman" w:cs="Times New Roman"/>
-          <w:sz w:val="28"/>
-          <w:szCs w:val="28"/>
-          <w:lang w:eastAsia="uk-UA"/>
-        </w:rPr>
-        <w:t xml:space="preserve">            }</w:t>
-      </w:r>
-    </w:p>
-    <w:p>
-      <w:pPr>
-        <w:pStyle w:val="af5"/>
-        <w:rPr>
-          <w:rFonts w:ascii="Times New Roman" w:hAnsi="Times New Roman" w:cs="Times New Roman"/>
-          <w:sz w:val="28"/>
-          <w:szCs w:val="28"/>
-          <w:lang w:eastAsia="uk-UA"/>
-        </w:rPr>
-      </w:pPr>
-      <w:r>
-        <w:rPr>
-          <w:rFonts w:ascii="Times New Roman" w:hAnsi="Times New Roman" w:cs="Times New Roman"/>
-          <w:sz w:val="28"/>
-          <w:szCs w:val="28"/>
-          <w:lang w:eastAsia="uk-UA"/>
-        </w:rPr>
-        <w:t xml:space="preserve">        });</w:t>
-      </w:r>
-    </w:p>
-    <w:p>
-      <w:pPr>
-        <w:pStyle w:val="af5"/>
-        <w:rPr>
-          <w:rFonts w:ascii="Times New Roman" w:hAnsi="Times New Roman" w:cs="Times New Roman"/>
-          <w:sz w:val="28"/>
-          <w:szCs w:val="28"/>
-          <w:lang w:eastAsia="uk-UA"/>
-        </w:rPr>
-      </w:pPr>
-      <w:r>
-        <w:rPr>
-          <w:rFonts w:ascii="Times New Roman" w:hAnsi="Times New Roman" w:cs="Times New Roman"/>
-          <w:sz w:val="28"/>
-          <w:szCs w:val="28"/>
-          <w:lang w:eastAsia="uk-UA"/>
-        </w:rPr>
-        <w:t xml:space="preserve">        </w:t>
-      </w:r>
-      <w:proofErr w:type="gramStart"/>
-      <w:r>
-        <w:rPr>
-          <w:rFonts w:ascii="Times New Roman" w:hAnsi="Times New Roman" w:cs="Times New Roman"/>
-          <w:sz w:val="28"/>
-          <w:szCs w:val="28"/>
-          <w:lang w:eastAsia="uk-UA"/>
-        </w:rPr>
-        <w:t>aboutButton.addActionListener(</w:t>
-      </w:r>
-      <w:proofErr w:type="gramEnd"/>
-      <w:r>
-        <w:rPr>
-          <w:rFonts w:ascii="Times New Roman" w:hAnsi="Times New Roman" w:cs="Times New Roman"/>
-          <w:sz w:val="28"/>
-          <w:szCs w:val="28"/>
-          <w:lang w:eastAsia="uk-UA"/>
-        </w:rPr>
-        <w:t>new java.awt.event.ActionListener() {</w:t>
-      </w:r>
-    </w:p>
-    <w:p>
-      <w:pPr>
-        <w:pStyle w:val="af5"/>
-        <w:rPr>
-          <w:rFonts w:ascii="Times New Roman" w:hAnsi="Times New Roman" w:cs="Times New Roman"/>
-          <w:sz w:val="28"/>
-          <w:szCs w:val="28"/>
-          <w:lang w:eastAsia="uk-UA"/>
-        </w:rPr>
-      </w:pPr>
-      <w:r>
-        <w:rPr>
-          <w:rFonts w:ascii="Times New Roman" w:hAnsi="Times New Roman" w:cs="Times New Roman"/>
-          <w:sz w:val="28"/>
-          <w:szCs w:val="28"/>
-          <w:lang w:eastAsia="uk-UA"/>
-        </w:rPr>
-        <w:t xml:space="preserve">            </w:t>
-      </w:r>
-      <w:proofErr w:type="gramStart"/>
-      <w:r>
-        <w:rPr>
-          <w:rFonts w:ascii="Times New Roman" w:hAnsi="Times New Roman" w:cs="Times New Roman"/>
-          <w:sz w:val="28"/>
-          <w:szCs w:val="28"/>
-          <w:lang w:eastAsia="uk-UA"/>
-        </w:rPr>
-        <w:t>public</w:t>
-      </w:r>
-      <w:proofErr w:type="gramEnd"/>
-      <w:r>
-        <w:rPr>
-          <w:rFonts w:ascii="Times New Roman" w:hAnsi="Times New Roman" w:cs="Times New Roman"/>
-          <w:sz w:val="28"/>
-          <w:szCs w:val="28"/>
-          <w:lang w:eastAsia="uk-UA"/>
-        </w:rPr>
-        <w:t xml:space="preserve"> void actionPerformed(ActionEvent e) {JOptionPane.showMessageDialog(null,"Гра пятнашки, пиляли спільно!","Палітєх", JOptionPane.QUESTION_MESSAGE);</w:t>
-      </w:r>
-    </w:p>
-    <w:p>
-      <w:pPr>
-        <w:pStyle w:val="af5"/>
-        <w:rPr>
-          <w:rFonts w:ascii="Times New Roman" w:hAnsi="Times New Roman" w:cs="Times New Roman"/>
-          <w:sz w:val="28"/>
-          <w:szCs w:val="28"/>
-          <w:lang w:eastAsia="uk-UA"/>
-        </w:rPr>
-      </w:pPr>
-      <w:r>
-        <w:rPr>
-          <w:rFonts w:ascii="Times New Roman" w:hAnsi="Times New Roman" w:cs="Times New Roman"/>
-          <w:sz w:val="28"/>
-          <w:szCs w:val="28"/>
-          <w:lang w:eastAsia="uk-UA"/>
-        </w:rPr>
-        <w:t xml:space="preserve">            }</w:t>
-      </w:r>
-    </w:p>
-    <w:p>
-      <w:pPr>
-        <w:pStyle w:val="af5"/>
-        <w:rPr>
-          <w:rFonts w:ascii="Times New Roman" w:hAnsi="Times New Roman" w:cs="Times New Roman"/>
-          <w:sz w:val="28"/>
-          <w:szCs w:val="28"/>
-          <w:lang w:eastAsia="uk-UA"/>
-        </w:rPr>
-      </w:pPr>
-      <w:r>
-        <w:rPr>
-          <w:rFonts w:ascii="Times New Roman" w:hAnsi="Times New Roman" w:cs="Times New Roman"/>
-          <w:sz w:val="28"/>
-          <w:szCs w:val="28"/>
-          <w:lang w:eastAsia="uk-UA"/>
-        </w:rPr>
-        <w:t xml:space="preserve">        });</w:t>
-      </w:r>
-    </w:p>
-    <w:p>
-      <w:pPr>
-        <w:pStyle w:val="af5"/>
-        <w:rPr>
-          <w:rFonts w:ascii="Times New Roman" w:hAnsi="Times New Roman" w:cs="Times New Roman"/>
-          <w:sz w:val="28"/>
-          <w:szCs w:val="28"/>
-          <w:lang w:eastAsia="uk-UA"/>
-        </w:rPr>
-      </w:pPr>
-    </w:p>
-    <w:p>
-      <w:pPr>
-        <w:pStyle w:val="af5"/>
-        <w:rPr>
-          <w:rFonts w:ascii="Times New Roman" w:hAnsi="Times New Roman" w:cs="Times New Roman"/>
-          <w:sz w:val="28"/>
-          <w:szCs w:val="28"/>
-          <w:lang w:eastAsia="uk-UA"/>
-        </w:rPr>
-      </w:pPr>
-      <w:r>
-        <w:rPr>
-          <w:rFonts w:ascii="Times New Roman" w:hAnsi="Times New Roman" w:cs="Times New Roman"/>
-          <w:sz w:val="28"/>
-          <w:szCs w:val="28"/>
-          <w:lang w:eastAsia="uk-UA"/>
-        </w:rPr>
-        <w:t xml:space="preserve">        </w:t>
-      </w:r>
-      <w:proofErr w:type="gramStart"/>
-      <w:r>
-        <w:rPr>
-          <w:rFonts w:ascii="Times New Roman" w:hAnsi="Times New Roman" w:cs="Times New Roman"/>
-          <w:sz w:val="28"/>
-          <w:szCs w:val="28"/>
-          <w:lang w:eastAsia="uk-UA"/>
-        </w:rPr>
-        <w:t>menuGame.add(</w:t>
-      </w:r>
-      <w:proofErr w:type="gramEnd"/>
-      <w:r>
-        <w:rPr>
-          <w:rFonts w:ascii="Times New Roman" w:hAnsi="Times New Roman" w:cs="Times New Roman"/>
-          <w:sz w:val="28"/>
-          <w:szCs w:val="28"/>
-          <w:lang w:eastAsia="uk-UA"/>
-        </w:rPr>
-        <w:t>newGameButton);</w:t>
-      </w:r>
-    </w:p>
-    <w:p>
-      <w:pPr>
-        <w:pStyle w:val="af5"/>
-        <w:rPr>
-          <w:rFonts w:ascii="Times New Roman" w:hAnsi="Times New Roman" w:cs="Times New Roman"/>
-          <w:sz w:val="28"/>
-          <w:szCs w:val="28"/>
-          <w:lang w:eastAsia="uk-UA"/>
-        </w:rPr>
-      </w:pPr>
-      <w:r>
-        <w:rPr>
-          <w:rFonts w:ascii="Times New Roman" w:hAnsi="Times New Roman" w:cs="Times New Roman"/>
-          <w:sz w:val="28"/>
-          <w:szCs w:val="28"/>
-          <w:lang w:eastAsia="uk-UA"/>
-        </w:rPr>
-        <w:t xml:space="preserve">        </w:t>
-      </w:r>
-      <w:proofErr w:type="gramStart"/>
-      <w:r>
-        <w:rPr>
-          <w:rFonts w:ascii="Times New Roman" w:hAnsi="Times New Roman" w:cs="Times New Roman"/>
-          <w:sz w:val="28"/>
-          <w:szCs w:val="28"/>
-          <w:lang w:eastAsia="uk-UA"/>
-        </w:rPr>
-        <w:t>menuGame.add(</w:t>
-      </w:r>
-      <w:proofErr w:type="gramEnd"/>
-      <w:r>
-        <w:rPr>
-          <w:rFonts w:ascii="Times New Roman" w:hAnsi="Times New Roman" w:cs="Times New Roman"/>
-          <w:sz w:val="28"/>
-          <w:szCs w:val="28"/>
-          <w:lang w:eastAsia="uk-UA"/>
-        </w:rPr>
-        <w:t>exitButton);</w:t>
-      </w:r>
-    </w:p>
-    <w:p>
-      <w:pPr>
-        <w:pStyle w:val="af5"/>
-        <w:rPr>
-          <w:rFonts w:ascii="Times New Roman" w:hAnsi="Times New Roman" w:cs="Times New Roman"/>
-          <w:sz w:val="28"/>
-          <w:szCs w:val="28"/>
-          <w:lang w:eastAsia="uk-UA"/>
-        </w:rPr>
-      </w:pPr>
-      <w:r>
-        <w:rPr>
-          <w:rFonts w:ascii="Times New Roman" w:hAnsi="Times New Roman" w:cs="Times New Roman"/>
-          <w:sz w:val="28"/>
-          <w:szCs w:val="28"/>
-          <w:lang w:eastAsia="uk-UA"/>
-        </w:rPr>
-        <w:t xml:space="preserve">        </w:t>
-      </w:r>
-      <w:proofErr w:type="gramStart"/>
-      <w:r>
-        <w:rPr>
-          <w:rFonts w:ascii="Times New Roman" w:hAnsi="Times New Roman" w:cs="Times New Roman"/>
-          <w:sz w:val="28"/>
-          <w:szCs w:val="28"/>
-          <w:lang w:eastAsia="uk-UA"/>
-        </w:rPr>
-        <w:t>menuHelp.add(</w:t>
-      </w:r>
-      <w:proofErr w:type="gramEnd"/>
-      <w:r>
-        <w:rPr>
-          <w:rFonts w:ascii="Times New Roman" w:hAnsi="Times New Roman" w:cs="Times New Roman"/>
-          <w:sz w:val="28"/>
-          <w:szCs w:val="28"/>
-          <w:lang w:eastAsia="uk-UA"/>
-        </w:rPr>
-        <w:t>aboutButton);</w:t>
-      </w:r>
-    </w:p>
-    <w:p>
-      <w:pPr>
-        <w:pStyle w:val="af5"/>
-        <w:rPr>
-          <w:rFonts w:ascii="Times New Roman" w:hAnsi="Times New Roman" w:cs="Times New Roman"/>
-          <w:sz w:val="28"/>
-          <w:szCs w:val="28"/>
-          <w:lang w:eastAsia="uk-UA"/>
-        </w:rPr>
-      </w:pPr>
-      <w:r>
-        <w:rPr>
-          <w:rFonts w:ascii="Times New Roman" w:hAnsi="Times New Roman" w:cs="Times New Roman"/>
-          <w:sz w:val="28"/>
-          <w:szCs w:val="28"/>
-          <w:lang w:eastAsia="uk-UA"/>
-        </w:rPr>
-        <w:t xml:space="preserve">        </w:t>
-      </w:r>
-      <w:proofErr w:type="gramStart"/>
-      <w:r>
-        <w:rPr>
-          <w:rFonts w:ascii="Times New Roman" w:hAnsi="Times New Roman" w:cs="Times New Roman"/>
-          <w:sz w:val="28"/>
-          <w:szCs w:val="28"/>
-          <w:lang w:eastAsia="uk-UA"/>
-        </w:rPr>
-        <w:t>gamePane.setLayout(</w:t>
-      </w:r>
-      <w:proofErr w:type="gramEnd"/>
-      <w:r>
-        <w:rPr>
-          <w:rFonts w:ascii="Times New Roman" w:hAnsi="Times New Roman" w:cs="Times New Roman"/>
-          <w:sz w:val="28"/>
-          <w:szCs w:val="28"/>
-          <w:lang w:eastAsia="uk-UA"/>
-        </w:rPr>
-        <w:t>null);</w:t>
-      </w:r>
-    </w:p>
-    <w:p>
-      <w:pPr>
-        <w:pStyle w:val="af5"/>
-        <w:rPr>
-          <w:rFonts w:ascii="Times New Roman" w:hAnsi="Times New Roman" w:cs="Times New Roman"/>
-          <w:sz w:val="28"/>
-          <w:szCs w:val="28"/>
-          <w:lang w:eastAsia="uk-UA"/>
-        </w:rPr>
-      </w:pPr>
-      <w:r>
-        <w:rPr>
-          <w:rFonts w:ascii="Times New Roman" w:hAnsi="Times New Roman" w:cs="Times New Roman"/>
-          <w:sz w:val="28"/>
-          <w:szCs w:val="28"/>
-          <w:lang w:eastAsia="uk-UA"/>
-        </w:rPr>
-        <w:t xml:space="preserve">        </w:t>
-      </w:r>
-    </w:p>
-    <w:p>
-      <w:pPr>
-        <w:pStyle w:val="af5"/>
-        <w:rPr>
-          <w:rFonts w:ascii="Times New Roman" w:hAnsi="Times New Roman" w:cs="Times New Roman"/>
-          <w:sz w:val="28"/>
-          <w:szCs w:val="28"/>
-          <w:lang w:eastAsia="uk-UA"/>
-        </w:rPr>
-      </w:pPr>
-      <w:r>
-        <w:rPr>
-          <w:rFonts w:ascii="Times New Roman" w:hAnsi="Times New Roman" w:cs="Times New Roman"/>
-          <w:sz w:val="28"/>
-          <w:szCs w:val="28"/>
-          <w:lang w:eastAsia="uk-UA"/>
-        </w:rPr>
-        <w:t xml:space="preserve">        </w:t>
-      </w:r>
-    </w:p>
-    <w:p>
-      <w:pPr>
-        <w:pStyle w:val="af5"/>
-        <w:rPr>
-          <w:rFonts w:ascii="Times New Roman" w:hAnsi="Times New Roman" w:cs="Times New Roman"/>
-          <w:sz w:val="28"/>
-          <w:szCs w:val="28"/>
-          <w:lang w:eastAsia="uk-UA"/>
-        </w:rPr>
-      </w:pPr>
-      <w:r>
-        <w:rPr>
-          <w:rFonts w:ascii="Times New Roman" w:hAnsi="Times New Roman" w:cs="Times New Roman"/>
-          <w:sz w:val="28"/>
-          <w:szCs w:val="28"/>
-          <w:lang w:eastAsia="uk-UA"/>
-        </w:rPr>
-        <w:t xml:space="preserve">        </w:t>
-      </w:r>
-      <w:proofErr w:type="gramStart"/>
-      <w:r>
-        <w:rPr>
-          <w:rFonts w:ascii="Times New Roman" w:hAnsi="Times New Roman" w:cs="Times New Roman"/>
-          <w:sz w:val="28"/>
-          <w:szCs w:val="28"/>
-          <w:lang w:eastAsia="uk-UA"/>
-        </w:rPr>
-        <w:t>int</w:t>
-      </w:r>
-      <w:proofErr w:type="gramEnd"/>
-      <w:r>
-        <w:rPr>
-          <w:rFonts w:ascii="Times New Roman" w:hAnsi="Times New Roman" w:cs="Times New Roman"/>
-          <w:sz w:val="28"/>
-          <w:szCs w:val="28"/>
-          <w:lang w:eastAsia="uk-UA"/>
-        </w:rPr>
-        <w:t xml:space="preserve"> count = 0;</w:t>
-      </w:r>
-    </w:p>
-    <w:p>
-      <w:pPr>
-        <w:pStyle w:val="af5"/>
-        <w:rPr>
-          <w:rFonts w:ascii="Times New Roman" w:hAnsi="Times New Roman" w:cs="Times New Roman"/>
-          <w:sz w:val="28"/>
-          <w:szCs w:val="28"/>
-          <w:lang w:eastAsia="uk-UA"/>
-        </w:rPr>
-      </w:pPr>
-      <w:r>
-        <w:rPr>
-          <w:rFonts w:ascii="Times New Roman" w:hAnsi="Times New Roman" w:cs="Times New Roman"/>
-          <w:sz w:val="28"/>
-          <w:szCs w:val="28"/>
-          <w:lang w:eastAsia="uk-UA"/>
-        </w:rPr>
-        <w:t xml:space="preserve">        </w:t>
-      </w:r>
-      <w:proofErr w:type="gramStart"/>
-      <w:r>
-        <w:rPr>
-          <w:rFonts w:ascii="Times New Roman" w:hAnsi="Times New Roman" w:cs="Times New Roman"/>
-          <w:sz w:val="28"/>
-          <w:szCs w:val="28"/>
-          <w:lang w:eastAsia="uk-UA"/>
-        </w:rPr>
-        <w:t>for</w:t>
-      </w:r>
-      <w:proofErr w:type="gramEnd"/>
-      <w:r>
-        <w:rPr>
-          <w:rFonts w:ascii="Times New Roman" w:hAnsi="Times New Roman" w:cs="Times New Roman"/>
-          <w:sz w:val="28"/>
-          <w:szCs w:val="28"/>
-          <w:lang w:eastAsia="uk-UA"/>
-        </w:rPr>
-        <w:t xml:space="preserve"> (int i = 0; i &lt; 4; i++)</w:t>
-      </w:r>
-    </w:p>
-    <w:p>
-      <w:pPr>
-        <w:pStyle w:val="af5"/>
-        <w:rPr>
-          <w:rFonts w:ascii="Times New Roman" w:hAnsi="Times New Roman" w:cs="Times New Roman"/>
-          <w:sz w:val="28"/>
-          <w:szCs w:val="28"/>
-          <w:lang w:eastAsia="uk-UA"/>
-        </w:rPr>
-      </w:pPr>
-      <w:r>
-        <w:rPr>
-          <w:rFonts w:ascii="Times New Roman" w:hAnsi="Times New Roman" w:cs="Times New Roman"/>
-          <w:sz w:val="28"/>
-          <w:szCs w:val="28"/>
-          <w:lang w:eastAsia="uk-UA"/>
-        </w:rPr>
-        <w:t xml:space="preserve">            </w:t>
-      </w:r>
-      <w:proofErr w:type="gramStart"/>
-      <w:r>
-        <w:rPr>
-          <w:rFonts w:ascii="Times New Roman" w:hAnsi="Times New Roman" w:cs="Times New Roman"/>
-          <w:sz w:val="28"/>
-          <w:szCs w:val="28"/>
-          <w:lang w:eastAsia="uk-UA"/>
-        </w:rPr>
-        <w:t>for</w:t>
-      </w:r>
-      <w:proofErr w:type="gramEnd"/>
-      <w:r>
-        <w:rPr>
-          <w:rFonts w:ascii="Times New Roman" w:hAnsi="Times New Roman" w:cs="Times New Roman"/>
-          <w:sz w:val="28"/>
-          <w:szCs w:val="28"/>
-          <w:lang w:eastAsia="uk-UA"/>
-        </w:rPr>
-        <w:t xml:space="preserve"> (int j = 0; j &lt; 4; j++) {</w:t>
-      </w:r>
-    </w:p>
-    <w:p>
-      <w:pPr>
-        <w:pStyle w:val="af5"/>
-        <w:rPr>
-          <w:rFonts w:ascii="Times New Roman" w:hAnsi="Times New Roman" w:cs="Times New Roman"/>
-          <w:sz w:val="28"/>
-          <w:szCs w:val="28"/>
-          <w:lang w:eastAsia="uk-UA"/>
-        </w:rPr>
-      </w:pPr>
-      <w:r>
-        <w:rPr>
-          <w:rFonts w:ascii="Times New Roman" w:hAnsi="Times New Roman" w:cs="Times New Roman"/>
-          <w:sz w:val="28"/>
-          <w:szCs w:val="28"/>
-          <w:lang w:eastAsia="uk-UA"/>
-        </w:rPr>
-        <w:t xml:space="preserve">                </w:t>
-      </w:r>
-      <w:proofErr w:type="gramStart"/>
-      <w:r>
-        <w:rPr>
-          <w:rFonts w:ascii="Times New Roman" w:hAnsi="Times New Roman" w:cs="Times New Roman"/>
-          <w:sz w:val="28"/>
-          <w:szCs w:val="28"/>
-          <w:lang w:eastAsia="uk-UA"/>
-        </w:rPr>
-        <w:t>buttons[</w:t>
-      </w:r>
-      <w:proofErr w:type="gramEnd"/>
-      <w:r>
-        <w:rPr>
-          <w:rFonts w:ascii="Times New Roman" w:hAnsi="Times New Roman" w:cs="Times New Roman"/>
-          <w:sz w:val="28"/>
-          <w:szCs w:val="28"/>
-          <w:lang w:eastAsia="uk-UA"/>
-        </w:rPr>
-        <w:t>i][j] = new JButton("" + count);</w:t>
-      </w:r>
-    </w:p>
-    <w:p>
-      <w:pPr>
-        <w:pStyle w:val="af5"/>
-        <w:rPr>
-          <w:rFonts w:ascii="Times New Roman" w:hAnsi="Times New Roman" w:cs="Times New Roman"/>
-          <w:sz w:val="28"/>
-          <w:szCs w:val="28"/>
-          <w:lang w:eastAsia="uk-UA"/>
-        </w:rPr>
-      </w:pPr>
-    </w:p>
-    <w:p>
-      <w:pPr>
-        <w:pStyle w:val="af5"/>
-        <w:rPr>
-          <w:rFonts w:ascii="Times New Roman" w:hAnsi="Times New Roman" w:cs="Times New Roman"/>
-          <w:sz w:val="28"/>
-          <w:szCs w:val="28"/>
-          <w:lang w:eastAsia="uk-UA"/>
-        </w:rPr>
-      </w:pPr>
-      <w:r>
-        <w:rPr>
-          <w:rFonts w:ascii="Times New Roman" w:hAnsi="Times New Roman" w:cs="Times New Roman"/>
-          <w:sz w:val="28"/>
-          <w:szCs w:val="28"/>
-          <w:lang w:eastAsia="uk-UA"/>
-        </w:rPr>
-        <w:t xml:space="preserve">                </w:t>
-      </w:r>
-      <w:proofErr w:type="gramStart"/>
-      <w:r>
-        <w:rPr>
-          <w:rFonts w:ascii="Times New Roman" w:hAnsi="Times New Roman" w:cs="Times New Roman"/>
-          <w:sz w:val="28"/>
-          <w:szCs w:val="28"/>
-          <w:lang w:eastAsia="uk-UA"/>
-        </w:rPr>
-        <w:t>buttons[</w:t>
-      </w:r>
-      <w:proofErr w:type="gramEnd"/>
-      <w:r>
-        <w:rPr>
-          <w:rFonts w:ascii="Times New Roman" w:hAnsi="Times New Roman" w:cs="Times New Roman"/>
-          <w:sz w:val="28"/>
-          <w:szCs w:val="28"/>
-          <w:lang w:eastAsia="uk-UA"/>
-        </w:rPr>
-        <w:t>i][j].addMouseListener(new mAdapter(i, j));</w:t>
-      </w:r>
-    </w:p>
-    <w:p>
-      <w:pPr>
-        <w:pStyle w:val="af5"/>
-        <w:rPr>
-          <w:rFonts w:ascii="Times New Roman" w:hAnsi="Times New Roman" w:cs="Times New Roman"/>
-          <w:sz w:val="28"/>
-          <w:szCs w:val="28"/>
-          <w:lang w:eastAsia="uk-UA"/>
-        </w:rPr>
-      </w:pPr>
-      <w:r>
-        <w:rPr>
-          <w:rFonts w:ascii="Times New Roman" w:hAnsi="Times New Roman" w:cs="Times New Roman"/>
-          <w:sz w:val="28"/>
-          <w:szCs w:val="28"/>
-          <w:lang w:eastAsia="uk-UA"/>
-        </w:rPr>
-        <w:t xml:space="preserve">                </w:t>
-      </w:r>
-      <w:proofErr w:type="gramStart"/>
-      <w:r>
-        <w:rPr>
-          <w:rFonts w:ascii="Times New Roman" w:hAnsi="Times New Roman" w:cs="Times New Roman"/>
-          <w:sz w:val="28"/>
-          <w:szCs w:val="28"/>
-          <w:lang w:eastAsia="uk-UA"/>
-        </w:rPr>
-        <w:t>buttons[</w:t>
-      </w:r>
-      <w:proofErr w:type="gramEnd"/>
-      <w:r>
-        <w:rPr>
-          <w:rFonts w:ascii="Times New Roman" w:hAnsi="Times New Roman" w:cs="Times New Roman"/>
-          <w:sz w:val="28"/>
-          <w:szCs w:val="28"/>
-          <w:lang w:eastAsia="uk-UA"/>
-        </w:rPr>
-        <w:t>i][j].setSize(50, 50);</w:t>
-      </w:r>
-    </w:p>
-    <w:p>
-      <w:pPr>
-        <w:pStyle w:val="af5"/>
-        <w:rPr>
-          <w:rFonts w:ascii="Times New Roman" w:hAnsi="Times New Roman" w:cs="Times New Roman"/>
-          <w:sz w:val="28"/>
-          <w:szCs w:val="28"/>
-          <w:lang w:eastAsia="uk-UA"/>
-        </w:rPr>
-      </w:pPr>
-      <w:r>
-        <w:rPr>
-          <w:rFonts w:ascii="Times New Roman" w:hAnsi="Times New Roman" w:cs="Times New Roman"/>
-          <w:sz w:val="28"/>
-          <w:szCs w:val="28"/>
-          <w:lang w:eastAsia="uk-UA"/>
-        </w:rPr>
-        <w:t xml:space="preserve">                </w:t>
-      </w:r>
-      <w:proofErr w:type="gramStart"/>
-      <w:r>
-        <w:rPr>
-          <w:rFonts w:ascii="Times New Roman" w:hAnsi="Times New Roman" w:cs="Times New Roman"/>
-          <w:sz w:val="28"/>
-          <w:szCs w:val="28"/>
-          <w:lang w:eastAsia="uk-UA"/>
-        </w:rPr>
-        <w:t>buttons[</w:t>
-      </w:r>
-      <w:proofErr w:type="gramEnd"/>
-      <w:r>
-        <w:rPr>
-          <w:rFonts w:ascii="Times New Roman" w:hAnsi="Times New Roman" w:cs="Times New Roman"/>
-          <w:sz w:val="28"/>
-          <w:szCs w:val="28"/>
-          <w:lang w:eastAsia="uk-UA"/>
-        </w:rPr>
-        <w:t>i][j].setLocation(50 * j, 50 * i);</w:t>
-      </w:r>
-    </w:p>
-    <w:p>
-      <w:pPr>
-        <w:pStyle w:val="af5"/>
-        <w:rPr>
-          <w:rFonts w:ascii="Times New Roman" w:hAnsi="Times New Roman" w:cs="Times New Roman"/>
-          <w:sz w:val="28"/>
-          <w:szCs w:val="28"/>
-          <w:lang w:eastAsia="uk-UA"/>
-        </w:rPr>
-      </w:pPr>
-      <w:r>
-        <w:rPr>
-          <w:rFonts w:ascii="Times New Roman" w:hAnsi="Times New Roman" w:cs="Times New Roman"/>
-          <w:sz w:val="28"/>
-          <w:szCs w:val="28"/>
-          <w:lang w:eastAsia="uk-UA"/>
-        </w:rPr>
-        <w:t xml:space="preserve">                </w:t>
-      </w:r>
-      <w:proofErr w:type="gramStart"/>
-      <w:r>
-        <w:rPr>
-          <w:rFonts w:ascii="Times New Roman" w:hAnsi="Times New Roman" w:cs="Times New Roman"/>
-          <w:sz w:val="28"/>
-          <w:szCs w:val="28"/>
-          <w:lang w:eastAsia="uk-UA"/>
-        </w:rPr>
-        <w:t>buttons[</w:t>
-      </w:r>
-      <w:proofErr w:type="gramEnd"/>
-      <w:r>
-        <w:rPr>
-          <w:rFonts w:ascii="Times New Roman" w:hAnsi="Times New Roman" w:cs="Times New Roman"/>
-          <w:sz w:val="28"/>
-          <w:szCs w:val="28"/>
-          <w:lang w:eastAsia="uk-UA"/>
-        </w:rPr>
-        <w:t>i][j].setCursor(new Cursor(Cursor.HAND_CURSOR));</w:t>
-      </w:r>
-    </w:p>
-    <w:p>
-      <w:pPr>
-        <w:pStyle w:val="af5"/>
-        <w:rPr>
-          <w:rFonts w:ascii="Times New Roman" w:hAnsi="Times New Roman" w:cs="Times New Roman"/>
-          <w:sz w:val="28"/>
-          <w:szCs w:val="28"/>
-          <w:lang w:eastAsia="uk-UA"/>
-        </w:rPr>
-      </w:pPr>
-      <w:r>
-        <w:rPr>
-          <w:rFonts w:ascii="Times New Roman" w:hAnsi="Times New Roman" w:cs="Times New Roman"/>
-          <w:sz w:val="28"/>
-          <w:szCs w:val="28"/>
-          <w:lang w:eastAsia="uk-UA"/>
-        </w:rPr>
-        <w:t xml:space="preserve">                </w:t>
-      </w:r>
-      <w:proofErr w:type="gramStart"/>
-      <w:r>
-        <w:rPr>
-          <w:rFonts w:ascii="Times New Roman" w:hAnsi="Times New Roman" w:cs="Times New Roman"/>
-          <w:sz w:val="28"/>
-          <w:szCs w:val="28"/>
-          <w:lang w:eastAsia="uk-UA"/>
-        </w:rPr>
-        <w:t>gamePane.add(</w:t>
-      </w:r>
-      <w:proofErr w:type="gramEnd"/>
-      <w:r>
-        <w:rPr>
-          <w:rFonts w:ascii="Times New Roman" w:hAnsi="Times New Roman" w:cs="Times New Roman"/>
-          <w:sz w:val="28"/>
-          <w:szCs w:val="28"/>
-          <w:lang w:eastAsia="uk-UA"/>
-        </w:rPr>
-        <w:t>buttons[i][j]);</w:t>
-      </w:r>
-    </w:p>
-    <w:p>
-      <w:pPr>
-        <w:pStyle w:val="af5"/>
-        <w:rPr>
-          <w:rFonts w:ascii="Times New Roman" w:hAnsi="Times New Roman" w:cs="Times New Roman"/>
-          <w:sz w:val="28"/>
-          <w:szCs w:val="28"/>
-          <w:lang w:eastAsia="uk-UA"/>
-        </w:rPr>
-      </w:pPr>
-      <w:r>
-        <w:rPr>
-          <w:rFonts w:ascii="Times New Roman" w:hAnsi="Times New Roman" w:cs="Times New Roman"/>
-          <w:sz w:val="28"/>
-          <w:szCs w:val="28"/>
-          <w:lang w:eastAsia="uk-UA"/>
-        </w:rPr>
-        <w:t xml:space="preserve">                </w:t>
-      </w:r>
-      <w:proofErr w:type="gramStart"/>
-      <w:r>
-        <w:rPr>
-          <w:rFonts w:ascii="Times New Roman" w:hAnsi="Times New Roman" w:cs="Times New Roman"/>
-          <w:sz w:val="28"/>
-          <w:szCs w:val="28"/>
-          <w:lang w:eastAsia="uk-UA"/>
-        </w:rPr>
-        <w:t>matrix[</w:t>
-      </w:r>
-      <w:proofErr w:type="gramEnd"/>
-      <w:r>
-        <w:rPr>
-          <w:rFonts w:ascii="Times New Roman" w:hAnsi="Times New Roman" w:cs="Times New Roman"/>
-          <w:sz w:val="28"/>
-          <w:szCs w:val="28"/>
-          <w:lang w:eastAsia="uk-UA"/>
-        </w:rPr>
-        <w:t>i][j] = count;</w:t>
-      </w:r>
-    </w:p>
-    <w:p>
-      <w:pPr>
-        <w:pStyle w:val="af5"/>
-        <w:rPr>
-          <w:rFonts w:ascii="Times New Roman" w:hAnsi="Times New Roman" w:cs="Times New Roman"/>
-          <w:sz w:val="28"/>
-          <w:szCs w:val="28"/>
-          <w:lang w:eastAsia="uk-UA"/>
-        </w:rPr>
-      </w:pPr>
-      <w:r>
-        <w:rPr>
-          <w:rFonts w:ascii="Times New Roman" w:hAnsi="Times New Roman" w:cs="Times New Roman"/>
-          <w:sz w:val="28"/>
-          <w:szCs w:val="28"/>
-          <w:lang w:eastAsia="uk-UA"/>
-        </w:rPr>
-        <w:t xml:space="preserve">                </w:t>
-      </w:r>
-      <w:proofErr w:type="gramStart"/>
-      <w:r>
-        <w:rPr>
-          <w:rFonts w:ascii="Times New Roman" w:hAnsi="Times New Roman" w:cs="Times New Roman"/>
-          <w:sz w:val="28"/>
-          <w:szCs w:val="28"/>
-          <w:lang w:eastAsia="uk-UA"/>
-        </w:rPr>
-        <w:t>count</w:t>
-      </w:r>
-      <w:proofErr w:type="gramEnd"/>
-      <w:r>
-        <w:rPr>
-          <w:rFonts w:ascii="Times New Roman" w:hAnsi="Times New Roman" w:cs="Times New Roman"/>
-          <w:sz w:val="28"/>
-          <w:szCs w:val="28"/>
-          <w:lang w:eastAsia="uk-UA"/>
-        </w:rPr>
-        <w:t>++;</w:t>
-      </w:r>
-    </w:p>
-    <w:p>
-      <w:pPr>
-        <w:pStyle w:val="af5"/>
-        <w:rPr>
-          <w:rFonts w:ascii="Times New Roman" w:hAnsi="Times New Roman" w:cs="Times New Roman"/>
-          <w:sz w:val="28"/>
-          <w:szCs w:val="28"/>
-          <w:lang w:eastAsia="uk-UA"/>
-        </w:rPr>
-      </w:pPr>
-      <w:r>
-        <w:rPr>
-          <w:rFonts w:ascii="Times New Roman" w:hAnsi="Times New Roman" w:cs="Times New Roman"/>
-          <w:sz w:val="28"/>
-          <w:szCs w:val="28"/>
-          <w:lang w:eastAsia="uk-UA"/>
-        </w:rPr>
-        <w:t xml:space="preserve">            }</w:t>
-      </w:r>
-    </w:p>
-    <w:p>
-      <w:pPr>
-        <w:pStyle w:val="af5"/>
-        <w:rPr>
-          <w:rFonts w:ascii="Times New Roman" w:hAnsi="Times New Roman" w:cs="Times New Roman"/>
-          <w:sz w:val="28"/>
-          <w:szCs w:val="28"/>
-          <w:lang w:eastAsia="uk-UA"/>
-        </w:rPr>
-      </w:pPr>
-      <w:r>
-        <w:rPr>
-          <w:rFonts w:ascii="Times New Roman" w:hAnsi="Times New Roman" w:cs="Times New Roman"/>
-          <w:sz w:val="28"/>
-          <w:szCs w:val="28"/>
-          <w:lang w:eastAsia="uk-UA"/>
-        </w:rPr>
-        <w:t xml:space="preserve">        </w:t>
-      </w:r>
-    </w:p>
-    <w:p>
-      <w:pPr>
-        <w:pStyle w:val="af5"/>
-        <w:rPr>
-          <w:rFonts w:ascii="Times New Roman" w:hAnsi="Times New Roman" w:cs="Times New Roman"/>
-          <w:sz w:val="28"/>
-          <w:szCs w:val="28"/>
-          <w:lang w:eastAsia="uk-UA"/>
-        </w:rPr>
-      </w:pPr>
-      <w:r>
-        <w:rPr>
-          <w:rFonts w:ascii="Times New Roman" w:hAnsi="Times New Roman" w:cs="Times New Roman"/>
-          <w:sz w:val="28"/>
-          <w:szCs w:val="28"/>
-          <w:lang w:eastAsia="uk-UA"/>
-        </w:rPr>
-        <w:t xml:space="preserve">        </w:t>
-      </w:r>
-      <w:proofErr w:type="gramStart"/>
-      <w:r>
-        <w:rPr>
-          <w:rFonts w:ascii="Times New Roman" w:hAnsi="Times New Roman" w:cs="Times New Roman"/>
-          <w:sz w:val="28"/>
-          <w:szCs w:val="28"/>
-          <w:lang w:eastAsia="uk-UA"/>
-        </w:rPr>
-        <w:t>buttons[</w:t>
-      </w:r>
-      <w:proofErr w:type="gramEnd"/>
-      <w:r>
-        <w:rPr>
-          <w:rFonts w:ascii="Times New Roman" w:hAnsi="Times New Roman" w:cs="Times New Roman"/>
-          <w:sz w:val="28"/>
-          <w:szCs w:val="28"/>
-          <w:lang w:eastAsia="uk-UA"/>
-        </w:rPr>
-        <w:t xml:space="preserve">0][0].setText(" "); </w:t>
-      </w:r>
-    </w:p>
-    <w:p>
-      <w:pPr>
-        <w:pStyle w:val="af5"/>
-        <w:rPr>
-          <w:rFonts w:ascii="Times New Roman" w:hAnsi="Times New Roman" w:cs="Times New Roman"/>
-          <w:sz w:val="28"/>
-          <w:szCs w:val="28"/>
-          <w:lang w:eastAsia="uk-UA"/>
-        </w:rPr>
-      </w:pPr>
-      <w:r>
-        <w:rPr>
-          <w:rFonts w:ascii="Times New Roman" w:hAnsi="Times New Roman" w:cs="Times New Roman"/>
-          <w:sz w:val="28"/>
-          <w:szCs w:val="28"/>
-          <w:lang w:eastAsia="uk-UA"/>
-        </w:rPr>
-        <w:t xml:space="preserve">        </w:t>
-      </w:r>
-      <w:proofErr w:type="gramStart"/>
-      <w:r>
-        <w:rPr>
-          <w:rFonts w:ascii="Times New Roman" w:hAnsi="Times New Roman" w:cs="Times New Roman"/>
-          <w:sz w:val="28"/>
-          <w:szCs w:val="28"/>
-          <w:lang w:eastAsia="uk-UA"/>
-        </w:rPr>
-        <w:t>contentPane.add(</w:t>
-      </w:r>
-      <w:proofErr w:type="gramEnd"/>
-      <w:r>
-        <w:rPr>
-          <w:rFonts w:ascii="Times New Roman" w:hAnsi="Times New Roman" w:cs="Times New Roman"/>
-          <w:sz w:val="28"/>
-          <w:szCs w:val="28"/>
-          <w:lang w:eastAsia="uk-UA"/>
-        </w:rPr>
-        <w:t>gamePane, BorderLayout.CENTER); //панель з кнопками додат</w:t>
-      </w:r>
-    </w:p>
-    <w:p>
-      <w:pPr>
-        <w:pStyle w:val="af5"/>
-        <w:rPr>
-          <w:rFonts w:ascii="Times New Roman" w:hAnsi="Times New Roman" w:cs="Times New Roman"/>
-          <w:sz w:val="28"/>
-          <w:szCs w:val="28"/>
-          <w:lang w:eastAsia="uk-UA"/>
-        </w:rPr>
-      </w:pPr>
-      <w:r>
-        <w:rPr>
-          <w:rFonts w:ascii="Times New Roman" w:hAnsi="Times New Roman" w:cs="Times New Roman"/>
-          <w:sz w:val="28"/>
-          <w:szCs w:val="28"/>
-          <w:lang w:eastAsia="uk-UA"/>
-        </w:rPr>
-        <w:t xml:space="preserve">        </w:t>
-      </w:r>
-      <w:proofErr w:type="gramStart"/>
-      <w:r>
-        <w:rPr>
-          <w:rFonts w:ascii="Times New Roman" w:hAnsi="Times New Roman" w:cs="Times New Roman"/>
-          <w:sz w:val="28"/>
-          <w:szCs w:val="28"/>
-          <w:lang w:eastAsia="uk-UA"/>
-        </w:rPr>
-        <w:t>status.setBorder(</w:t>
-      </w:r>
-      <w:proofErr w:type="gramEnd"/>
-      <w:r>
-        <w:rPr>
-          <w:rFonts w:ascii="Times New Roman" w:hAnsi="Times New Roman" w:cs="Times New Roman"/>
-          <w:sz w:val="28"/>
-          <w:szCs w:val="28"/>
-          <w:lang w:eastAsia="uk-UA"/>
-        </w:rPr>
-        <w:t>BorderFactory.createEtchedBorder()); // статус стрічка рамка, обрамлення</w:t>
-      </w:r>
-    </w:p>
-    <w:p>
-      <w:pPr>
-        <w:pStyle w:val="af5"/>
-        <w:rPr>
-          <w:rFonts w:ascii="Times New Roman" w:hAnsi="Times New Roman" w:cs="Times New Roman"/>
-          <w:sz w:val="28"/>
-          <w:szCs w:val="28"/>
-          <w:lang w:eastAsia="uk-UA"/>
-        </w:rPr>
-      </w:pPr>
-      <w:r>
-        <w:rPr>
-          <w:rFonts w:ascii="Times New Roman" w:hAnsi="Times New Roman" w:cs="Times New Roman"/>
-          <w:sz w:val="28"/>
-          <w:szCs w:val="28"/>
-          <w:lang w:eastAsia="uk-UA"/>
-        </w:rPr>
-        <w:lastRenderedPageBreak/>
-        <w:t xml:space="preserve">        </w:t>
-      </w:r>
-      <w:proofErr w:type="gramStart"/>
-      <w:r>
-        <w:rPr>
-          <w:rFonts w:ascii="Times New Roman" w:hAnsi="Times New Roman" w:cs="Times New Roman"/>
-          <w:sz w:val="28"/>
-          <w:szCs w:val="28"/>
-          <w:lang w:eastAsia="uk-UA"/>
-        </w:rPr>
-        <w:t>contentPane.add(</w:t>
-      </w:r>
-      <w:proofErr w:type="gramEnd"/>
-      <w:r>
-        <w:rPr>
-          <w:rFonts w:ascii="Times New Roman" w:hAnsi="Times New Roman" w:cs="Times New Roman"/>
-          <w:sz w:val="28"/>
-          <w:szCs w:val="28"/>
-          <w:lang w:eastAsia="uk-UA"/>
-        </w:rPr>
-        <w:t>status, BorderLayout.SOUTH); //стрічка статусу</w:t>
-      </w:r>
-    </w:p>
-    <w:p>
-      <w:pPr>
-        <w:pStyle w:val="af5"/>
-        <w:rPr>
-          <w:rFonts w:ascii="Times New Roman" w:hAnsi="Times New Roman" w:cs="Times New Roman"/>
-          <w:sz w:val="28"/>
-          <w:szCs w:val="28"/>
-          <w:lang w:eastAsia="uk-UA"/>
-        </w:rPr>
-      </w:pPr>
-      <w:r>
-        <w:rPr>
-          <w:rFonts w:ascii="Times New Roman" w:hAnsi="Times New Roman" w:cs="Times New Roman"/>
-          <w:sz w:val="28"/>
-          <w:szCs w:val="28"/>
-          <w:lang w:eastAsia="uk-UA"/>
-        </w:rPr>
-        <w:t xml:space="preserve">        </w:t>
-      </w:r>
-      <w:proofErr w:type="gramStart"/>
-      <w:r>
-        <w:rPr>
-          <w:rFonts w:ascii="Times New Roman" w:hAnsi="Times New Roman" w:cs="Times New Roman"/>
-          <w:sz w:val="28"/>
-          <w:szCs w:val="28"/>
-          <w:lang w:eastAsia="uk-UA"/>
-        </w:rPr>
-        <w:t>newGame(</w:t>
-      </w:r>
-      <w:proofErr w:type="gramEnd"/>
-      <w:r>
-        <w:rPr>
-          <w:rFonts w:ascii="Times New Roman" w:hAnsi="Times New Roman" w:cs="Times New Roman"/>
-          <w:sz w:val="28"/>
-          <w:szCs w:val="28"/>
-          <w:lang w:eastAsia="uk-UA"/>
-        </w:rPr>
-        <w:t>);</w:t>
-      </w:r>
-    </w:p>
-    <w:p>
-      <w:pPr>
-        <w:pStyle w:val="af5"/>
-        <w:rPr>
-          <w:rFonts w:ascii="Times New Roman" w:hAnsi="Times New Roman" w:cs="Times New Roman"/>
-          <w:sz w:val="28"/>
-          <w:szCs w:val="28"/>
-          <w:lang w:eastAsia="uk-UA"/>
-        </w:rPr>
-      </w:pPr>
-      <w:r>
-        <w:rPr>
-          <w:rFonts w:ascii="Times New Roman" w:hAnsi="Times New Roman" w:cs="Times New Roman"/>
-          <w:sz w:val="28"/>
-          <w:szCs w:val="28"/>
-          <w:lang w:eastAsia="uk-UA"/>
-        </w:rPr>
-        <w:t xml:space="preserve">    }</w:t>
-      </w:r>
-    </w:p>
-    <w:p>
-      <w:pPr>
-        <w:pStyle w:val="af5"/>
-        <w:rPr>
-          <w:rFonts w:ascii="Times New Roman" w:hAnsi="Times New Roman" w:cs="Times New Roman"/>
-          <w:sz w:val="28"/>
-          <w:szCs w:val="28"/>
-          <w:lang w:eastAsia="uk-UA"/>
-        </w:rPr>
-      </w:pPr>
-    </w:p>
-    <w:p>
-      <w:pPr>
-        <w:pStyle w:val="af5"/>
-        <w:rPr>
-          <w:rFonts w:ascii="Times New Roman" w:hAnsi="Times New Roman" w:cs="Times New Roman"/>
-          <w:sz w:val="28"/>
-          <w:szCs w:val="28"/>
-          <w:lang w:eastAsia="uk-UA"/>
-        </w:rPr>
-      </w:pPr>
-      <w:r>
-        <w:rPr>
-          <w:rFonts w:ascii="Times New Roman" w:hAnsi="Times New Roman" w:cs="Times New Roman"/>
-          <w:sz w:val="28"/>
-          <w:szCs w:val="28"/>
-          <w:lang w:eastAsia="uk-UA"/>
-        </w:rPr>
-        <w:t xml:space="preserve">    </w:t>
-      </w:r>
-      <w:proofErr w:type="gramStart"/>
-      <w:r>
-        <w:rPr>
-          <w:rFonts w:ascii="Times New Roman" w:hAnsi="Times New Roman" w:cs="Times New Roman"/>
-          <w:sz w:val="28"/>
-          <w:szCs w:val="28"/>
-          <w:lang w:eastAsia="uk-UA"/>
-        </w:rPr>
-        <w:t>protected</w:t>
-      </w:r>
-      <w:proofErr w:type="gramEnd"/>
-      <w:r>
-        <w:rPr>
-          <w:rFonts w:ascii="Times New Roman" w:hAnsi="Times New Roman" w:cs="Times New Roman"/>
-          <w:sz w:val="28"/>
-          <w:szCs w:val="28"/>
-          <w:lang w:eastAsia="uk-UA"/>
-        </w:rPr>
-        <w:t xml:space="preserve"> void processWindowEvent(WindowEvent e) {</w:t>
-      </w:r>
-    </w:p>
-    <w:p>
-      <w:pPr>
-        <w:pStyle w:val="af5"/>
-        <w:rPr>
-          <w:rFonts w:ascii="Times New Roman" w:hAnsi="Times New Roman" w:cs="Times New Roman"/>
-          <w:sz w:val="28"/>
-          <w:szCs w:val="28"/>
-          <w:lang w:eastAsia="uk-UA"/>
-        </w:rPr>
-      </w:pPr>
-      <w:r>
-        <w:rPr>
-          <w:rFonts w:ascii="Times New Roman" w:hAnsi="Times New Roman" w:cs="Times New Roman"/>
-          <w:sz w:val="28"/>
-          <w:szCs w:val="28"/>
-          <w:lang w:eastAsia="uk-UA"/>
-        </w:rPr>
-        <w:t xml:space="preserve">        </w:t>
-      </w:r>
-      <w:proofErr w:type="gramStart"/>
-      <w:r>
-        <w:rPr>
-          <w:rFonts w:ascii="Times New Roman" w:hAnsi="Times New Roman" w:cs="Times New Roman"/>
-          <w:sz w:val="28"/>
-          <w:szCs w:val="28"/>
-          <w:lang w:eastAsia="uk-UA"/>
-        </w:rPr>
-        <w:t>super.processWindowEvent(</w:t>
-      </w:r>
-      <w:proofErr w:type="gramEnd"/>
-      <w:r>
-        <w:rPr>
-          <w:rFonts w:ascii="Times New Roman" w:hAnsi="Times New Roman" w:cs="Times New Roman"/>
-          <w:sz w:val="28"/>
-          <w:szCs w:val="28"/>
-          <w:lang w:eastAsia="uk-UA"/>
-        </w:rPr>
-        <w:t>e);</w:t>
-      </w:r>
-    </w:p>
-    <w:p>
-      <w:pPr>
-        <w:pStyle w:val="af5"/>
-        <w:rPr>
-          <w:rFonts w:ascii="Times New Roman" w:hAnsi="Times New Roman" w:cs="Times New Roman"/>
-          <w:sz w:val="28"/>
-          <w:szCs w:val="28"/>
-          <w:lang w:eastAsia="uk-UA"/>
-        </w:rPr>
-      </w:pPr>
-      <w:r>
-        <w:rPr>
-          <w:rFonts w:ascii="Times New Roman" w:hAnsi="Times New Roman" w:cs="Times New Roman"/>
-          <w:sz w:val="28"/>
-          <w:szCs w:val="28"/>
-          <w:lang w:eastAsia="uk-UA"/>
-        </w:rPr>
-        <w:t xml:space="preserve">        </w:t>
-      </w:r>
-      <w:proofErr w:type="gramStart"/>
-      <w:r>
-        <w:rPr>
-          <w:rFonts w:ascii="Times New Roman" w:hAnsi="Times New Roman" w:cs="Times New Roman"/>
-          <w:sz w:val="28"/>
-          <w:szCs w:val="28"/>
-          <w:lang w:eastAsia="uk-UA"/>
-        </w:rPr>
-        <w:t>if</w:t>
-      </w:r>
-      <w:proofErr w:type="gramEnd"/>
-      <w:r>
-        <w:rPr>
-          <w:rFonts w:ascii="Times New Roman" w:hAnsi="Times New Roman" w:cs="Times New Roman"/>
-          <w:sz w:val="28"/>
-          <w:szCs w:val="28"/>
-          <w:lang w:eastAsia="uk-UA"/>
-        </w:rPr>
-        <w:t xml:space="preserve"> (e.getID() == WindowEvent.WINDOW_CLOSING) {</w:t>
-      </w:r>
-    </w:p>
-    <w:p>
-      <w:pPr>
-        <w:pStyle w:val="af5"/>
-        <w:rPr>
-          <w:rFonts w:ascii="Times New Roman" w:hAnsi="Times New Roman" w:cs="Times New Roman"/>
-          <w:sz w:val="28"/>
-          <w:szCs w:val="28"/>
-          <w:lang w:eastAsia="uk-UA"/>
-        </w:rPr>
-      </w:pPr>
-      <w:r>
-        <w:rPr>
-          <w:rFonts w:ascii="Times New Roman" w:hAnsi="Times New Roman" w:cs="Times New Roman"/>
-          <w:sz w:val="28"/>
-          <w:szCs w:val="28"/>
-          <w:lang w:eastAsia="uk-UA"/>
-        </w:rPr>
-        <w:t xml:space="preserve">            </w:t>
-      </w:r>
-      <w:proofErr w:type="gramStart"/>
-      <w:r>
-        <w:rPr>
-          <w:rFonts w:ascii="Times New Roman" w:hAnsi="Times New Roman" w:cs="Times New Roman"/>
-          <w:sz w:val="28"/>
-          <w:szCs w:val="28"/>
-          <w:lang w:eastAsia="uk-UA"/>
-        </w:rPr>
-        <w:t>System.exit(</w:t>
-      </w:r>
-      <w:proofErr w:type="gramEnd"/>
-      <w:r>
-        <w:rPr>
-          <w:rFonts w:ascii="Times New Roman" w:hAnsi="Times New Roman" w:cs="Times New Roman"/>
-          <w:sz w:val="28"/>
-          <w:szCs w:val="28"/>
-          <w:lang w:eastAsia="uk-UA"/>
-        </w:rPr>
-        <w:t>0);</w:t>
-      </w:r>
-    </w:p>
-    <w:p>
-      <w:pPr>
-        <w:pStyle w:val="af5"/>
-        <w:rPr>
-          <w:rFonts w:ascii="Times New Roman" w:hAnsi="Times New Roman" w:cs="Times New Roman"/>
-          <w:sz w:val="28"/>
-          <w:szCs w:val="28"/>
-          <w:lang w:eastAsia="uk-UA"/>
-        </w:rPr>
-      </w:pPr>
-      <w:r>
-        <w:rPr>
-          <w:rFonts w:ascii="Times New Roman" w:hAnsi="Times New Roman" w:cs="Times New Roman"/>
-          <w:sz w:val="28"/>
-          <w:szCs w:val="28"/>
-          <w:lang w:eastAsia="uk-UA"/>
-        </w:rPr>
-        <w:t xml:space="preserve">        }</w:t>
-      </w:r>
-    </w:p>
-    <w:p>
-      <w:pPr>
-        <w:pStyle w:val="af5"/>
-        <w:rPr>
-          <w:rFonts w:ascii="Times New Roman" w:hAnsi="Times New Roman" w:cs="Times New Roman"/>
-          <w:sz w:val="28"/>
-          <w:szCs w:val="28"/>
-          <w:lang w:eastAsia="uk-UA"/>
-        </w:rPr>
-      </w:pPr>
-      <w:r>
-        <w:rPr>
-          <w:rFonts w:ascii="Times New Roman" w:hAnsi="Times New Roman" w:cs="Times New Roman"/>
-          <w:sz w:val="28"/>
-          <w:szCs w:val="28"/>
-          <w:lang w:eastAsia="uk-UA"/>
-        </w:rPr>
-        <w:t xml:space="preserve">    }</w:t>
-      </w:r>
-    </w:p>
-    <w:p>
-      <w:pPr>
-        <w:pStyle w:val="af5"/>
-        <w:rPr>
-          <w:rFonts w:ascii="Times New Roman" w:hAnsi="Times New Roman" w:cs="Times New Roman"/>
-          <w:sz w:val="28"/>
-          <w:szCs w:val="28"/>
-          <w:lang w:eastAsia="uk-UA"/>
-        </w:rPr>
-      </w:pPr>
-    </w:p>
-    <w:p>
-      <w:pPr>
-        <w:pStyle w:val="af5"/>
-        <w:rPr>
-          <w:rFonts w:ascii="Times New Roman" w:hAnsi="Times New Roman" w:cs="Times New Roman"/>
-          <w:sz w:val="28"/>
-          <w:szCs w:val="28"/>
-          <w:lang w:eastAsia="uk-UA"/>
-        </w:rPr>
-      </w:pPr>
-    </w:p>
-    <w:p>
-      <w:pPr>
-        <w:pStyle w:val="af5"/>
-        <w:rPr>
-          <w:rFonts w:ascii="Times New Roman" w:hAnsi="Times New Roman" w:cs="Times New Roman"/>
-          <w:sz w:val="28"/>
-          <w:szCs w:val="28"/>
-          <w:lang w:eastAsia="uk-UA"/>
-        </w:rPr>
-      </w:pPr>
-      <w:r>
-        <w:rPr>
-          <w:rFonts w:ascii="Times New Roman" w:hAnsi="Times New Roman" w:cs="Times New Roman"/>
-          <w:sz w:val="28"/>
-          <w:szCs w:val="28"/>
-          <w:lang w:eastAsia="uk-UA"/>
-        </w:rPr>
-        <w:t xml:space="preserve">    </w:t>
-      </w:r>
-      <w:proofErr w:type="gramStart"/>
-      <w:r>
-        <w:rPr>
-          <w:rFonts w:ascii="Times New Roman" w:hAnsi="Times New Roman" w:cs="Times New Roman"/>
-          <w:sz w:val="28"/>
-          <w:szCs w:val="28"/>
-          <w:lang w:eastAsia="uk-UA"/>
-        </w:rPr>
-        <w:t>public</w:t>
-      </w:r>
-      <w:proofErr w:type="gramEnd"/>
-      <w:r>
-        <w:rPr>
-          <w:rFonts w:ascii="Times New Roman" w:hAnsi="Times New Roman" w:cs="Times New Roman"/>
-          <w:sz w:val="28"/>
-          <w:szCs w:val="28"/>
-          <w:lang w:eastAsia="uk-UA"/>
-        </w:rPr>
-        <w:t xml:space="preserve"> void randomizeMatrix() { //випадкове заповнення</w:t>
-      </w:r>
-    </w:p>
-    <w:p>
-      <w:pPr>
-        <w:pStyle w:val="af5"/>
-        <w:rPr>
-          <w:rFonts w:ascii="Times New Roman" w:hAnsi="Times New Roman" w:cs="Times New Roman"/>
-          <w:sz w:val="28"/>
-          <w:szCs w:val="28"/>
-          <w:lang w:eastAsia="uk-UA"/>
-        </w:rPr>
-      </w:pPr>
-      <w:r>
-        <w:rPr>
-          <w:rFonts w:ascii="Times New Roman" w:hAnsi="Times New Roman" w:cs="Times New Roman"/>
-          <w:sz w:val="28"/>
-          <w:szCs w:val="28"/>
-          <w:lang w:eastAsia="uk-UA"/>
-        </w:rPr>
-        <w:t xml:space="preserve">        </w:t>
-      </w:r>
-      <w:proofErr w:type="gramStart"/>
-      <w:r>
-        <w:rPr>
-          <w:rFonts w:ascii="Times New Roman" w:hAnsi="Times New Roman" w:cs="Times New Roman"/>
-          <w:sz w:val="28"/>
-          <w:szCs w:val="28"/>
-          <w:lang w:eastAsia="uk-UA"/>
-        </w:rPr>
-        <w:t>for</w:t>
-      </w:r>
-      <w:proofErr w:type="gramEnd"/>
-      <w:r>
-        <w:rPr>
-          <w:rFonts w:ascii="Times New Roman" w:hAnsi="Times New Roman" w:cs="Times New Roman"/>
-          <w:sz w:val="28"/>
-          <w:szCs w:val="28"/>
-          <w:lang w:eastAsia="uk-UA"/>
-        </w:rPr>
-        <w:t xml:space="preserve"> (int i = 0; i &lt; 100; i++) {</w:t>
-      </w:r>
-    </w:p>
-    <w:p>
-      <w:pPr>
-        <w:pStyle w:val="af5"/>
-        <w:rPr>
-          <w:rFonts w:ascii="Times New Roman" w:hAnsi="Times New Roman" w:cs="Times New Roman"/>
-          <w:sz w:val="28"/>
-          <w:szCs w:val="28"/>
-          <w:lang w:eastAsia="uk-UA"/>
-        </w:rPr>
-      </w:pPr>
-      <w:r>
-        <w:rPr>
-          <w:rFonts w:ascii="Times New Roman" w:hAnsi="Times New Roman" w:cs="Times New Roman"/>
-          <w:sz w:val="28"/>
-          <w:szCs w:val="28"/>
-          <w:lang w:eastAsia="uk-UA"/>
-        </w:rPr>
-        <w:t xml:space="preserve">            </w:t>
-      </w:r>
-      <w:proofErr w:type="gramStart"/>
-      <w:r>
-        <w:rPr>
-          <w:rFonts w:ascii="Times New Roman" w:hAnsi="Times New Roman" w:cs="Times New Roman"/>
-          <w:sz w:val="28"/>
-          <w:szCs w:val="28"/>
-          <w:lang w:eastAsia="uk-UA"/>
-        </w:rPr>
-        <w:t>int</w:t>
-      </w:r>
-      <w:proofErr w:type="gramEnd"/>
-      <w:r>
-        <w:rPr>
-          <w:rFonts w:ascii="Times New Roman" w:hAnsi="Times New Roman" w:cs="Times New Roman"/>
-          <w:sz w:val="28"/>
-          <w:szCs w:val="28"/>
-          <w:lang w:eastAsia="uk-UA"/>
-        </w:rPr>
-        <w:t xml:space="preserve"> a = (int) (Math.random() * 4);</w:t>
-      </w:r>
-    </w:p>
-    <w:p>
-      <w:pPr>
-        <w:pStyle w:val="af5"/>
-        <w:rPr>
-          <w:rFonts w:ascii="Times New Roman" w:hAnsi="Times New Roman" w:cs="Times New Roman"/>
-          <w:sz w:val="28"/>
-          <w:szCs w:val="28"/>
-          <w:lang w:eastAsia="uk-UA"/>
-        </w:rPr>
-      </w:pPr>
-      <w:r>
-        <w:rPr>
-          <w:rFonts w:ascii="Times New Roman" w:hAnsi="Times New Roman" w:cs="Times New Roman"/>
-          <w:sz w:val="28"/>
-          <w:szCs w:val="28"/>
-          <w:lang w:eastAsia="uk-UA"/>
-        </w:rPr>
-        <w:t xml:space="preserve">            </w:t>
-      </w:r>
-      <w:proofErr w:type="gramStart"/>
-      <w:r>
-        <w:rPr>
-          <w:rFonts w:ascii="Times New Roman" w:hAnsi="Times New Roman" w:cs="Times New Roman"/>
-          <w:sz w:val="28"/>
-          <w:szCs w:val="28"/>
-          <w:lang w:eastAsia="uk-UA"/>
-        </w:rPr>
-        <w:t>int</w:t>
-      </w:r>
-      <w:proofErr w:type="gramEnd"/>
-      <w:r>
-        <w:rPr>
-          <w:rFonts w:ascii="Times New Roman" w:hAnsi="Times New Roman" w:cs="Times New Roman"/>
-          <w:sz w:val="28"/>
-          <w:szCs w:val="28"/>
-          <w:lang w:eastAsia="uk-UA"/>
-        </w:rPr>
-        <w:t xml:space="preserve"> b = (int) (Math.random() * 4);</w:t>
-      </w:r>
-    </w:p>
-    <w:p>
-      <w:pPr>
-        <w:pStyle w:val="af5"/>
-        <w:rPr>
-          <w:rFonts w:ascii="Times New Roman" w:hAnsi="Times New Roman" w:cs="Times New Roman"/>
-          <w:sz w:val="28"/>
-          <w:szCs w:val="28"/>
-          <w:lang w:eastAsia="uk-UA"/>
-        </w:rPr>
-      </w:pPr>
-      <w:r>
-        <w:rPr>
-          <w:rFonts w:ascii="Times New Roman" w:hAnsi="Times New Roman" w:cs="Times New Roman"/>
-          <w:sz w:val="28"/>
-          <w:szCs w:val="28"/>
-          <w:lang w:eastAsia="uk-UA"/>
-        </w:rPr>
-        <w:t xml:space="preserve">            </w:t>
-      </w:r>
-      <w:proofErr w:type="gramStart"/>
-      <w:r>
-        <w:rPr>
-          <w:rFonts w:ascii="Times New Roman" w:hAnsi="Times New Roman" w:cs="Times New Roman"/>
-          <w:sz w:val="28"/>
-          <w:szCs w:val="28"/>
-          <w:lang w:eastAsia="uk-UA"/>
-        </w:rPr>
-        <w:t>int</w:t>
-      </w:r>
-      <w:proofErr w:type="gramEnd"/>
-      <w:r>
-        <w:rPr>
-          <w:rFonts w:ascii="Times New Roman" w:hAnsi="Times New Roman" w:cs="Times New Roman"/>
-          <w:sz w:val="28"/>
-          <w:szCs w:val="28"/>
-          <w:lang w:eastAsia="uk-UA"/>
-        </w:rPr>
-        <w:t xml:space="preserve"> a2 = (int) (Math.random() * 4);</w:t>
-      </w:r>
-    </w:p>
-    <w:p>
-      <w:pPr>
-        <w:pStyle w:val="af5"/>
-        <w:rPr>
-          <w:rFonts w:ascii="Times New Roman" w:hAnsi="Times New Roman" w:cs="Times New Roman"/>
-          <w:sz w:val="28"/>
-          <w:szCs w:val="28"/>
-          <w:lang w:eastAsia="uk-UA"/>
-        </w:rPr>
-      </w:pPr>
-      <w:r>
-        <w:rPr>
-          <w:rFonts w:ascii="Times New Roman" w:hAnsi="Times New Roman" w:cs="Times New Roman"/>
-          <w:sz w:val="28"/>
-          <w:szCs w:val="28"/>
-          <w:lang w:eastAsia="uk-UA"/>
-        </w:rPr>
-        <w:t xml:space="preserve">            </w:t>
-      </w:r>
-      <w:proofErr w:type="gramStart"/>
-      <w:r>
-        <w:rPr>
-          <w:rFonts w:ascii="Times New Roman" w:hAnsi="Times New Roman" w:cs="Times New Roman"/>
-          <w:sz w:val="28"/>
-          <w:szCs w:val="28"/>
-          <w:lang w:eastAsia="uk-UA"/>
-        </w:rPr>
-        <w:t>int</w:t>
-      </w:r>
-      <w:proofErr w:type="gramEnd"/>
-      <w:r>
-        <w:rPr>
-          <w:rFonts w:ascii="Times New Roman" w:hAnsi="Times New Roman" w:cs="Times New Roman"/>
-          <w:sz w:val="28"/>
-          <w:szCs w:val="28"/>
-          <w:lang w:eastAsia="uk-UA"/>
-        </w:rPr>
-        <w:t xml:space="preserve"> b2 = (int) (Math.random() * 4);</w:t>
-      </w:r>
-    </w:p>
-    <w:p>
-      <w:pPr>
-        <w:pStyle w:val="af5"/>
-        <w:rPr>
-          <w:rFonts w:ascii="Times New Roman" w:hAnsi="Times New Roman" w:cs="Times New Roman"/>
-          <w:sz w:val="28"/>
-          <w:szCs w:val="28"/>
-          <w:lang w:eastAsia="uk-UA"/>
-        </w:rPr>
-      </w:pPr>
-    </w:p>
-    <w:p>
-      <w:pPr>
-        <w:pStyle w:val="af5"/>
-        <w:rPr>
-          <w:rFonts w:ascii="Times New Roman" w:hAnsi="Times New Roman" w:cs="Times New Roman"/>
-          <w:sz w:val="28"/>
-          <w:szCs w:val="28"/>
-          <w:lang w:eastAsia="uk-UA"/>
-        </w:rPr>
-      </w:pPr>
-      <w:r>
-        <w:rPr>
-          <w:rFonts w:ascii="Times New Roman" w:hAnsi="Times New Roman" w:cs="Times New Roman"/>
-          <w:sz w:val="28"/>
-          <w:szCs w:val="28"/>
-          <w:lang w:eastAsia="uk-UA"/>
-        </w:rPr>
-        <w:t xml:space="preserve">            </w:t>
-      </w:r>
-      <w:proofErr w:type="gramStart"/>
-      <w:r>
-        <w:rPr>
-          <w:rFonts w:ascii="Times New Roman" w:hAnsi="Times New Roman" w:cs="Times New Roman"/>
-          <w:sz w:val="28"/>
-          <w:szCs w:val="28"/>
-          <w:lang w:eastAsia="uk-UA"/>
-        </w:rPr>
-        <w:t>int</w:t>
-      </w:r>
-      <w:proofErr w:type="gramEnd"/>
-      <w:r>
-        <w:rPr>
-          <w:rFonts w:ascii="Times New Roman" w:hAnsi="Times New Roman" w:cs="Times New Roman"/>
-          <w:sz w:val="28"/>
-          <w:szCs w:val="28"/>
-          <w:lang w:eastAsia="uk-UA"/>
-        </w:rPr>
-        <w:t xml:space="preserve"> c = matrix[a][b];</w:t>
-      </w:r>
-    </w:p>
-    <w:p>
-      <w:pPr>
-        <w:pStyle w:val="af5"/>
-        <w:rPr>
-          <w:rFonts w:ascii="Times New Roman" w:hAnsi="Times New Roman" w:cs="Times New Roman"/>
-          <w:sz w:val="28"/>
-          <w:szCs w:val="28"/>
-          <w:lang w:eastAsia="uk-UA"/>
-        </w:rPr>
-      </w:pPr>
-      <w:r>
-        <w:rPr>
-          <w:rFonts w:ascii="Times New Roman" w:hAnsi="Times New Roman" w:cs="Times New Roman"/>
-          <w:sz w:val="28"/>
-          <w:szCs w:val="28"/>
-          <w:lang w:eastAsia="uk-UA"/>
-        </w:rPr>
-        <w:t xml:space="preserve">            </w:t>
-      </w:r>
-      <w:proofErr w:type="gramStart"/>
-      <w:r>
-        <w:rPr>
-          <w:rFonts w:ascii="Times New Roman" w:hAnsi="Times New Roman" w:cs="Times New Roman"/>
-          <w:sz w:val="28"/>
-          <w:szCs w:val="28"/>
-          <w:lang w:eastAsia="uk-UA"/>
-        </w:rPr>
-        <w:t>matrix[</w:t>
-      </w:r>
-      <w:proofErr w:type="gramEnd"/>
-      <w:r>
-        <w:rPr>
-          <w:rFonts w:ascii="Times New Roman" w:hAnsi="Times New Roman" w:cs="Times New Roman"/>
-          <w:sz w:val="28"/>
-          <w:szCs w:val="28"/>
-          <w:lang w:eastAsia="uk-UA"/>
-        </w:rPr>
-        <w:t>a][b] = matrix[a2][b2];</w:t>
-      </w:r>
-    </w:p>
-    <w:p>
-      <w:pPr>
-        <w:pStyle w:val="af5"/>
-        <w:rPr>
-          <w:rFonts w:ascii="Times New Roman" w:hAnsi="Times New Roman" w:cs="Times New Roman"/>
-          <w:sz w:val="28"/>
-          <w:szCs w:val="28"/>
-          <w:lang w:eastAsia="uk-UA"/>
-        </w:rPr>
-      </w:pPr>
-      <w:r>
-        <w:rPr>
-          <w:rFonts w:ascii="Times New Roman" w:hAnsi="Times New Roman" w:cs="Times New Roman"/>
-          <w:sz w:val="28"/>
-          <w:szCs w:val="28"/>
-          <w:lang w:eastAsia="uk-UA"/>
-        </w:rPr>
-        <w:t xml:space="preserve">            </w:t>
-      </w:r>
-      <w:proofErr w:type="gramStart"/>
-      <w:r>
-        <w:rPr>
-          <w:rFonts w:ascii="Times New Roman" w:hAnsi="Times New Roman" w:cs="Times New Roman"/>
-          <w:sz w:val="28"/>
-          <w:szCs w:val="28"/>
-          <w:lang w:eastAsia="uk-UA"/>
-        </w:rPr>
-        <w:t>matrix[</w:t>
-      </w:r>
-      <w:proofErr w:type="gramEnd"/>
-      <w:r>
-        <w:rPr>
-          <w:rFonts w:ascii="Times New Roman" w:hAnsi="Times New Roman" w:cs="Times New Roman"/>
-          <w:sz w:val="28"/>
-          <w:szCs w:val="28"/>
-          <w:lang w:eastAsia="uk-UA"/>
-        </w:rPr>
-        <w:t>a2][b2] = c;</w:t>
-      </w:r>
-    </w:p>
-    <w:p>
-      <w:pPr>
-        <w:pStyle w:val="af5"/>
-        <w:rPr>
-          <w:rFonts w:ascii="Times New Roman" w:hAnsi="Times New Roman" w:cs="Times New Roman"/>
-          <w:sz w:val="28"/>
-          <w:szCs w:val="28"/>
-          <w:lang w:eastAsia="uk-UA"/>
-        </w:rPr>
-      </w:pPr>
-      <w:r>
-        <w:rPr>
-          <w:rFonts w:ascii="Times New Roman" w:hAnsi="Times New Roman" w:cs="Times New Roman"/>
-          <w:sz w:val="28"/>
-          <w:szCs w:val="28"/>
-          <w:lang w:eastAsia="uk-UA"/>
-        </w:rPr>
-        <w:t xml:space="preserve">        }</w:t>
-      </w:r>
-    </w:p>
-    <w:p>
-      <w:pPr>
-        <w:pStyle w:val="af5"/>
-        <w:rPr>
-          <w:rFonts w:ascii="Times New Roman" w:hAnsi="Times New Roman" w:cs="Times New Roman"/>
-          <w:sz w:val="28"/>
-          <w:szCs w:val="28"/>
-          <w:lang w:eastAsia="uk-UA"/>
-        </w:rPr>
-      </w:pPr>
-      <w:r>
-        <w:rPr>
-          <w:rFonts w:ascii="Times New Roman" w:hAnsi="Times New Roman" w:cs="Times New Roman"/>
-          <w:sz w:val="28"/>
-          <w:szCs w:val="28"/>
-          <w:lang w:eastAsia="uk-UA"/>
-        </w:rPr>
-        <w:t xml:space="preserve">    }</w:t>
-      </w:r>
-    </w:p>
-    <w:p>
-      <w:pPr>
-        <w:pStyle w:val="af5"/>
-        <w:rPr>
-          <w:rFonts w:ascii="Times New Roman" w:hAnsi="Times New Roman" w:cs="Times New Roman"/>
-          <w:sz w:val="28"/>
-          <w:szCs w:val="28"/>
-          <w:lang w:eastAsia="uk-UA"/>
-        </w:rPr>
-      </w:pPr>
-    </w:p>
-    <w:p>
-      <w:pPr>
-        <w:pStyle w:val="af5"/>
-        <w:rPr>
-          <w:rFonts w:ascii="Times New Roman" w:hAnsi="Times New Roman" w:cs="Times New Roman"/>
-          <w:sz w:val="28"/>
-          <w:szCs w:val="28"/>
-          <w:lang w:eastAsia="uk-UA"/>
-        </w:rPr>
-      </w:pPr>
-      <w:r>
-        <w:rPr>
-          <w:rFonts w:ascii="Times New Roman" w:hAnsi="Times New Roman" w:cs="Times New Roman"/>
-          <w:sz w:val="28"/>
-          <w:szCs w:val="28"/>
-          <w:lang w:eastAsia="uk-UA"/>
-        </w:rPr>
-        <w:t xml:space="preserve">    </w:t>
-      </w:r>
-      <w:proofErr w:type="gramStart"/>
-      <w:r>
-        <w:rPr>
-          <w:rFonts w:ascii="Times New Roman" w:hAnsi="Times New Roman" w:cs="Times New Roman"/>
-          <w:sz w:val="28"/>
-          <w:szCs w:val="28"/>
-          <w:lang w:eastAsia="uk-UA"/>
-        </w:rPr>
-        <w:t>public</w:t>
-      </w:r>
-      <w:proofErr w:type="gramEnd"/>
-      <w:r>
-        <w:rPr>
-          <w:rFonts w:ascii="Times New Roman" w:hAnsi="Times New Roman" w:cs="Times New Roman"/>
-          <w:sz w:val="28"/>
-          <w:szCs w:val="28"/>
-          <w:lang w:eastAsia="uk-UA"/>
-        </w:rPr>
-        <w:t xml:space="preserve"> void newGame() {</w:t>
-      </w:r>
-    </w:p>
-    <w:p>
-      <w:pPr>
-        <w:pStyle w:val="af5"/>
-        <w:rPr>
-          <w:rFonts w:ascii="Times New Roman" w:hAnsi="Times New Roman" w:cs="Times New Roman"/>
-          <w:sz w:val="28"/>
-          <w:szCs w:val="28"/>
-          <w:lang w:eastAsia="uk-UA"/>
-        </w:rPr>
-      </w:pPr>
-      <w:r>
-        <w:rPr>
-          <w:rFonts w:ascii="Times New Roman" w:hAnsi="Times New Roman" w:cs="Times New Roman"/>
-          <w:sz w:val="28"/>
-          <w:szCs w:val="28"/>
-          <w:lang w:eastAsia="uk-UA"/>
-        </w:rPr>
-        <w:t xml:space="preserve">        </w:t>
-      </w:r>
-      <w:proofErr w:type="gramStart"/>
-      <w:r>
-        <w:rPr>
-          <w:rFonts w:ascii="Times New Roman" w:hAnsi="Times New Roman" w:cs="Times New Roman"/>
-          <w:sz w:val="28"/>
-          <w:szCs w:val="28"/>
-          <w:lang w:eastAsia="uk-UA"/>
-        </w:rPr>
-        <w:t>randomizeMatrix(</w:t>
-      </w:r>
-      <w:proofErr w:type="gramEnd"/>
-      <w:r>
-        <w:rPr>
-          <w:rFonts w:ascii="Times New Roman" w:hAnsi="Times New Roman" w:cs="Times New Roman"/>
-          <w:sz w:val="28"/>
-          <w:szCs w:val="28"/>
-          <w:lang w:eastAsia="uk-UA"/>
-        </w:rPr>
-        <w:t>);</w:t>
-      </w:r>
-    </w:p>
-    <w:p>
-      <w:pPr>
-        <w:pStyle w:val="af5"/>
-        <w:rPr>
-          <w:rFonts w:ascii="Times New Roman" w:hAnsi="Times New Roman" w:cs="Times New Roman"/>
-          <w:sz w:val="28"/>
-          <w:szCs w:val="28"/>
-          <w:lang w:eastAsia="uk-UA"/>
-        </w:rPr>
-      </w:pPr>
-      <w:r>
-        <w:rPr>
-          <w:rFonts w:ascii="Times New Roman" w:hAnsi="Times New Roman" w:cs="Times New Roman"/>
-          <w:sz w:val="28"/>
-          <w:szCs w:val="28"/>
-          <w:lang w:eastAsia="uk-UA"/>
-        </w:rPr>
-        <w:t xml:space="preserve">        </w:t>
-      </w:r>
-      <w:proofErr w:type="gramStart"/>
-      <w:r>
-        <w:rPr>
-          <w:rFonts w:ascii="Times New Roman" w:hAnsi="Times New Roman" w:cs="Times New Roman"/>
-          <w:sz w:val="28"/>
-          <w:szCs w:val="28"/>
-          <w:lang w:eastAsia="uk-UA"/>
-        </w:rPr>
-        <w:t>for</w:t>
-      </w:r>
-      <w:proofErr w:type="gramEnd"/>
-      <w:r>
-        <w:rPr>
-          <w:rFonts w:ascii="Times New Roman" w:hAnsi="Times New Roman" w:cs="Times New Roman"/>
-          <w:sz w:val="28"/>
-          <w:szCs w:val="28"/>
-          <w:lang w:eastAsia="uk-UA"/>
-        </w:rPr>
-        <w:t xml:space="preserve"> (int i = 0; i &lt; 4; i++)</w:t>
-      </w:r>
-    </w:p>
-    <w:p>
-      <w:pPr>
-        <w:pStyle w:val="af5"/>
-        <w:rPr>
-          <w:rFonts w:ascii="Times New Roman" w:hAnsi="Times New Roman" w:cs="Times New Roman"/>
-          <w:sz w:val="28"/>
-          <w:szCs w:val="28"/>
-          <w:lang w:eastAsia="uk-UA"/>
-        </w:rPr>
-      </w:pPr>
-      <w:r>
-        <w:rPr>
-          <w:rFonts w:ascii="Times New Roman" w:hAnsi="Times New Roman" w:cs="Times New Roman"/>
-          <w:sz w:val="28"/>
-          <w:szCs w:val="28"/>
-          <w:lang w:eastAsia="uk-UA"/>
-        </w:rPr>
-        <w:t xml:space="preserve">            </w:t>
-      </w:r>
-      <w:proofErr w:type="gramStart"/>
-      <w:r>
-        <w:rPr>
-          <w:rFonts w:ascii="Times New Roman" w:hAnsi="Times New Roman" w:cs="Times New Roman"/>
-          <w:sz w:val="28"/>
-          <w:szCs w:val="28"/>
-          <w:lang w:eastAsia="uk-UA"/>
-        </w:rPr>
-        <w:t>for</w:t>
-      </w:r>
-      <w:proofErr w:type="gramEnd"/>
-      <w:r>
-        <w:rPr>
-          <w:rFonts w:ascii="Times New Roman" w:hAnsi="Times New Roman" w:cs="Times New Roman"/>
-          <w:sz w:val="28"/>
-          <w:szCs w:val="28"/>
-          <w:lang w:eastAsia="uk-UA"/>
-        </w:rPr>
-        <w:t xml:space="preserve"> (int j = 0; j &lt; 4; j++) {</w:t>
-      </w:r>
-    </w:p>
-    <w:p>
-      <w:pPr>
-        <w:pStyle w:val="af5"/>
-        <w:rPr>
-          <w:rFonts w:ascii="Times New Roman" w:hAnsi="Times New Roman" w:cs="Times New Roman"/>
-          <w:sz w:val="28"/>
-          <w:szCs w:val="28"/>
-          <w:lang w:eastAsia="uk-UA"/>
-        </w:rPr>
-      </w:pPr>
-      <w:r>
-        <w:rPr>
-          <w:rFonts w:ascii="Times New Roman" w:hAnsi="Times New Roman" w:cs="Times New Roman"/>
-          <w:sz w:val="28"/>
-          <w:szCs w:val="28"/>
-          <w:lang w:eastAsia="uk-UA"/>
-        </w:rPr>
-        <w:t xml:space="preserve">                </w:t>
-      </w:r>
-      <w:proofErr w:type="gramStart"/>
-      <w:r>
-        <w:rPr>
-          <w:rFonts w:ascii="Times New Roman" w:hAnsi="Times New Roman" w:cs="Times New Roman"/>
-          <w:sz w:val="28"/>
-          <w:szCs w:val="28"/>
-          <w:lang w:eastAsia="uk-UA"/>
-        </w:rPr>
-        <w:t>if</w:t>
-      </w:r>
-      <w:proofErr w:type="gramEnd"/>
-      <w:r>
-        <w:rPr>
-          <w:rFonts w:ascii="Times New Roman" w:hAnsi="Times New Roman" w:cs="Times New Roman"/>
-          <w:sz w:val="28"/>
-          <w:szCs w:val="28"/>
-          <w:lang w:eastAsia="uk-UA"/>
-        </w:rPr>
-        <w:t xml:space="preserve"> (matrix[i][j] != 0)</w:t>
-      </w:r>
-    </w:p>
-    <w:p>
-      <w:pPr>
-        <w:pStyle w:val="af5"/>
-        <w:rPr>
-          <w:rFonts w:ascii="Times New Roman" w:hAnsi="Times New Roman" w:cs="Times New Roman"/>
-          <w:sz w:val="28"/>
-          <w:szCs w:val="28"/>
-          <w:lang w:eastAsia="uk-UA"/>
-        </w:rPr>
-      </w:pPr>
-      <w:r>
-        <w:rPr>
-          <w:rFonts w:ascii="Times New Roman" w:hAnsi="Times New Roman" w:cs="Times New Roman"/>
-          <w:sz w:val="28"/>
-          <w:szCs w:val="28"/>
-          <w:lang w:eastAsia="uk-UA"/>
-        </w:rPr>
-        <w:t xml:space="preserve">                    </w:t>
-      </w:r>
-      <w:proofErr w:type="gramStart"/>
-      <w:r>
-        <w:rPr>
-          <w:rFonts w:ascii="Times New Roman" w:hAnsi="Times New Roman" w:cs="Times New Roman"/>
-          <w:sz w:val="28"/>
-          <w:szCs w:val="28"/>
-          <w:lang w:eastAsia="uk-UA"/>
-        </w:rPr>
-        <w:t>buttons[</w:t>
-      </w:r>
-      <w:proofErr w:type="gramEnd"/>
-      <w:r>
-        <w:rPr>
-          <w:rFonts w:ascii="Times New Roman" w:hAnsi="Times New Roman" w:cs="Times New Roman"/>
-          <w:sz w:val="28"/>
-          <w:szCs w:val="28"/>
-          <w:lang w:eastAsia="uk-UA"/>
-        </w:rPr>
-        <w:t>i][j].setText("" + matrix[i][j]);</w:t>
-      </w:r>
-    </w:p>
-    <w:p>
-      <w:pPr>
-        <w:pStyle w:val="af5"/>
-        <w:rPr>
-          <w:rFonts w:ascii="Times New Roman" w:hAnsi="Times New Roman" w:cs="Times New Roman"/>
-          <w:sz w:val="28"/>
-          <w:szCs w:val="28"/>
-          <w:lang w:eastAsia="uk-UA"/>
-        </w:rPr>
-      </w:pPr>
-      <w:r>
-        <w:rPr>
-          <w:rFonts w:ascii="Times New Roman" w:hAnsi="Times New Roman" w:cs="Times New Roman"/>
-          <w:sz w:val="28"/>
-          <w:szCs w:val="28"/>
-          <w:lang w:eastAsia="uk-UA"/>
-        </w:rPr>
-        <w:t xml:space="preserve">                </w:t>
-      </w:r>
-      <w:proofErr w:type="gramStart"/>
-      <w:r>
-        <w:rPr>
-          <w:rFonts w:ascii="Times New Roman" w:hAnsi="Times New Roman" w:cs="Times New Roman"/>
-          <w:sz w:val="28"/>
-          <w:szCs w:val="28"/>
-          <w:lang w:eastAsia="uk-UA"/>
-        </w:rPr>
-        <w:t>else</w:t>
-      </w:r>
-      <w:proofErr w:type="gramEnd"/>
-    </w:p>
-    <w:p>
-      <w:pPr>
-        <w:pStyle w:val="af5"/>
-        <w:rPr>
-          <w:rFonts w:ascii="Times New Roman" w:hAnsi="Times New Roman" w:cs="Times New Roman"/>
-          <w:sz w:val="28"/>
-          <w:szCs w:val="28"/>
-          <w:lang w:eastAsia="uk-UA"/>
-        </w:rPr>
-      </w:pPr>
-      <w:r>
-        <w:rPr>
-          <w:rFonts w:ascii="Times New Roman" w:hAnsi="Times New Roman" w:cs="Times New Roman"/>
-          <w:sz w:val="28"/>
-          <w:szCs w:val="28"/>
-          <w:lang w:eastAsia="uk-UA"/>
-        </w:rPr>
-        <w:t xml:space="preserve">                    </w:t>
-      </w:r>
-      <w:proofErr w:type="gramStart"/>
-      <w:r>
-        <w:rPr>
-          <w:rFonts w:ascii="Times New Roman" w:hAnsi="Times New Roman" w:cs="Times New Roman"/>
-          <w:sz w:val="28"/>
-          <w:szCs w:val="28"/>
-          <w:lang w:eastAsia="uk-UA"/>
-        </w:rPr>
-        <w:t>buttons[</w:t>
-      </w:r>
-      <w:proofErr w:type="gramEnd"/>
-      <w:r>
-        <w:rPr>
-          <w:rFonts w:ascii="Times New Roman" w:hAnsi="Times New Roman" w:cs="Times New Roman"/>
-          <w:sz w:val="28"/>
-          <w:szCs w:val="28"/>
-          <w:lang w:eastAsia="uk-UA"/>
-        </w:rPr>
-        <w:t>i][j].setText("");</w:t>
-      </w:r>
-    </w:p>
-    <w:p>
-      <w:pPr>
-        <w:pStyle w:val="af5"/>
-        <w:rPr>
-          <w:rFonts w:ascii="Times New Roman" w:hAnsi="Times New Roman" w:cs="Times New Roman"/>
-          <w:sz w:val="28"/>
-          <w:szCs w:val="28"/>
-          <w:lang w:val="ru-RU" w:eastAsia="uk-UA"/>
-        </w:rPr>
-      </w:pPr>
-      <w:r>
-        <w:rPr>
-          <w:rFonts w:ascii="Times New Roman" w:hAnsi="Times New Roman" w:cs="Times New Roman"/>
-          <w:sz w:val="28"/>
-          <w:szCs w:val="28"/>
-          <w:lang w:eastAsia="uk-UA"/>
-        </w:rPr>
-        <w:t xml:space="preserve">            </w:t>
-      </w:r>
-      <w:r>
-        <w:rPr>
-          <w:rFonts w:ascii="Times New Roman" w:hAnsi="Times New Roman" w:cs="Times New Roman"/>
-          <w:sz w:val="28"/>
-          <w:szCs w:val="28"/>
-          <w:lang w:val="ru-RU" w:eastAsia="uk-UA"/>
-        </w:rPr>
-        <w:t>}</w:t>
-      </w:r>
-    </w:p>
-    <w:p>
-      <w:pPr>
-        <w:pStyle w:val="af5"/>
-        <w:rPr>
-          <w:rFonts w:ascii="Times New Roman" w:hAnsi="Times New Roman" w:cs="Times New Roman"/>
-          <w:sz w:val="28"/>
-          <w:szCs w:val="28"/>
-          <w:lang w:val="ru-RU" w:eastAsia="uk-UA"/>
-        </w:rPr>
-      </w:pPr>
-      <w:r>
-        <w:rPr>
-          <w:rFonts w:ascii="Times New Roman" w:hAnsi="Times New Roman" w:cs="Times New Roman"/>
-          <w:sz w:val="28"/>
-          <w:szCs w:val="28"/>
-          <w:lang w:val="ru-RU" w:eastAsia="uk-UA"/>
-        </w:rPr>
-        <w:t xml:space="preserve">        </w:t>
-      </w:r>
-      <w:proofErr w:type="gramStart"/>
-      <w:r>
-        <w:rPr>
-          <w:rFonts w:ascii="Times New Roman" w:hAnsi="Times New Roman" w:cs="Times New Roman"/>
-          <w:sz w:val="28"/>
-          <w:szCs w:val="28"/>
-          <w:lang w:eastAsia="uk-UA"/>
-        </w:rPr>
-        <w:t>status</w:t>
-      </w:r>
-      <w:r>
-        <w:rPr>
-          <w:rFonts w:ascii="Times New Roman" w:hAnsi="Times New Roman" w:cs="Times New Roman"/>
-          <w:sz w:val="28"/>
-          <w:szCs w:val="28"/>
-          <w:lang w:val="ru-RU" w:eastAsia="uk-UA"/>
-        </w:rPr>
-        <w:t>.</w:t>
-      </w:r>
-      <w:r>
-        <w:rPr>
-          <w:rFonts w:ascii="Times New Roman" w:hAnsi="Times New Roman" w:cs="Times New Roman"/>
-          <w:sz w:val="28"/>
-          <w:szCs w:val="28"/>
-          <w:lang w:eastAsia="uk-UA"/>
-        </w:rPr>
-        <w:t>setText</w:t>
-      </w:r>
-      <w:r>
-        <w:rPr>
-          <w:rFonts w:ascii="Times New Roman" w:hAnsi="Times New Roman" w:cs="Times New Roman"/>
-          <w:sz w:val="28"/>
-          <w:szCs w:val="28"/>
-          <w:lang w:val="ru-RU" w:eastAsia="uk-UA"/>
-        </w:rPr>
-        <w:t>(</w:t>
-      </w:r>
-      <w:proofErr w:type="gramEnd"/>
-      <w:r>
-        <w:rPr>
-          <w:rFonts w:ascii="Times New Roman" w:hAnsi="Times New Roman" w:cs="Times New Roman"/>
-          <w:sz w:val="28"/>
-          <w:szCs w:val="28"/>
-          <w:lang w:val="ru-RU" w:eastAsia="uk-UA"/>
-        </w:rPr>
-        <w:t>"Нова гра почата");</w:t>
-      </w:r>
-    </w:p>
-    <w:p>
-      <w:pPr>
-        <w:pStyle w:val="af5"/>
-        <w:rPr>
-          <w:rFonts w:ascii="Times New Roman" w:hAnsi="Times New Roman" w:cs="Times New Roman"/>
-          <w:sz w:val="28"/>
-          <w:szCs w:val="28"/>
-          <w:lang w:eastAsia="uk-UA"/>
-        </w:rPr>
-      </w:pPr>
-      <w:r>
-        <w:rPr>
-          <w:rFonts w:ascii="Times New Roman" w:hAnsi="Times New Roman" w:cs="Times New Roman"/>
-          <w:sz w:val="28"/>
-          <w:szCs w:val="28"/>
-          <w:lang w:val="ru-RU" w:eastAsia="uk-UA"/>
-        </w:rPr>
-        <w:t xml:space="preserve">        </w:t>
-      </w:r>
-      <w:proofErr w:type="gramStart"/>
-      <w:r>
-        <w:rPr>
-          <w:rFonts w:ascii="Times New Roman" w:hAnsi="Times New Roman" w:cs="Times New Roman"/>
-          <w:sz w:val="28"/>
-          <w:szCs w:val="28"/>
-          <w:lang w:eastAsia="uk-UA"/>
-        </w:rPr>
-        <w:t>gamePane.setVisible(</w:t>
-      </w:r>
-      <w:proofErr w:type="gramEnd"/>
-      <w:r>
-        <w:rPr>
-          <w:rFonts w:ascii="Times New Roman" w:hAnsi="Times New Roman" w:cs="Times New Roman"/>
-          <w:sz w:val="28"/>
-          <w:szCs w:val="28"/>
-          <w:lang w:eastAsia="uk-UA"/>
-        </w:rPr>
-        <w:t>true);</w:t>
-      </w:r>
-    </w:p>
-    <w:p>
-      <w:pPr>
-        <w:pStyle w:val="af5"/>
-        <w:rPr>
-          <w:rFonts w:ascii="Times New Roman" w:hAnsi="Times New Roman" w:cs="Times New Roman"/>
-          <w:sz w:val="28"/>
-          <w:szCs w:val="28"/>
-          <w:lang w:eastAsia="uk-UA"/>
-        </w:rPr>
-      </w:pPr>
-      <w:r>
-        <w:rPr>
-          <w:rFonts w:ascii="Times New Roman" w:hAnsi="Times New Roman" w:cs="Times New Roman"/>
-          <w:sz w:val="28"/>
-          <w:szCs w:val="28"/>
-          <w:lang w:eastAsia="uk-UA"/>
-        </w:rPr>
-        <w:t xml:space="preserve">    }</w:t>
-      </w:r>
-    </w:p>
-    <w:p>
-      <w:pPr>
-        <w:pStyle w:val="af5"/>
-        <w:rPr>
-          <w:rFonts w:ascii="Times New Roman" w:hAnsi="Times New Roman" w:cs="Times New Roman"/>
-          <w:sz w:val="28"/>
-          <w:szCs w:val="28"/>
-          <w:lang w:eastAsia="uk-UA"/>
-        </w:rPr>
-      </w:pPr>
-    </w:p>
-    <w:p>
-      <w:pPr>
-        <w:pStyle w:val="af5"/>
-        <w:rPr>
-          <w:rFonts w:ascii="Times New Roman" w:hAnsi="Times New Roman" w:cs="Times New Roman"/>
-          <w:sz w:val="28"/>
-          <w:szCs w:val="28"/>
-          <w:lang w:eastAsia="uk-UA"/>
-        </w:rPr>
-      </w:pPr>
-      <w:r>
-        <w:rPr>
-          <w:rFonts w:ascii="Times New Roman" w:hAnsi="Times New Roman" w:cs="Times New Roman"/>
-          <w:sz w:val="28"/>
-          <w:szCs w:val="28"/>
-          <w:lang w:eastAsia="uk-UA"/>
-        </w:rPr>
-        <w:t xml:space="preserve">    </w:t>
-      </w:r>
-      <w:proofErr w:type="gramStart"/>
-      <w:r>
-        <w:rPr>
-          <w:rFonts w:ascii="Times New Roman" w:hAnsi="Times New Roman" w:cs="Times New Roman"/>
-          <w:sz w:val="28"/>
-          <w:szCs w:val="28"/>
-          <w:lang w:eastAsia="uk-UA"/>
-        </w:rPr>
-        <w:t>class</w:t>
-      </w:r>
-      <w:proofErr w:type="gramEnd"/>
-      <w:r>
-        <w:rPr>
-          <w:rFonts w:ascii="Times New Roman" w:hAnsi="Times New Roman" w:cs="Times New Roman"/>
-          <w:sz w:val="28"/>
-          <w:szCs w:val="28"/>
-          <w:lang w:eastAsia="uk-UA"/>
-        </w:rPr>
-        <w:t xml:space="preserve"> mAdapter extends java.awt.event.MouseAdapter {</w:t>
-      </w:r>
-    </w:p>
-    <w:p>
-      <w:pPr>
-        <w:pStyle w:val="af5"/>
-        <w:rPr>
-          <w:rFonts w:ascii="Times New Roman" w:hAnsi="Times New Roman" w:cs="Times New Roman"/>
-          <w:sz w:val="28"/>
-          <w:szCs w:val="28"/>
-          <w:lang w:eastAsia="uk-UA"/>
-        </w:rPr>
-      </w:pPr>
-      <w:r>
-        <w:rPr>
-          <w:rFonts w:ascii="Times New Roman" w:hAnsi="Times New Roman" w:cs="Times New Roman"/>
-          <w:sz w:val="28"/>
-          <w:szCs w:val="28"/>
-          <w:lang w:eastAsia="uk-UA"/>
-        </w:rPr>
-        <w:t xml:space="preserve">        </w:t>
-      </w:r>
-      <w:proofErr w:type="gramStart"/>
-      <w:r>
-        <w:rPr>
-          <w:rFonts w:ascii="Times New Roman" w:hAnsi="Times New Roman" w:cs="Times New Roman"/>
-          <w:sz w:val="28"/>
-          <w:szCs w:val="28"/>
-          <w:lang w:eastAsia="uk-UA"/>
-        </w:rPr>
-        <w:t>int</w:t>
-      </w:r>
-      <w:proofErr w:type="gramEnd"/>
-      <w:r>
-        <w:rPr>
-          <w:rFonts w:ascii="Times New Roman" w:hAnsi="Times New Roman" w:cs="Times New Roman"/>
-          <w:sz w:val="28"/>
-          <w:szCs w:val="28"/>
-          <w:lang w:eastAsia="uk-UA"/>
-        </w:rPr>
-        <w:t xml:space="preserve"> posi, posj;</w:t>
-      </w:r>
-    </w:p>
-    <w:p>
-      <w:pPr>
-        <w:pStyle w:val="af5"/>
-        <w:rPr>
-          <w:rFonts w:ascii="Times New Roman" w:hAnsi="Times New Roman" w:cs="Times New Roman"/>
-          <w:sz w:val="28"/>
-          <w:szCs w:val="28"/>
-          <w:lang w:eastAsia="uk-UA"/>
-        </w:rPr>
-      </w:pPr>
-      <w:r>
-        <w:rPr>
-          <w:rFonts w:ascii="Times New Roman" w:hAnsi="Times New Roman" w:cs="Times New Roman"/>
-          <w:sz w:val="28"/>
-          <w:szCs w:val="28"/>
-          <w:lang w:eastAsia="uk-UA"/>
-        </w:rPr>
-        <w:t xml:space="preserve">        </w:t>
-      </w:r>
-      <w:proofErr w:type="gramStart"/>
-      <w:r>
-        <w:rPr>
-          <w:rFonts w:ascii="Times New Roman" w:hAnsi="Times New Roman" w:cs="Times New Roman"/>
-          <w:sz w:val="28"/>
-          <w:szCs w:val="28"/>
-          <w:lang w:eastAsia="uk-UA"/>
-        </w:rPr>
-        <w:t>int</w:t>
-      </w:r>
-      <w:proofErr w:type="gramEnd"/>
-      <w:r>
-        <w:rPr>
-          <w:rFonts w:ascii="Times New Roman" w:hAnsi="Times New Roman" w:cs="Times New Roman"/>
-          <w:sz w:val="28"/>
-          <w:szCs w:val="28"/>
-          <w:lang w:eastAsia="uk-UA"/>
-        </w:rPr>
-        <w:t xml:space="preserve"> startx = 0;</w:t>
-      </w:r>
-    </w:p>
-    <w:p>
-      <w:pPr>
-        <w:pStyle w:val="af5"/>
-        <w:rPr>
-          <w:rFonts w:ascii="Times New Roman" w:hAnsi="Times New Roman" w:cs="Times New Roman"/>
-          <w:sz w:val="28"/>
-          <w:szCs w:val="28"/>
-          <w:lang w:eastAsia="uk-UA"/>
-        </w:rPr>
-      </w:pPr>
-      <w:r>
-        <w:rPr>
-          <w:rFonts w:ascii="Times New Roman" w:hAnsi="Times New Roman" w:cs="Times New Roman"/>
-          <w:sz w:val="28"/>
-          <w:szCs w:val="28"/>
-          <w:lang w:eastAsia="uk-UA"/>
-        </w:rPr>
-        <w:t xml:space="preserve">        </w:t>
-      </w:r>
-      <w:proofErr w:type="gramStart"/>
-      <w:r>
-        <w:rPr>
-          <w:rFonts w:ascii="Times New Roman" w:hAnsi="Times New Roman" w:cs="Times New Roman"/>
-          <w:sz w:val="28"/>
-          <w:szCs w:val="28"/>
-          <w:lang w:eastAsia="uk-UA"/>
-        </w:rPr>
-        <w:t>int</w:t>
-      </w:r>
-      <w:proofErr w:type="gramEnd"/>
-      <w:r>
-        <w:rPr>
-          <w:rFonts w:ascii="Times New Roman" w:hAnsi="Times New Roman" w:cs="Times New Roman"/>
-          <w:sz w:val="28"/>
-          <w:szCs w:val="28"/>
-          <w:lang w:eastAsia="uk-UA"/>
-        </w:rPr>
-        <w:t xml:space="preserve"> starty = 0;</w:t>
-      </w:r>
-    </w:p>
-    <w:p>
-      <w:pPr>
-        <w:pStyle w:val="af5"/>
-        <w:rPr>
-          <w:rFonts w:ascii="Times New Roman" w:hAnsi="Times New Roman" w:cs="Times New Roman"/>
-          <w:sz w:val="28"/>
-          <w:szCs w:val="28"/>
-          <w:lang w:eastAsia="uk-UA"/>
-        </w:rPr>
-      </w:pPr>
-    </w:p>
-    <w:p>
-      <w:pPr>
-        <w:pStyle w:val="af5"/>
-        <w:rPr>
-          <w:rFonts w:ascii="Times New Roman" w:hAnsi="Times New Roman" w:cs="Times New Roman"/>
-          <w:sz w:val="28"/>
-          <w:szCs w:val="28"/>
-          <w:lang w:eastAsia="uk-UA"/>
-        </w:rPr>
-      </w:pPr>
-      <w:r>
-        <w:rPr>
-          <w:rFonts w:ascii="Times New Roman" w:hAnsi="Times New Roman" w:cs="Times New Roman"/>
-          <w:sz w:val="28"/>
-          <w:szCs w:val="28"/>
-          <w:lang w:eastAsia="uk-UA"/>
-        </w:rPr>
-        <w:t xml:space="preserve">        </w:t>
-      </w:r>
-      <w:proofErr w:type="gramStart"/>
-      <w:r>
-        <w:rPr>
-          <w:rFonts w:ascii="Times New Roman" w:hAnsi="Times New Roman" w:cs="Times New Roman"/>
-          <w:sz w:val="28"/>
-          <w:szCs w:val="28"/>
-          <w:lang w:eastAsia="uk-UA"/>
-        </w:rPr>
-        <w:t>mAdapter(</w:t>
-      </w:r>
-      <w:proofErr w:type="gramEnd"/>
-      <w:r>
-        <w:rPr>
-          <w:rFonts w:ascii="Times New Roman" w:hAnsi="Times New Roman" w:cs="Times New Roman"/>
-          <w:sz w:val="28"/>
-          <w:szCs w:val="28"/>
-          <w:lang w:eastAsia="uk-UA"/>
-        </w:rPr>
-        <w:t>int posI, int posJ) { //конструктор кнопок</w:t>
+        <w:t xml:space="preserve">        mAdapter(int posI, int posJ) { //конструктор кнопок</w:t>
       </w:r>
     </w:p>
     <w:p>
@@ -40634,27 +38574,7 @@
           <w:szCs w:val="28"/>
           <w:lang w:eastAsia="uk-UA"/>
         </w:rPr>
-        <w:t xml:space="preserve">        </w:t>
-      </w:r>
-      <w:proofErr w:type="gramStart"/>
-      <w:r>
-        <w:rPr>
-          <w:rFonts w:ascii="Times New Roman" w:hAnsi="Times New Roman" w:cs="Times New Roman"/>
-          <w:sz w:val="28"/>
-          <w:szCs w:val="28"/>
-          <w:lang w:eastAsia="uk-UA"/>
-        </w:rPr>
-        <w:t>public</w:t>
-      </w:r>
-      <w:proofErr w:type="gramEnd"/>
-      <w:r>
-        <w:rPr>
-          <w:rFonts w:ascii="Times New Roman" w:hAnsi="Times New Roman" w:cs="Times New Roman"/>
-          <w:sz w:val="28"/>
-          <w:szCs w:val="28"/>
-          <w:lang w:eastAsia="uk-UA"/>
-        </w:rPr>
-        <w:t xml:space="preserve"> void mousePressed(MouseEvent e) { //натиснені клавіші</w:t>
+        <w:t xml:space="preserve">        public void mousePressed(MouseEvent e) { //натиснені клавіші</w:t>
       </w:r>
     </w:p>
     <w:p>
@@ -40674,27 +38594,7 @@
           <w:szCs w:val="28"/>
           <w:lang w:eastAsia="uk-UA"/>
         </w:rPr>
-        <w:t xml:space="preserve">            </w:t>
-      </w:r>
-      <w:proofErr w:type="gramStart"/>
-      <w:r>
-        <w:rPr>
-          <w:rFonts w:ascii="Times New Roman" w:hAnsi="Times New Roman" w:cs="Times New Roman"/>
-          <w:sz w:val="28"/>
-          <w:szCs w:val="28"/>
-          <w:lang w:eastAsia="uk-UA"/>
-        </w:rPr>
-        <w:t>buttons[</w:t>
-      </w:r>
-      <w:proofErr w:type="gramEnd"/>
-      <w:r>
-        <w:rPr>
-          <w:rFonts w:ascii="Times New Roman" w:hAnsi="Times New Roman" w:cs="Times New Roman"/>
-          <w:sz w:val="28"/>
-          <w:szCs w:val="28"/>
-          <w:lang w:eastAsia="uk-UA"/>
-        </w:rPr>
-        <w:t>posi][posj].setCursor(new Cursor(Cursor.MOVE_CURSOR));</w:t>
+        <w:t xml:space="preserve">            buttons[posi][posj].setCursor(new Cursor(Cursor.MOVE_CURSOR));</w:t>
       </w:r>
     </w:p>
     <w:p>
@@ -40714,27 +38614,7 @@
           <w:szCs w:val="28"/>
           <w:lang w:eastAsia="uk-UA"/>
         </w:rPr>
-        <w:t xml:space="preserve">            </w:t>
-      </w:r>
-      <w:proofErr w:type="gramStart"/>
-      <w:r>
-        <w:rPr>
-          <w:rFonts w:ascii="Times New Roman" w:hAnsi="Times New Roman" w:cs="Times New Roman"/>
-          <w:sz w:val="28"/>
-          <w:szCs w:val="28"/>
-          <w:lang w:eastAsia="uk-UA"/>
-        </w:rPr>
-        <w:t>startx</w:t>
-      </w:r>
-      <w:proofErr w:type="gramEnd"/>
-      <w:r>
-        <w:rPr>
-          <w:rFonts w:ascii="Times New Roman" w:hAnsi="Times New Roman" w:cs="Times New Roman"/>
-          <w:sz w:val="28"/>
-          <w:szCs w:val="28"/>
-          <w:lang w:eastAsia="uk-UA"/>
-        </w:rPr>
-        <w:t xml:space="preserve"> = e.getX();</w:t>
+        <w:t xml:space="preserve">            startx = e.getX();</w:t>
       </w:r>
     </w:p>
     <w:p>
@@ -40754,27 +38634,7 @@
           <w:szCs w:val="28"/>
           <w:lang w:eastAsia="uk-UA"/>
         </w:rPr>
-        <w:t xml:space="preserve">            </w:t>
-      </w:r>
-      <w:proofErr w:type="gramStart"/>
-      <w:r>
-        <w:rPr>
-          <w:rFonts w:ascii="Times New Roman" w:hAnsi="Times New Roman" w:cs="Times New Roman"/>
-          <w:sz w:val="28"/>
-          <w:szCs w:val="28"/>
-          <w:lang w:eastAsia="uk-UA"/>
-        </w:rPr>
-        <w:t>starty</w:t>
-      </w:r>
-      <w:proofErr w:type="gramEnd"/>
-      <w:r>
-        <w:rPr>
-          <w:rFonts w:ascii="Times New Roman" w:hAnsi="Times New Roman" w:cs="Times New Roman"/>
-          <w:sz w:val="28"/>
-          <w:szCs w:val="28"/>
-          <w:lang w:eastAsia="uk-UA"/>
-        </w:rPr>
-        <w:t xml:space="preserve"> = e.getY();</w:t>
+        <w:t xml:space="preserve">            starty = e.getY();</w:t>
       </w:r>
     </w:p>
     <w:p>
@@ -40825,27 +38685,7 @@
           <w:szCs w:val="28"/>
           <w:lang w:eastAsia="uk-UA"/>
         </w:rPr>
-        <w:t xml:space="preserve">        </w:t>
-      </w:r>
-      <w:proofErr w:type="gramStart"/>
-      <w:r>
-        <w:rPr>
-          <w:rFonts w:ascii="Times New Roman" w:hAnsi="Times New Roman" w:cs="Times New Roman"/>
-          <w:sz w:val="28"/>
-          <w:szCs w:val="28"/>
-          <w:lang w:eastAsia="uk-UA"/>
-        </w:rPr>
-        <w:t>public</w:t>
-      </w:r>
-      <w:proofErr w:type="gramEnd"/>
-      <w:r>
-        <w:rPr>
-          <w:rFonts w:ascii="Times New Roman" w:hAnsi="Times New Roman" w:cs="Times New Roman"/>
-          <w:sz w:val="28"/>
-          <w:szCs w:val="28"/>
-          <w:lang w:eastAsia="uk-UA"/>
-        </w:rPr>
-        <w:t xml:space="preserve"> void mouseReleased(MouseEvent event) { // це при відпусканні</w:t>
+        <w:t xml:space="preserve">        public void mouseReleased(MouseEvent event) { // це при відпусканні</w:t>
       </w:r>
     </w:p>
     <w:p>
@@ -40876,27 +38716,7 @@
           <w:szCs w:val="28"/>
           <w:lang w:eastAsia="uk-UA"/>
         </w:rPr>
-        <w:t xml:space="preserve">            </w:t>
-      </w:r>
-      <w:proofErr w:type="gramStart"/>
-      <w:r>
-        <w:rPr>
-          <w:rFonts w:ascii="Times New Roman" w:hAnsi="Times New Roman" w:cs="Times New Roman"/>
-          <w:sz w:val="28"/>
-          <w:szCs w:val="28"/>
-          <w:lang w:eastAsia="uk-UA"/>
-        </w:rPr>
-        <w:t>buttons[</w:t>
-      </w:r>
-      <w:proofErr w:type="gramEnd"/>
-      <w:r>
-        <w:rPr>
-          <w:rFonts w:ascii="Times New Roman" w:hAnsi="Times New Roman" w:cs="Times New Roman"/>
-          <w:sz w:val="28"/>
-          <w:szCs w:val="28"/>
-          <w:lang w:eastAsia="uk-UA"/>
-        </w:rPr>
-        <w:t>posi][posj].setCursor(new Cursor(Cursor.HAND_CURSOR));</w:t>
+        <w:t xml:space="preserve">            buttons[posi][posj].setCursor(new Cursor(Cursor.HAND_CURSOR));</w:t>
       </w:r>
     </w:p>
     <w:p>
@@ -40927,27 +38747,7 @@
           <w:szCs w:val="28"/>
           <w:lang w:eastAsia="uk-UA"/>
         </w:rPr>
-        <w:t xml:space="preserve">            </w:t>
-      </w:r>
-      <w:proofErr w:type="gramStart"/>
-      <w:r>
-        <w:rPr>
-          <w:rFonts w:ascii="Times New Roman" w:hAnsi="Times New Roman" w:cs="Times New Roman"/>
-          <w:sz w:val="28"/>
-          <w:szCs w:val="28"/>
-          <w:lang w:eastAsia="uk-UA"/>
-        </w:rPr>
-        <w:t>int</w:t>
-      </w:r>
-      <w:proofErr w:type="gramEnd"/>
-      <w:r>
-        <w:rPr>
-          <w:rFonts w:ascii="Times New Roman" w:hAnsi="Times New Roman" w:cs="Times New Roman"/>
-          <w:sz w:val="28"/>
-          <w:szCs w:val="28"/>
-          <w:lang w:eastAsia="uk-UA"/>
-        </w:rPr>
-        <w:t xml:space="preserve"> endx = event.getX();</w:t>
+        <w:t xml:space="preserve">            int endx = event.getX();</w:t>
       </w:r>
     </w:p>
     <w:p>
@@ -40967,27 +38767,7 @@
           <w:szCs w:val="28"/>
           <w:lang w:eastAsia="uk-UA"/>
         </w:rPr>
-        <w:t xml:space="preserve">            </w:t>
-      </w:r>
-      <w:proofErr w:type="gramStart"/>
-      <w:r>
-        <w:rPr>
-          <w:rFonts w:ascii="Times New Roman" w:hAnsi="Times New Roman" w:cs="Times New Roman"/>
-          <w:sz w:val="28"/>
-          <w:szCs w:val="28"/>
-          <w:lang w:eastAsia="uk-UA"/>
-        </w:rPr>
-        <w:t>int</w:t>
-      </w:r>
-      <w:proofErr w:type="gramEnd"/>
-      <w:r>
-        <w:rPr>
-          <w:rFonts w:ascii="Times New Roman" w:hAnsi="Times New Roman" w:cs="Times New Roman"/>
-          <w:sz w:val="28"/>
-          <w:szCs w:val="28"/>
-          <w:lang w:eastAsia="uk-UA"/>
-        </w:rPr>
-        <w:t xml:space="preserve"> endy = event.getY();</w:t>
+        <w:t xml:space="preserve">            int endy = event.getY();</w:t>
       </w:r>
     </w:p>
     <w:p>
@@ -41018,27 +38798,7 @@
           <w:szCs w:val="28"/>
           <w:lang w:eastAsia="uk-UA"/>
         </w:rPr>
-        <w:t xml:space="preserve">            </w:t>
-      </w:r>
-      <w:proofErr w:type="gramStart"/>
-      <w:r>
-        <w:rPr>
-          <w:rFonts w:ascii="Times New Roman" w:hAnsi="Times New Roman" w:cs="Times New Roman"/>
-          <w:sz w:val="28"/>
-          <w:szCs w:val="28"/>
-          <w:lang w:eastAsia="uk-UA"/>
-        </w:rPr>
-        <w:t>int</w:t>
-      </w:r>
-      <w:proofErr w:type="gramEnd"/>
-      <w:r>
-        <w:rPr>
-          <w:rFonts w:ascii="Times New Roman" w:hAnsi="Times New Roman" w:cs="Times New Roman"/>
-          <w:sz w:val="28"/>
-          <w:szCs w:val="28"/>
-          <w:lang w:eastAsia="uk-UA"/>
-        </w:rPr>
-        <w:t xml:space="preserve"> shiftx = endx - startx;</w:t>
+        <w:t xml:space="preserve">            int shiftx = endx - startx;</w:t>
       </w:r>
     </w:p>
     <w:p>
@@ -41058,27 +38818,7 @@
           <w:szCs w:val="28"/>
           <w:lang w:eastAsia="uk-UA"/>
         </w:rPr>
-        <w:t xml:space="preserve">            </w:t>
-      </w:r>
-      <w:proofErr w:type="gramStart"/>
-      <w:r>
-        <w:rPr>
-          <w:rFonts w:ascii="Times New Roman" w:hAnsi="Times New Roman" w:cs="Times New Roman"/>
-          <w:sz w:val="28"/>
-          <w:szCs w:val="28"/>
-          <w:lang w:eastAsia="uk-UA"/>
-        </w:rPr>
-        <w:t>int</w:t>
-      </w:r>
-      <w:proofErr w:type="gramEnd"/>
-      <w:r>
-        <w:rPr>
-          <w:rFonts w:ascii="Times New Roman" w:hAnsi="Times New Roman" w:cs="Times New Roman"/>
-          <w:sz w:val="28"/>
-          <w:szCs w:val="28"/>
-          <w:lang w:eastAsia="uk-UA"/>
-        </w:rPr>
-        <w:t xml:space="preserve"> shifty = endy - starty;</w:t>
+        <w:t xml:space="preserve">            int shifty = endy - starty;</w:t>
       </w:r>
     </w:p>
     <w:p>
@@ -41098,27 +38838,7 @@
           <w:szCs w:val="28"/>
           <w:lang w:eastAsia="uk-UA"/>
         </w:rPr>
-        <w:t xml:space="preserve">            </w:t>
-      </w:r>
-      <w:proofErr w:type="gramStart"/>
-      <w:r>
-        <w:rPr>
-          <w:rFonts w:ascii="Times New Roman" w:hAnsi="Times New Roman" w:cs="Times New Roman"/>
-          <w:sz w:val="28"/>
-          <w:szCs w:val="28"/>
-          <w:lang w:eastAsia="uk-UA"/>
-        </w:rPr>
-        <w:t>if</w:t>
-      </w:r>
-      <w:proofErr w:type="gramEnd"/>
-      <w:r>
-        <w:rPr>
-          <w:rFonts w:ascii="Times New Roman" w:hAnsi="Times New Roman" w:cs="Times New Roman"/>
-          <w:sz w:val="28"/>
-          <w:szCs w:val="28"/>
-          <w:lang w:eastAsia="uk-UA"/>
-        </w:rPr>
-        <w:t xml:space="preserve"> (Math.abs(shiftx) &gt; Math.abs(shifty)) {</w:t>
+        <w:t xml:space="preserve">            if (Math.abs(shiftx) &gt; Math.abs(shifty)) {</w:t>
       </w:r>
     </w:p>
     <w:p>
@@ -41149,27 +38869,7 @@
           <w:szCs w:val="28"/>
           <w:lang w:eastAsia="uk-UA"/>
         </w:rPr>
-        <w:t xml:space="preserve">                </w:t>
-      </w:r>
-      <w:proofErr w:type="gramStart"/>
-      <w:r>
-        <w:rPr>
-          <w:rFonts w:ascii="Times New Roman" w:hAnsi="Times New Roman" w:cs="Times New Roman"/>
-          <w:sz w:val="28"/>
-          <w:szCs w:val="28"/>
-          <w:lang w:eastAsia="uk-UA"/>
-        </w:rPr>
-        <w:t>if</w:t>
-      </w:r>
-      <w:proofErr w:type="gramEnd"/>
-      <w:r>
-        <w:rPr>
-          <w:rFonts w:ascii="Times New Roman" w:hAnsi="Times New Roman" w:cs="Times New Roman"/>
-          <w:sz w:val="28"/>
-          <w:szCs w:val="28"/>
-          <w:lang w:eastAsia="uk-UA"/>
-        </w:rPr>
-        <w:t xml:space="preserve"> (shiftx &gt; 0) {// вправо</w:t>
+        <w:t xml:space="preserve">                if (shiftx &gt; 0) {// вправо</w:t>
       </w:r>
     </w:p>
     <w:p>
@@ -41200,27 +38900,7 @@
           <w:szCs w:val="28"/>
           <w:lang w:eastAsia="uk-UA"/>
         </w:rPr>
-        <w:t xml:space="preserve">                    </w:t>
-      </w:r>
-      <w:proofErr w:type="gramStart"/>
-      <w:r>
-        <w:rPr>
-          <w:rFonts w:ascii="Times New Roman" w:hAnsi="Times New Roman" w:cs="Times New Roman"/>
-          <w:sz w:val="28"/>
-          <w:szCs w:val="28"/>
-          <w:lang w:eastAsia="uk-UA"/>
-        </w:rPr>
-        <w:t>if</w:t>
-      </w:r>
-      <w:proofErr w:type="gramEnd"/>
-      <w:r>
-        <w:rPr>
-          <w:rFonts w:ascii="Times New Roman" w:hAnsi="Times New Roman" w:cs="Times New Roman"/>
-          <w:sz w:val="28"/>
-          <w:szCs w:val="28"/>
-          <w:lang w:eastAsia="uk-UA"/>
-        </w:rPr>
-        <w:t xml:space="preserve"> ((posj != 3) &amp;&amp; (matrix[posi][posj + 1] == 0)) {</w:t>
+        <w:t xml:space="preserve">                    if ((posj != 3) &amp;&amp; (matrix[posi][posj + 1] == 0)) {</w:t>
       </w:r>
     </w:p>
     <w:p>
@@ -41240,27 +38920,7 @@
           <w:szCs w:val="28"/>
           <w:lang w:eastAsia="uk-UA"/>
         </w:rPr>
-        <w:t xml:space="preserve">                        </w:t>
-      </w:r>
-      <w:proofErr w:type="gramStart"/>
-      <w:r>
-        <w:rPr>
-          <w:rFonts w:ascii="Times New Roman" w:hAnsi="Times New Roman" w:cs="Times New Roman"/>
-          <w:sz w:val="28"/>
-          <w:szCs w:val="28"/>
-          <w:lang w:eastAsia="uk-UA"/>
-        </w:rPr>
-        <w:t>matrix[</w:t>
-      </w:r>
-      <w:proofErr w:type="gramEnd"/>
-      <w:r>
-        <w:rPr>
-          <w:rFonts w:ascii="Times New Roman" w:hAnsi="Times New Roman" w:cs="Times New Roman"/>
-          <w:sz w:val="28"/>
-          <w:szCs w:val="28"/>
-          <w:lang w:eastAsia="uk-UA"/>
-        </w:rPr>
-        <w:t>posi][posj + 1] = matrix[posi][posj];</w:t>
+        <w:t xml:space="preserve">                        matrix[posi][posj + 1] = matrix[posi][posj];</w:t>
       </w:r>
     </w:p>
     <w:p>
@@ -41280,27 +38940,7 @@
           <w:szCs w:val="28"/>
           <w:lang w:eastAsia="uk-UA"/>
         </w:rPr>
-        <w:t xml:space="preserve">                        </w:t>
-      </w:r>
-      <w:proofErr w:type="gramStart"/>
-      <w:r>
-        <w:rPr>
-          <w:rFonts w:ascii="Times New Roman" w:hAnsi="Times New Roman" w:cs="Times New Roman"/>
-          <w:sz w:val="28"/>
-          <w:szCs w:val="28"/>
-          <w:lang w:eastAsia="uk-UA"/>
-        </w:rPr>
-        <w:t>matrix[</w:t>
-      </w:r>
-      <w:proofErr w:type="gramEnd"/>
-      <w:r>
-        <w:rPr>
-          <w:rFonts w:ascii="Times New Roman" w:hAnsi="Times New Roman" w:cs="Times New Roman"/>
-          <w:sz w:val="28"/>
-          <w:szCs w:val="28"/>
-          <w:lang w:eastAsia="uk-UA"/>
-        </w:rPr>
-        <w:t>posi][posj] = 0;</w:t>
+        <w:t xml:space="preserve">                        matrix[posi][posj] = 0;</w:t>
       </w:r>
     </w:p>
     <w:p>
@@ -41320,27 +38960,7 @@
           <w:szCs w:val="28"/>
           <w:lang w:eastAsia="uk-UA"/>
         </w:rPr>
-        <w:t xml:space="preserve">                        </w:t>
-      </w:r>
-      <w:proofErr w:type="gramStart"/>
-      <w:r>
-        <w:rPr>
-          <w:rFonts w:ascii="Times New Roman" w:hAnsi="Times New Roman" w:cs="Times New Roman"/>
-          <w:sz w:val="28"/>
-          <w:szCs w:val="28"/>
-          <w:lang w:eastAsia="uk-UA"/>
-        </w:rPr>
-        <w:t>buttons[</w:t>
-      </w:r>
-      <w:proofErr w:type="gramEnd"/>
-      <w:r>
-        <w:rPr>
-          <w:rFonts w:ascii="Times New Roman" w:hAnsi="Times New Roman" w:cs="Times New Roman"/>
-          <w:sz w:val="28"/>
-          <w:szCs w:val="28"/>
-          <w:lang w:eastAsia="uk-UA"/>
-        </w:rPr>
-        <w:t>posi][posj].setText("");</w:t>
+        <w:t xml:space="preserve">                        buttons[posi][posj].setText("");</w:t>
       </w:r>
     </w:p>
     <w:p>
@@ -41360,27 +38980,7 @@
           <w:szCs w:val="28"/>
           <w:lang w:eastAsia="uk-UA"/>
         </w:rPr>
-        <w:t xml:space="preserve">                        </w:t>
-      </w:r>
-      <w:proofErr w:type="gramStart"/>
-      <w:r>
-        <w:rPr>
-          <w:rFonts w:ascii="Times New Roman" w:hAnsi="Times New Roman" w:cs="Times New Roman"/>
-          <w:sz w:val="28"/>
-          <w:szCs w:val="28"/>
-          <w:lang w:eastAsia="uk-UA"/>
-        </w:rPr>
-        <w:t>buttons[</w:t>
-      </w:r>
-      <w:proofErr w:type="gramEnd"/>
-      <w:r>
-        <w:rPr>
-          <w:rFonts w:ascii="Times New Roman" w:hAnsi="Times New Roman" w:cs="Times New Roman"/>
-          <w:sz w:val="28"/>
-          <w:szCs w:val="28"/>
-          <w:lang w:eastAsia="uk-UA"/>
-        </w:rPr>
-        <w:t>posi][posj + 1].setText(""</w:t>
+        <w:t xml:space="preserve">                        buttons[posi][posj + 1].setText(""</w:t>
       </w:r>
     </w:p>
     <w:p>
@@ -41400,27 +39000,7 @@
           <w:szCs w:val="28"/>
           <w:lang w:eastAsia="uk-UA"/>
         </w:rPr>
-        <w:t xml:space="preserve">                                + </w:t>
-      </w:r>
-      <w:proofErr w:type="gramStart"/>
-      <w:r>
-        <w:rPr>
-          <w:rFonts w:ascii="Times New Roman" w:hAnsi="Times New Roman" w:cs="Times New Roman"/>
-          <w:sz w:val="28"/>
-          <w:szCs w:val="28"/>
-          <w:lang w:eastAsia="uk-UA"/>
-        </w:rPr>
-        <w:t>matrix[</w:t>
-      </w:r>
-      <w:proofErr w:type="gramEnd"/>
-      <w:r>
-        <w:rPr>
-          <w:rFonts w:ascii="Times New Roman" w:hAnsi="Times New Roman" w:cs="Times New Roman"/>
-          <w:sz w:val="28"/>
-          <w:szCs w:val="28"/>
-          <w:lang w:eastAsia="uk-UA"/>
-        </w:rPr>
-        <w:t>posi][posj + 1]);</w:t>
+        <w:t xml:space="preserve">                                + matrix[posi][posj + 1]);</w:t>
       </w:r>
     </w:p>
     <w:p>
@@ -41440,27 +39020,7 @@
           <w:szCs w:val="28"/>
           <w:lang w:eastAsia="uk-UA"/>
         </w:rPr>
-        <w:t xml:space="preserve">                        </w:t>
-      </w:r>
-      <w:proofErr w:type="gramStart"/>
-      <w:r>
-        <w:rPr>
-          <w:rFonts w:ascii="Times New Roman" w:hAnsi="Times New Roman" w:cs="Times New Roman"/>
-          <w:sz w:val="28"/>
-          <w:szCs w:val="28"/>
-          <w:lang w:eastAsia="uk-UA"/>
-        </w:rPr>
-        <w:t>status.setText(</w:t>
-      </w:r>
-      <w:proofErr w:type="gramEnd"/>
-      <w:r>
-        <w:rPr>
-          <w:rFonts w:ascii="Times New Roman" w:hAnsi="Times New Roman" w:cs="Times New Roman"/>
-          <w:sz w:val="28"/>
-          <w:szCs w:val="28"/>
-          <w:lang w:eastAsia="uk-UA"/>
-        </w:rPr>
-        <w:t>"Хороший хід");</w:t>
+        <w:t xml:space="preserve">                        status.setText("Хороший хід");</w:t>
       </w:r>
     </w:p>
     <w:p>
@@ -41500,27 +39060,7 @@
           <w:szCs w:val="28"/>
           <w:lang w:eastAsia="uk-UA"/>
         </w:rPr>
-        <w:t xml:space="preserve">                        </w:t>
-      </w:r>
-      <w:proofErr w:type="gramStart"/>
-      <w:r>
-        <w:rPr>
-          <w:rFonts w:ascii="Times New Roman" w:hAnsi="Times New Roman" w:cs="Times New Roman"/>
-          <w:sz w:val="28"/>
-          <w:szCs w:val="28"/>
-          <w:lang w:eastAsia="uk-UA"/>
-        </w:rPr>
-        <w:t>status.setText(</w:t>
-      </w:r>
-      <w:proofErr w:type="gramEnd"/>
-      <w:r>
-        <w:rPr>
-          <w:rFonts w:ascii="Times New Roman" w:hAnsi="Times New Roman" w:cs="Times New Roman"/>
-          <w:sz w:val="28"/>
-          <w:szCs w:val="28"/>
-          <w:lang w:eastAsia="uk-UA"/>
-        </w:rPr>
-        <w:t>"не мухлюй");</w:t>
+        <w:t xml:space="preserve">                        status.setText("не мухлюй");</w:t>
       </w:r>
     </w:p>
     <w:p>
@@ -41591,27 +39131,7 @@
           <w:szCs w:val="28"/>
           <w:lang w:eastAsia="uk-UA"/>
         </w:rPr>
-        <w:t xml:space="preserve">                    </w:t>
-      </w:r>
-      <w:proofErr w:type="gramStart"/>
-      <w:r>
-        <w:rPr>
-          <w:rFonts w:ascii="Times New Roman" w:hAnsi="Times New Roman" w:cs="Times New Roman"/>
-          <w:sz w:val="28"/>
-          <w:szCs w:val="28"/>
-          <w:lang w:eastAsia="uk-UA"/>
-        </w:rPr>
-        <w:t>if</w:t>
-      </w:r>
-      <w:proofErr w:type="gramEnd"/>
-      <w:r>
-        <w:rPr>
-          <w:rFonts w:ascii="Times New Roman" w:hAnsi="Times New Roman" w:cs="Times New Roman"/>
-          <w:sz w:val="28"/>
-          <w:szCs w:val="28"/>
-          <w:lang w:eastAsia="uk-UA"/>
-        </w:rPr>
-        <w:t xml:space="preserve"> ((posj != 0) &amp;&amp; (matrix[posi][posj - 1] == 0)) {</w:t>
+        <w:t xml:space="preserve">                    if ((posj != 0) &amp;&amp; (matrix[posi][posj - 1] == 0)) {</w:t>
       </w:r>
     </w:p>
     <w:p>
@@ -41631,27 +39151,7 @@
           <w:szCs w:val="28"/>
           <w:lang w:eastAsia="uk-UA"/>
         </w:rPr>
-        <w:t xml:space="preserve">                        </w:t>
-      </w:r>
-      <w:proofErr w:type="gramStart"/>
-      <w:r>
-        <w:rPr>
-          <w:rFonts w:ascii="Times New Roman" w:hAnsi="Times New Roman" w:cs="Times New Roman"/>
-          <w:sz w:val="28"/>
-          <w:szCs w:val="28"/>
-          <w:lang w:eastAsia="uk-UA"/>
-        </w:rPr>
-        <w:t>matrix[</w:t>
-      </w:r>
-      <w:proofErr w:type="gramEnd"/>
-      <w:r>
-        <w:rPr>
-          <w:rFonts w:ascii="Times New Roman" w:hAnsi="Times New Roman" w:cs="Times New Roman"/>
-          <w:sz w:val="28"/>
-          <w:szCs w:val="28"/>
-          <w:lang w:eastAsia="uk-UA"/>
-        </w:rPr>
-        <w:t>posi][posj - 1] = matrix[posi][posj];</w:t>
+        <w:t xml:space="preserve">                        matrix[posi][posj - 1] = matrix[posi][posj];</w:t>
       </w:r>
     </w:p>
     <w:p>
@@ -41671,27 +39171,7 @@
           <w:szCs w:val="28"/>
           <w:lang w:eastAsia="uk-UA"/>
         </w:rPr>
-        <w:t xml:space="preserve">                        </w:t>
-      </w:r>
-      <w:proofErr w:type="gramStart"/>
-      <w:r>
-        <w:rPr>
-          <w:rFonts w:ascii="Times New Roman" w:hAnsi="Times New Roman" w:cs="Times New Roman"/>
-          <w:sz w:val="28"/>
-          <w:szCs w:val="28"/>
-          <w:lang w:eastAsia="uk-UA"/>
-        </w:rPr>
-        <w:t>matrix[</w:t>
-      </w:r>
-      <w:proofErr w:type="gramEnd"/>
-      <w:r>
-        <w:rPr>
-          <w:rFonts w:ascii="Times New Roman" w:hAnsi="Times New Roman" w:cs="Times New Roman"/>
-          <w:sz w:val="28"/>
-          <w:szCs w:val="28"/>
-          <w:lang w:eastAsia="uk-UA"/>
-        </w:rPr>
-        <w:t>posi][posj] = 0;</w:t>
+        <w:t xml:space="preserve">                        matrix[posi][posj] = 0;</w:t>
       </w:r>
     </w:p>
     <w:p>
@@ -41711,27 +39191,7 @@
           <w:szCs w:val="28"/>
           <w:lang w:eastAsia="uk-UA"/>
         </w:rPr>
-        <w:t xml:space="preserve">                        </w:t>
-      </w:r>
-      <w:proofErr w:type="gramStart"/>
-      <w:r>
-        <w:rPr>
-          <w:rFonts w:ascii="Times New Roman" w:hAnsi="Times New Roman" w:cs="Times New Roman"/>
-          <w:sz w:val="28"/>
-          <w:szCs w:val="28"/>
-          <w:lang w:eastAsia="uk-UA"/>
-        </w:rPr>
-        <w:t>buttons[</w:t>
-      </w:r>
-      <w:proofErr w:type="gramEnd"/>
-      <w:r>
-        <w:rPr>
-          <w:rFonts w:ascii="Times New Roman" w:hAnsi="Times New Roman" w:cs="Times New Roman"/>
-          <w:sz w:val="28"/>
-          <w:szCs w:val="28"/>
-          <w:lang w:eastAsia="uk-UA"/>
-        </w:rPr>
-        <w:t>posi][posj].setText("");</w:t>
+        <w:t xml:space="preserve">                        buttons[posi][posj].setText("");</w:t>
       </w:r>
     </w:p>
     <w:p>
@@ -41751,27 +39211,7 @@
           <w:szCs w:val="28"/>
           <w:lang w:eastAsia="uk-UA"/>
         </w:rPr>
-        <w:t xml:space="preserve">                        </w:t>
-      </w:r>
-      <w:proofErr w:type="gramStart"/>
-      <w:r>
-        <w:rPr>
-          <w:rFonts w:ascii="Times New Roman" w:hAnsi="Times New Roman" w:cs="Times New Roman"/>
-          <w:sz w:val="28"/>
-          <w:szCs w:val="28"/>
-          <w:lang w:eastAsia="uk-UA"/>
-        </w:rPr>
-        <w:t>buttons[</w:t>
-      </w:r>
-      <w:proofErr w:type="gramEnd"/>
-      <w:r>
-        <w:rPr>
-          <w:rFonts w:ascii="Times New Roman" w:hAnsi="Times New Roman" w:cs="Times New Roman"/>
-          <w:sz w:val="28"/>
-          <w:szCs w:val="28"/>
-          <w:lang w:eastAsia="uk-UA"/>
-        </w:rPr>
-        <w:t>posi][posj - 1].setText(""</w:t>
+        <w:t xml:space="preserve">                        buttons[posi][posj - 1].setText(""</w:t>
       </w:r>
     </w:p>
     <w:p>
@@ -41791,27 +39231,7 @@
           <w:szCs w:val="28"/>
           <w:lang w:eastAsia="uk-UA"/>
         </w:rPr>
-        <w:t xml:space="preserve">                                + </w:t>
-      </w:r>
-      <w:proofErr w:type="gramStart"/>
-      <w:r>
-        <w:rPr>
-          <w:rFonts w:ascii="Times New Roman" w:hAnsi="Times New Roman" w:cs="Times New Roman"/>
-          <w:sz w:val="28"/>
-          <w:szCs w:val="28"/>
-          <w:lang w:eastAsia="uk-UA"/>
-        </w:rPr>
-        <w:t>matrix[</w:t>
-      </w:r>
-      <w:proofErr w:type="gramEnd"/>
-      <w:r>
-        <w:rPr>
-          <w:rFonts w:ascii="Times New Roman" w:hAnsi="Times New Roman" w:cs="Times New Roman"/>
-          <w:sz w:val="28"/>
-          <w:szCs w:val="28"/>
-          <w:lang w:eastAsia="uk-UA"/>
-        </w:rPr>
-        <w:t>posi][posj - 1]);</w:t>
+        <w:t xml:space="preserve">                                + matrix[posi][posj - 1]);</w:t>
       </w:r>
     </w:p>
     <w:p>
@@ -41831,27 +39251,7 @@
           <w:szCs w:val="28"/>
           <w:lang w:eastAsia="uk-UA"/>
         </w:rPr>
-        <w:t xml:space="preserve">                        </w:t>
-      </w:r>
-      <w:proofErr w:type="gramStart"/>
-      <w:r>
-        <w:rPr>
-          <w:rFonts w:ascii="Times New Roman" w:hAnsi="Times New Roman" w:cs="Times New Roman"/>
-          <w:sz w:val="28"/>
-          <w:szCs w:val="28"/>
-          <w:lang w:eastAsia="uk-UA"/>
-        </w:rPr>
-        <w:t>status.setText(</w:t>
-      </w:r>
-      <w:proofErr w:type="gramEnd"/>
-      <w:r>
-        <w:rPr>
-          <w:rFonts w:ascii="Times New Roman" w:hAnsi="Times New Roman" w:cs="Times New Roman"/>
-          <w:sz w:val="28"/>
-          <w:szCs w:val="28"/>
-          <w:lang w:eastAsia="uk-UA"/>
-        </w:rPr>
-        <w:t>"Хороший хід");</w:t>
+        <w:t xml:space="preserve">                        status.setText("Хороший хід");</w:t>
       </w:r>
     </w:p>
     <w:p>
@@ -41891,27 +39291,7 @@
           <w:szCs w:val="28"/>
           <w:lang w:eastAsia="uk-UA"/>
         </w:rPr>
-        <w:t xml:space="preserve">                        </w:t>
-      </w:r>
-      <w:proofErr w:type="gramStart"/>
-      <w:r>
-        <w:rPr>
-          <w:rFonts w:ascii="Times New Roman" w:hAnsi="Times New Roman" w:cs="Times New Roman"/>
-          <w:sz w:val="28"/>
-          <w:szCs w:val="28"/>
-          <w:lang w:eastAsia="uk-UA"/>
-        </w:rPr>
-        <w:t>status.setText(</w:t>
-      </w:r>
-      <w:proofErr w:type="gramEnd"/>
-      <w:r>
-        <w:rPr>
-          <w:rFonts w:ascii="Times New Roman" w:hAnsi="Times New Roman" w:cs="Times New Roman"/>
-          <w:sz w:val="28"/>
-          <w:szCs w:val="28"/>
-          <w:lang w:eastAsia="uk-UA"/>
-        </w:rPr>
-        <w:t>"не мухлюй");</w:t>
+        <w:t xml:space="preserve">                        status.setText("не мухлюй");</w:t>
       </w:r>
     </w:p>
     <w:p>
@@ -41992,27 +39372,7 @@
           <w:szCs w:val="28"/>
           <w:lang w:eastAsia="uk-UA"/>
         </w:rPr>
-        <w:t xml:space="preserve">                </w:t>
-      </w:r>
-      <w:proofErr w:type="gramStart"/>
-      <w:r>
-        <w:rPr>
-          <w:rFonts w:ascii="Times New Roman" w:hAnsi="Times New Roman" w:cs="Times New Roman"/>
-          <w:sz w:val="28"/>
-          <w:szCs w:val="28"/>
-          <w:lang w:eastAsia="uk-UA"/>
-        </w:rPr>
-        <w:t>if</w:t>
-      </w:r>
-      <w:proofErr w:type="gramEnd"/>
-      <w:r>
-        <w:rPr>
-          <w:rFonts w:ascii="Times New Roman" w:hAnsi="Times New Roman" w:cs="Times New Roman"/>
-          <w:sz w:val="28"/>
-          <w:szCs w:val="28"/>
-          <w:lang w:eastAsia="uk-UA"/>
-        </w:rPr>
-        <w:t xml:space="preserve"> (shifty &gt; 0) {// вниз</w:t>
+        <w:t xml:space="preserve">                if (shifty &gt; 0) {// вниз</w:t>
       </w:r>
     </w:p>
     <w:p>
@@ -42043,27 +39403,7 @@
           <w:szCs w:val="28"/>
           <w:lang w:eastAsia="uk-UA"/>
         </w:rPr>
-        <w:t xml:space="preserve">                    </w:t>
-      </w:r>
-      <w:proofErr w:type="gramStart"/>
-      <w:r>
-        <w:rPr>
-          <w:rFonts w:ascii="Times New Roman" w:hAnsi="Times New Roman" w:cs="Times New Roman"/>
-          <w:sz w:val="28"/>
-          <w:szCs w:val="28"/>
-          <w:lang w:eastAsia="uk-UA"/>
-        </w:rPr>
-        <w:t>if</w:t>
-      </w:r>
-      <w:proofErr w:type="gramEnd"/>
-      <w:r>
-        <w:rPr>
-          <w:rFonts w:ascii="Times New Roman" w:hAnsi="Times New Roman" w:cs="Times New Roman"/>
-          <w:sz w:val="28"/>
-          <w:szCs w:val="28"/>
-          <w:lang w:eastAsia="uk-UA"/>
-        </w:rPr>
-        <w:t xml:space="preserve"> ((posi != 3) &amp;&amp; (matrix[posi + 1][posj] == 0)) {</w:t>
+        <w:t xml:space="preserve">                    if ((posi != 3) &amp;&amp; (matrix[posi + 1][posj] == 0)) {</w:t>
       </w:r>
     </w:p>
     <w:p>
@@ -42083,27 +39423,7 @@
           <w:szCs w:val="28"/>
           <w:lang w:eastAsia="uk-UA"/>
         </w:rPr>
-        <w:t xml:space="preserve">                        </w:t>
-      </w:r>
-      <w:proofErr w:type="gramStart"/>
-      <w:r>
-        <w:rPr>
-          <w:rFonts w:ascii="Times New Roman" w:hAnsi="Times New Roman" w:cs="Times New Roman"/>
-          <w:sz w:val="28"/>
-          <w:szCs w:val="28"/>
-          <w:lang w:eastAsia="uk-UA"/>
-        </w:rPr>
-        <w:t>matrix[</w:t>
-      </w:r>
-      <w:proofErr w:type="gramEnd"/>
-      <w:r>
-        <w:rPr>
-          <w:rFonts w:ascii="Times New Roman" w:hAnsi="Times New Roman" w:cs="Times New Roman"/>
-          <w:sz w:val="28"/>
-          <w:szCs w:val="28"/>
-          <w:lang w:eastAsia="uk-UA"/>
-        </w:rPr>
-        <w:t>posi + 1][posj] = matrix[posi][posj];</w:t>
+        <w:t xml:space="preserve">                        matrix[posi + 1][posj] = matrix[posi][posj];</w:t>
       </w:r>
     </w:p>
     <w:p>
@@ -42123,27 +39443,7 @@
           <w:szCs w:val="28"/>
           <w:lang w:eastAsia="uk-UA"/>
         </w:rPr>
-        <w:t xml:space="preserve">                        </w:t>
-      </w:r>
-      <w:proofErr w:type="gramStart"/>
-      <w:r>
-        <w:rPr>
-          <w:rFonts w:ascii="Times New Roman" w:hAnsi="Times New Roman" w:cs="Times New Roman"/>
-          <w:sz w:val="28"/>
-          <w:szCs w:val="28"/>
-          <w:lang w:eastAsia="uk-UA"/>
-        </w:rPr>
-        <w:t>matrix[</w:t>
-      </w:r>
-      <w:proofErr w:type="gramEnd"/>
-      <w:r>
-        <w:rPr>
-          <w:rFonts w:ascii="Times New Roman" w:hAnsi="Times New Roman" w:cs="Times New Roman"/>
-          <w:sz w:val="28"/>
-          <w:szCs w:val="28"/>
-          <w:lang w:eastAsia="uk-UA"/>
-        </w:rPr>
-        <w:t>posi][posj] = 0;</w:t>
+        <w:t xml:space="preserve">                        matrix[posi][posj] = 0;</w:t>
       </w:r>
     </w:p>
     <w:p>
@@ -42163,27 +39463,7 @@
           <w:szCs w:val="28"/>
           <w:lang w:eastAsia="uk-UA"/>
         </w:rPr>
-        <w:t xml:space="preserve">                        </w:t>
-      </w:r>
-      <w:proofErr w:type="gramStart"/>
-      <w:r>
-        <w:rPr>
-          <w:rFonts w:ascii="Times New Roman" w:hAnsi="Times New Roman" w:cs="Times New Roman"/>
-          <w:sz w:val="28"/>
-          <w:szCs w:val="28"/>
-          <w:lang w:eastAsia="uk-UA"/>
-        </w:rPr>
-        <w:t>buttons[</w:t>
-      </w:r>
-      <w:proofErr w:type="gramEnd"/>
-      <w:r>
-        <w:rPr>
-          <w:rFonts w:ascii="Times New Roman" w:hAnsi="Times New Roman" w:cs="Times New Roman"/>
-          <w:sz w:val="28"/>
-          <w:szCs w:val="28"/>
-          <w:lang w:eastAsia="uk-UA"/>
-        </w:rPr>
-        <w:t>posi][posj].setText("");</w:t>
+        <w:t xml:space="preserve">                        buttons[posi][posj].setText("");</w:t>
       </w:r>
     </w:p>
     <w:p>
@@ -42203,27 +39483,7 @@
           <w:szCs w:val="28"/>
           <w:lang w:eastAsia="uk-UA"/>
         </w:rPr>
-        <w:t xml:space="preserve">                        </w:t>
-      </w:r>
-      <w:proofErr w:type="gramStart"/>
-      <w:r>
-        <w:rPr>
-          <w:rFonts w:ascii="Times New Roman" w:hAnsi="Times New Roman" w:cs="Times New Roman"/>
-          <w:sz w:val="28"/>
-          <w:szCs w:val="28"/>
-          <w:lang w:eastAsia="uk-UA"/>
-        </w:rPr>
-        <w:t>buttons[</w:t>
-      </w:r>
-      <w:proofErr w:type="gramEnd"/>
-      <w:r>
-        <w:rPr>
-          <w:rFonts w:ascii="Times New Roman" w:hAnsi="Times New Roman" w:cs="Times New Roman"/>
-          <w:sz w:val="28"/>
-          <w:szCs w:val="28"/>
-          <w:lang w:eastAsia="uk-UA"/>
-        </w:rPr>
-        <w:t>posi + 1][posj].setText(""</w:t>
+        <w:t xml:space="preserve">                        buttons[posi + 1][posj].setText(""</w:t>
       </w:r>
     </w:p>
     <w:p>
@@ -42243,27 +39503,7 @@
           <w:szCs w:val="28"/>
           <w:lang w:eastAsia="uk-UA"/>
         </w:rPr>
-        <w:t xml:space="preserve">                                + </w:t>
-      </w:r>
-      <w:proofErr w:type="gramStart"/>
-      <w:r>
-        <w:rPr>
-          <w:rFonts w:ascii="Times New Roman" w:hAnsi="Times New Roman" w:cs="Times New Roman"/>
-          <w:sz w:val="28"/>
-          <w:szCs w:val="28"/>
-          <w:lang w:eastAsia="uk-UA"/>
-        </w:rPr>
-        <w:t>matrix[</w:t>
-      </w:r>
-      <w:proofErr w:type="gramEnd"/>
-      <w:r>
-        <w:rPr>
-          <w:rFonts w:ascii="Times New Roman" w:hAnsi="Times New Roman" w:cs="Times New Roman"/>
-          <w:sz w:val="28"/>
-          <w:szCs w:val="28"/>
-          <w:lang w:eastAsia="uk-UA"/>
-        </w:rPr>
-        <w:t>posi + 1][posj]);</w:t>
+        <w:t xml:space="preserve">                                + matrix[posi + 1][posj]);</w:t>
       </w:r>
     </w:p>
     <w:p>
@@ -42283,27 +39523,7 @@
           <w:szCs w:val="28"/>
           <w:lang w:eastAsia="uk-UA"/>
         </w:rPr>
-        <w:t xml:space="preserve">                        </w:t>
-      </w:r>
-      <w:proofErr w:type="gramStart"/>
-      <w:r>
-        <w:rPr>
-          <w:rFonts w:ascii="Times New Roman" w:hAnsi="Times New Roman" w:cs="Times New Roman"/>
-          <w:sz w:val="28"/>
-          <w:szCs w:val="28"/>
-          <w:lang w:eastAsia="uk-UA"/>
-        </w:rPr>
-        <w:t>status.setText(</w:t>
-      </w:r>
-      <w:proofErr w:type="gramEnd"/>
-      <w:r>
-        <w:rPr>
-          <w:rFonts w:ascii="Times New Roman" w:hAnsi="Times New Roman" w:cs="Times New Roman"/>
-          <w:sz w:val="28"/>
-          <w:szCs w:val="28"/>
-          <w:lang w:eastAsia="uk-UA"/>
-        </w:rPr>
-        <w:t>"Хороший хід");</w:t>
+        <w:t xml:space="preserve">                        status.setText("Хороший хід");</w:t>
       </w:r>
     </w:p>
     <w:p>
@@ -42343,27 +39563,7 @@
           <w:szCs w:val="28"/>
           <w:lang w:eastAsia="uk-UA"/>
         </w:rPr>
-        <w:t xml:space="preserve">                        </w:t>
-      </w:r>
-      <w:proofErr w:type="gramStart"/>
-      <w:r>
-        <w:rPr>
-          <w:rFonts w:ascii="Times New Roman" w:hAnsi="Times New Roman" w:cs="Times New Roman"/>
-          <w:sz w:val="28"/>
-          <w:szCs w:val="28"/>
-          <w:lang w:eastAsia="uk-UA"/>
-        </w:rPr>
-        <w:t>status.setText(</w:t>
-      </w:r>
-      <w:proofErr w:type="gramEnd"/>
-      <w:r>
-        <w:rPr>
-          <w:rFonts w:ascii="Times New Roman" w:hAnsi="Times New Roman" w:cs="Times New Roman"/>
-          <w:sz w:val="28"/>
-          <w:szCs w:val="28"/>
-          <w:lang w:eastAsia="uk-UA"/>
-        </w:rPr>
-        <w:t>"не мухлюй");</w:t>
+        <w:t xml:space="preserve">                        status.setText("не мухлюй");</w:t>
       </w:r>
     </w:p>
     <w:p>
@@ -42414,27 +39614,7 @@
           <w:szCs w:val="28"/>
           <w:lang w:eastAsia="uk-UA"/>
         </w:rPr>
-        <w:t xml:space="preserve">                    </w:t>
-      </w:r>
-      <w:proofErr w:type="gramStart"/>
-      <w:r>
-        <w:rPr>
-          <w:rFonts w:ascii="Times New Roman" w:hAnsi="Times New Roman" w:cs="Times New Roman"/>
-          <w:sz w:val="28"/>
-          <w:szCs w:val="28"/>
-          <w:lang w:eastAsia="uk-UA"/>
-        </w:rPr>
-        <w:t>if</w:t>
-      </w:r>
-      <w:proofErr w:type="gramEnd"/>
-      <w:r>
-        <w:rPr>
-          <w:rFonts w:ascii="Times New Roman" w:hAnsi="Times New Roman" w:cs="Times New Roman"/>
-          <w:sz w:val="28"/>
-          <w:szCs w:val="28"/>
-          <w:lang w:eastAsia="uk-UA"/>
-        </w:rPr>
-        <w:t xml:space="preserve"> ((posi != 0) &amp;&amp; (matrix[posi - 1][posj] == 0)) {</w:t>
+        <w:t xml:space="preserve">                    if ((posi != 0) &amp;&amp; (matrix[posi - 1][posj] == 0)) {</w:t>
       </w:r>
     </w:p>
     <w:p>
@@ -42454,27 +39634,7 @@
           <w:szCs w:val="28"/>
           <w:lang w:eastAsia="uk-UA"/>
         </w:rPr>
-        <w:t xml:space="preserve">                        </w:t>
-      </w:r>
-      <w:proofErr w:type="gramStart"/>
-      <w:r>
-        <w:rPr>
-          <w:rFonts w:ascii="Times New Roman" w:hAnsi="Times New Roman" w:cs="Times New Roman"/>
-          <w:sz w:val="28"/>
-          <w:szCs w:val="28"/>
-          <w:lang w:eastAsia="uk-UA"/>
-        </w:rPr>
-        <w:t>matrix[</w:t>
-      </w:r>
-      <w:proofErr w:type="gramEnd"/>
-      <w:r>
-        <w:rPr>
-          <w:rFonts w:ascii="Times New Roman" w:hAnsi="Times New Roman" w:cs="Times New Roman"/>
-          <w:sz w:val="28"/>
-          <w:szCs w:val="28"/>
-          <w:lang w:eastAsia="uk-UA"/>
-        </w:rPr>
-        <w:t>posi - 1][posj] = matrix[posi][posj];</w:t>
+        <w:t xml:space="preserve">                        matrix[posi - 1][posj] = matrix[posi][posj];</w:t>
       </w:r>
     </w:p>
     <w:p>
@@ -42494,27 +39654,7 @@
           <w:szCs w:val="28"/>
           <w:lang w:eastAsia="uk-UA"/>
         </w:rPr>
-        <w:t xml:space="preserve">                        </w:t>
-      </w:r>
-      <w:proofErr w:type="gramStart"/>
-      <w:r>
-        <w:rPr>
-          <w:rFonts w:ascii="Times New Roman" w:hAnsi="Times New Roman" w:cs="Times New Roman"/>
-          <w:sz w:val="28"/>
-          <w:szCs w:val="28"/>
-          <w:lang w:eastAsia="uk-UA"/>
-        </w:rPr>
-        <w:t>matrix[</w:t>
-      </w:r>
-      <w:proofErr w:type="gramEnd"/>
-      <w:r>
-        <w:rPr>
-          <w:rFonts w:ascii="Times New Roman" w:hAnsi="Times New Roman" w:cs="Times New Roman"/>
-          <w:sz w:val="28"/>
-          <w:szCs w:val="28"/>
-          <w:lang w:eastAsia="uk-UA"/>
-        </w:rPr>
-        <w:t>posi][posj] = 0;</w:t>
+        <w:t xml:space="preserve">                        matrix[posi][posj] = 0;</w:t>
       </w:r>
     </w:p>
     <w:p>
@@ -42534,27 +39674,7 @@
           <w:szCs w:val="28"/>
           <w:lang w:eastAsia="uk-UA"/>
         </w:rPr>
-        <w:t xml:space="preserve">                        </w:t>
-      </w:r>
-      <w:proofErr w:type="gramStart"/>
-      <w:r>
-        <w:rPr>
-          <w:rFonts w:ascii="Times New Roman" w:hAnsi="Times New Roman" w:cs="Times New Roman"/>
-          <w:sz w:val="28"/>
-          <w:szCs w:val="28"/>
-          <w:lang w:eastAsia="uk-UA"/>
-        </w:rPr>
-        <w:t>buttons[</w:t>
-      </w:r>
-      <w:proofErr w:type="gramEnd"/>
-      <w:r>
-        <w:rPr>
-          <w:rFonts w:ascii="Times New Roman" w:hAnsi="Times New Roman" w:cs="Times New Roman"/>
-          <w:sz w:val="28"/>
-          <w:szCs w:val="28"/>
-          <w:lang w:eastAsia="uk-UA"/>
-        </w:rPr>
-        <w:t>posi][posj].setText("");</w:t>
+        <w:t xml:space="preserve">                        buttons[posi][posj].setText("");</w:t>
       </w:r>
     </w:p>
     <w:p>
@@ -42574,27 +39694,7 @@
           <w:szCs w:val="28"/>
           <w:lang w:eastAsia="uk-UA"/>
         </w:rPr>
-        <w:t xml:space="preserve">                        </w:t>
-      </w:r>
-      <w:proofErr w:type="gramStart"/>
-      <w:r>
-        <w:rPr>
-          <w:rFonts w:ascii="Times New Roman" w:hAnsi="Times New Roman" w:cs="Times New Roman"/>
-          <w:sz w:val="28"/>
-          <w:szCs w:val="28"/>
-          <w:lang w:eastAsia="uk-UA"/>
-        </w:rPr>
-        <w:t>buttons[</w:t>
-      </w:r>
-      <w:proofErr w:type="gramEnd"/>
-      <w:r>
-        <w:rPr>
-          <w:rFonts w:ascii="Times New Roman" w:hAnsi="Times New Roman" w:cs="Times New Roman"/>
-          <w:sz w:val="28"/>
-          <w:szCs w:val="28"/>
-          <w:lang w:eastAsia="uk-UA"/>
-        </w:rPr>
-        <w:t>posi - 1][posj].setText(""</w:t>
+        <w:t xml:space="preserve">                        buttons[posi - 1][posj].setText(""</w:t>
       </w:r>
     </w:p>
     <w:p>
@@ -42614,27 +39714,7 @@
           <w:szCs w:val="28"/>
           <w:lang w:eastAsia="uk-UA"/>
         </w:rPr>
-        <w:t xml:space="preserve">                                + </w:t>
-      </w:r>
-      <w:proofErr w:type="gramStart"/>
-      <w:r>
-        <w:rPr>
-          <w:rFonts w:ascii="Times New Roman" w:hAnsi="Times New Roman" w:cs="Times New Roman"/>
-          <w:sz w:val="28"/>
-          <w:szCs w:val="28"/>
-          <w:lang w:eastAsia="uk-UA"/>
-        </w:rPr>
-        <w:t>matrix[</w:t>
-      </w:r>
-      <w:proofErr w:type="gramEnd"/>
-      <w:r>
-        <w:rPr>
-          <w:rFonts w:ascii="Times New Roman" w:hAnsi="Times New Roman" w:cs="Times New Roman"/>
-          <w:sz w:val="28"/>
-          <w:szCs w:val="28"/>
-          <w:lang w:eastAsia="uk-UA"/>
-        </w:rPr>
-        <w:t>posi - 1][posj]);</w:t>
+        <w:t xml:space="preserve">                                + matrix[posi - 1][posj]);</w:t>
       </w:r>
     </w:p>
     <w:p>
@@ -42654,27 +39734,7 @@
           <w:szCs w:val="28"/>
           <w:lang w:eastAsia="uk-UA"/>
         </w:rPr>
-        <w:t xml:space="preserve">                        </w:t>
-      </w:r>
-      <w:proofErr w:type="gramStart"/>
-      <w:r>
-        <w:rPr>
-          <w:rFonts w:ascii="Times New Roman" w:hAnsi="Times New Roman" w:cs="Times New Roman"/>
-          <w:sz w:val="28"/>
-          <w:szCs w:val="28"/>
-          <w:lang w:eastAsia="uk-UA"/>
-        </w:rPr>
-        <w:t>status.setText(</w:t>
-      </w:r>
-      <w:proofErr w:type="gramEnd"/>
-      <w:r>
-        <w:rPr>
-          <w:rFonts w:ascii="Times New Roman" w:hAnsi="Times New Roman" w:cs="Times New Roman"/>
-          <w:sz w:val="28"/>
-          <w:szCs w:val="28"/>
-          <w:lang w:eastAsia="uk-UA"/>
-        </w:rPr>
-        <w:t>"Хороший хід");</w:t>
+        <w:t xml:space="preserve">                        status.setText("Хороший хід");</w:t>
       </w:r>
     </w:p>
     <w:p>
@@ -42714,27 +39774,7 @@
           <w:szCs w:val="28"/>
           <w:lang w:eastAsia="uk-UA"/>
         </w:rPr>
-        <w:t xml:space="preserve">                        </w:t>
-      </w:r>
-      <w:proofErr w:type="gramStart"/>
-      <w:r>
-        <w:rPr>
-          <w:rFonts w:ascii="Times New Roman" w:hAnsi="Times New Roman" w:cs="Times New Roman"/>
-          <w:sz w:val="28"/>
-          <w:szCs w:val="28"/>
-          <w:lang w:eastAsia="uk-UA"/>
-        </w:rPr>
-        <w:t>status.setText(</w:t>
-      </w:r>
-      <w:proofErr w:type="gramEnd"/>
-      <w:r>
-        <w:rPr>
-          <w:rFonts w:ascii="Times New Roman" w:hAnsi="Times New Roman" w:cs="Times New Roman"/>
-          <w:sz w:val="28"/>
-          <w:szCs w:val="28"/>
-          <w:lang w:eastAsia="uk-UA"/>
-        </w:rPr>
-        <w:t>"не мухлюй");</w:t>
+        <w:t xml:space="preserve">                        status.setText("не мухлюй");</w:t>
       </w:r>
     </w:p>
     <w:p>
@@ -42805,27 +39845,7 @@
           <w:szCs w:val="28"/>
           <w:lang w:eastAsia="uk-UA"/>
         </w:rPr>
-        <w:t xml:space="preserve">            </w:t>
-      </w:r>
-      <w:proofErr w:type="gramStart"/>
-      <w:r>
-        <w:rPr>
-          <w:rFonts w:ascii="Times New Roman" w:hAnsi="Times New Roman" w:cs="Times New Roman"/>
-          <w:sz w:val="28"/>
-          <w:szCs w:val="28"/>
-          <w:lang w:eastAsia="uk-UA"/>
-        </w:rPr>
-        <w:t>int</w:t>
-      </w:r>
-      <w:proofErr w:type="gramEnd"/>
-      <w:r>
-        <w:rPr>
-          <w:rFonts w:ascii="Times New Roman" w:hAnsi="Times New Roman" w:cs="Times New Roman"/>
-          <w:sz w:val="28"/>
-          <w:szCs w:val="28"/>
-          <w:lang w:eastAsia="uk-UA"/>
-        </w:rPr>
-        <w:t xml:space="preserve"> count = 1;</w:t>
+        <w:t xml:space="preserve">            int count = 1;</w:t>
       </w:r>
     </w:p>
     <w:p>
@@ -42845,27 +39865,7 @@
           <w:szCs w:val="28"/>
           <w:lang w:eastAsia="uk-UA"/>
         </w:rPr>
-        <w:t xml:space="preserve">            </w:t>
-      </w:r>
-      <w:proofErr w:type="gramStart"/>
-      <w:r>
-        <w:rPr>
-          <w:rFonts w:ascii="Times New Roman" w:hAnsi="Times New Roman" w:cs="Times New Roman"/>
-          <w:sz w:val="28"/>
-          <w:szCs w:val="28"/>
-          <w:lang w:eastAsia="uk-UA"/>
-        </w:rPr>
-        <w:t>int</w:t>
-      </w:r>
-      <w:proofErr w:type="gramEnd"/>
-      <w:r>
-        <w:rPr>
-          <w:rFonts w:ascii="Times New Roman" w:hAnsi="Times New Roman" w:cs="Times New Roman"/>
-          <w:sz w:val="28"/>
-          <w:szCs w:val="28"/>
-          <w:lang w:eastAsia="uk-UA"/>
-        </w:rPr>
-        <w:t xml:space="preserve"> error = 0;</w:t>
+        <w:t xml:space="preserve">            int error = 0;</w:t>
       </w:r>
     </w:p>
     <w:p>
@@ -42885,27 +39885,7 @@
           <w:szCs w:val="28"/>
           <w:lang w:eastAsia="uk-UA"/>
         </w:rPr>
-        <w:t xml:space="preserve">            </w:t>
-      </w:r>
-      <w:proofErr w:type="gramStart"/>
-      <w:r>
-        <w:rPr>
-          <w:rFonts w:ascii="Times New Roman" w:hAnsi="Times New Roman" w:cs="Times New Roman"/>
-          <w:sz w:val="28"/>
-          <w:szCs w:val="28"/>
-          <w:lang w:eastAsia="uk-UA"/>
-        </w:rPr>
-        <w:t>for</w:t>
-      </w:r>
-      <w:proofErr w:type="gramEnd"/>
-      <w:r>
-        <w:rPr>
-          <w:rFonts w:ascii="Times New Roman" w:hAnsi="Times New Roman" w:cs="Times New Roman"/>
-          <w:sz w:val="28"/>
-          <w:szCs w:val="28"/>
-          <w:lang w:eastAsia="uk-UA"/>
-        </w:rPr>
-        <w:t xml:space="preserve"> (int i = 0; i &lt; 4; i++)</w:t>
+        <w:t xml:space="preserve">            for (int i = 0; i &lt; 4; i++)</w:t>
       </w:r>
     </w:p>
     <w:p>
@@ -42925,27 +39905,7 @@
           <w:szCs w:val="28"/>
           <w:lang w:eastAsia="uk-UA"/>
         </w:rPr>
-        <w:t xml:space="preserve">                </w:t>
-      </w:r>
-      <w:proofErr w:type="gramStart"/>
-      <w:r>
-        <w:rPr>
-          <w:rFonts w:ascii="Times New Roman" w:hAnsi="Times New Roman" w:cs="Times New Roman"/>
-          <w:sz w:val="28"/>
-          <w:szCs w:val="28"/>
-          <w:lang w:eastAsia="uk-UA"/>
-        </w:rPr>
-        <w:t>for</w:t>
-      </w:r>
-      <w:proofErr w:type="gramEnd"/>
-      <w:r>
-        <w:rPr>
-          <w:rFonts w:ascii="Times New Roman" w:hAnsi="Times New Roman" w:cs="Times New Roman"/>
-          <w:sz w:val="28"/>
-          <w:szCs w:val="28"/>
-          <w:lang w:eastAsia="uk-UA"/>
-        </w:rPr>
-        <w:t xml:space="preserve"> (int j = 0; j &lt; 4; j++) {</w:t>
+        <w:t xml:space="preserve">                for (int j = 0; j &lt; 4; j++) {</w:t>
       </w:r>
     </w:p>
     <w:p>
@@ -42965,27 +39925,7 @@
           <w:szCs w:val="28"/>
           <w:lang w:eastAsia="uk-UA"/>
         </w:rPr>
-        <w:t xml:space="preserve">                    </w:t>
-      </w:r>
-      <w:proofErr w:type="gramStart"/>
-      <w:r>
-        <w:rPr>
-          <w:rFonts w:ascii="Times New Roman" w:hAnsi="Times New Roman" w:cs="Times New Roman"/>
-          <w:sz w:val="28"/>
-          <w:szCs w:val="28"/>
-          <w:lang w:eastAsia="uk-UA"/>
-        </w:rPr>
-        <w:t>if</w:t>
-      </w:r>
-      <w:proofErr w:type="gramEnd"/>
-      <w:r>
-        <w:rPr>
-          <w:rFonts w:ascii="Times New Roman" w:hAnsi="Times New Roman" w:cs="Times New Roman"/>
-          <w:sz w:val="28"/>
-          <w:szCs w:val="28"/>
-          <w:lang w:eastAsia="uk-UA"/>
-        </w:rPr>
-        <w:t xml:space="preserve"> (matrix[i][j] != count)</w:t>
+        <w:t xml:space="preserve">                    if (matrix[i][j] != count)</w:t>
       </w:r>
     </w:p>
     <w:p>
@@ -43005,27 +39945,7 @@
           <w:szCs w:val="28"/>
           <w:lang w:eastAsia="uk-UA"/>
         </w:rPr>
-        <w:t xml:space="preserve">                        </w:t>
-      </w:r>
-      <w:proofErr w:type="gramStart"/>
-      <w:r>
-        <w:rPr>
-          <w:rFonts w:ascii="Times New Roman" w:hAnsi="Times New Roman" w:cs="Times New Roman"/>
-          <w:sz w:val="28"/>
-          <w:szCs w:val="28"/>
-          <w:lang w:eastAsia="uk-UA"/>
-        </w:rPr>
-        <w:t>error</w:t>
-      </w:r>
-      <w:proofErr w:type="gramEnd"/>
-      <w:r>
-        <w:rPr>
-          <w:rFonts w:ascii="Times New Roman" w:hAnsi="Times New Roman" w:cs="Times New Roman"/>
-          <w:sz w:val="28"/>
-          <w:szCs w:val="28"/>
-          <w:lang w:eastAsia="uk-UA"/>
-        </w:rPr>
-        <w:t>++;</w:t>
+        <w:t xml:space="preserve">                        error++;</w:t>
       </w:r>
     </w:p>
     <w:p>
@@ -43045,27 +39965,7 @@
           <w:szCs w:val="28"/>
           <w:lang w:eastAsia="uk-UA"/>
         </w:rPr>
-        <w:t xml:space="preserve">                    </w:t>
-      </w:r>
-      <w:proofErr w:type="gramStart"/>
-      <w:r>
-        <w:rPr>
-          <w:rFonts w:ascii="Times New Roman" w:hAnsi="Times New Roman" w:cs="Times New Roman"/>
-          <w:sz w:val="28"/>
-          <w:szCs w:val="28"/>
-          <w:lang w:eastAsia="uk-UA"/>
-        </w:rPr>
-        <w:t>count</w:t>
-      </w:r>
-      <w:proofErr w:type="gramEnd"/>
-      <w:r>
-        <w:rPr>
-          <w:rFonts w:ascii="Times New Roman" w:hAnsi="Times New Roman" w:cs="Times New Roman"/>
-          <w:sz w:val="28"/>
-          <w:szCs w:val="28"/>
-          <w:lang w:eastAsia="uk-UA"/>
-        </w:rPr>
-        <w:t>++;</w:t>
+        <w:t xml:space="preserve">                    count++;</w:t>
       </w:r>
     </w:p>
     <w:p>
@@ -43105,27 +40005,7 @@
           <w:szCs w:val="28"/>
           <w:lang w:eastAsia="uk-UA"/>
         </w:rPr>
-        <w:t xml:space="preserve">            </w:t>
-      </w:r>
-      <w:proofErr w:type="gramStart"/>
-      <w:r>
-        <w:rPr>
-          <w:rFonts w:ascii="Times New Roman" w:hAnsi="Times New Roman" w:cs="Times New Roman"/>
-          <w:sz w:val="28"/>
-          <w:szCs w:val="28"/>
-          <w:lang w:eastAsia="uk-UA"/>
-        </w:rPr>
-        <w:t>if</w:t>
-      </w:r>
-      <w:proofErr w:type="gramEnd"/>
-      <w:r>
-        <w:rPr>
-          <w:rFonts w:ascii="Times New Roman" w:hAnsi="Times New Roman" w:cs="Times New Roman"/>
-          <w:sz w:val="28"/>
-          <w:szCs w:val="28"/>
-          <w:lang w:eastAsia="uk-UA"/>
-        </w:rPr>
-        <w:t xml:space="preserve"> (error == 1) {</w:t>
+        <w:t xml:space="preserve">            if (error == 1) {</w:t>
       </w:r>
     </w:p>
     <w:p>
@@ -43145,27 +40025,7 @@
           <w:szCs w:val="28"/>
           <w:lang w:eastAsia="uk-UA"/>
         </w:rPr>
-        <w:t xml:space="preserve">                </w:t>
-      </w:r>
-      <w:proofErr w:type="gramStart"/>
-      <w:r>
-        <w:rPr>
-          <w:rFonts w:ascii="Times New Roman" w:hAnsi="Times New Roman" w:cs="Times New Roman"/>
-          <w:sz w:val="28"/>
-          <w:szCs w:val="28"/>
-          <w:lang w:eastAsia="uk-UA"/>
-        </w:rPr>
-        <w:t>status.setText(</w:t>
-      </w:r>
-      <w:proofErr w:type="gramEnd"/>
-      <w:r>
-        <w:rPr>
-          <w:rFonts w:ascii="Times New Roman" w:hAnsi="Times New Roman" w:cs="Times New Roman"/>
-          <w:sz w:val="28"/>
-          <w:szCs w:val="28"/>
-          <w:lang w:eastAsia="uk-UA"/>
-        </w:rPr>
-        <w:t>"Ви перемогли");</w:t>
+        <w:t xml:space="preserve">                status.setText("Ви перемогли");</w:t>
       </w:r>
     </w:p>
     <w:p>
@@ -43185,27 +40045,7 @@
           <w:szCs w:val="28"/>
           <w:lang w:eastAsia="uk-UA"/>
         </w:rPr>
-        <w:t xml:space="preserve">                </w:t>
-      </w:r>
-      <w:proofErr w:type="gramStart"/>
-      <w:r>
-        <w:rPr>
-          <w:rFonts w:ascii="Times New Roman" w:hAnsi="Times New Roman" w:cs="Times New Roman"/>
-          <w:sz w:val="28"/>
-          <w:szCs w:val="28"/>
-          <w:lang w:eastAsia="uk-UA"/>
-        </w:rPr>
-        <w:t>int</w:t>
-      </w:r>
-      <w:proofErr w:type="gramEnd"/>
-      <w:r>
-        <w:rPr>
-          <w:rFonts w:ascii="Times New Roman" w:hAnsi="Times New Roman" w:cs="Times New Roman"/>
-          <w:sz w:val="28"/>
-          <w:szCs w:val="28"/>
-          <w:lang w:eastAsia="uk-UA"/>
-        </w:rPr>
-        <w:t xml:space="preserve"> result = JOptionPane.showConfirmDialog(null, "Ви перемогли",</w:t>
+        <w:t xml:space="preserve">                int result = JOptionPane.showConfirmDialog(null, "Ви перемогли",</w:t>
       </w:r>
     </w:p>
     <w:p>
@@ -43225,27 +40065,7 @@
           <w:szCs w:val="28"/>
           <w:lang w:eastAsia="uk-UA"/>
         </w:rPr>
-        <w:t xml:space="preserve">                        "Ще партійку?</w:t>
-      </w:r>
-      <w:proofErr w:type="gramStart"/>
-      <w:r>
-        <w:rPr>
-          <w:rFonts w:ascii="Times New Roman" w:hAnsi="Times New Roman" w:cs="Times New Roman"/>
-          <w:sz w:val="28"/>
-          <w:szCs w:val="28"/>
-          <w:lang w:eastAsia="uk-UA"/>
-        </w:rPr>
-        <w:t>",</w:t>
-      </w:r>
-      <w:proofErr w:type="gramEnd"/>
-      <w:r>
-        <w:rPr>
-          <w:rFonts w:ascii="Times New Roman" w:hAnsi="Times New Roman" w:cs="Times New Roman"/>
-          <w:sz w:val="28"/>
-          <w:szCs w:val="28"/>
-          <w:lang w:eastAsia="uk-UA"/>
-        </w:rPr>
-        <w:t xml:space="preserve"> JOptionPane.YES_NO_OPTION);</w:t>
+        <w:t xml:space="preserve">                        "Ще партійку?", JOptionPane.YES_NO_OPTION);</w:t>
       </w:r>
     </w:p>
     <w:p>
@@ -43265,27 +40085,7 @@
           <w:szCs w:val="28"/>
           <w:lang w:eastAsia="uk-UA"/>
         </w:rPr>
-        <w:t xml:space="preserve">                </w:t>
-      </w:r>
-      <w:proofErr w:type="gramStart"/>
-      <w:r>
-        <w:rPr>
-          <w:rFonts w:ascii="Times New Roman" w:hAnsi="Times New Roman" w:cs="Times New Roman"/>
-          <w:sz w:val="28"/>
-          <w:szCs w:val="28"/>
-          <w:lang w:eastAsia="uk-UA"/>
-        </w:rPr>
-        <w:t>if</w:t>
-      </w:r>
-      <w:proofErr w:type="gramEnd"/>
-      <w:r>
-        <w:rPr>
-          <w:rFonts w:ascii="Times New Roman" w:hAnsi="Times New Roman" w:cs="Times New Roman"/>
-          <w:sz w:val="28"/>
-          <w:szCs w:val="28"/>
-          <w:lang w:eastAsia="uk-UA"/>
-        </w:rPr>
-        <w:t xml:space="preserve"> (result == JOptionPane.YES_OPTION)</w:t>
+        <w:t xml:space="preserve">                if (result == JOptionPane.YES_OPTION)</w:t>
       </w:r>
     </w:p>
     <w:p>
@@ -43305,27 +40105,7 @@
           <w:szCs w:val="28"/>
           <w:lang w:eastAsia="uk-UA"/>
         </w:rPr>
-        <w:t xml:space="preserve">                    </w:t>
-      </w:r>
-      <w:proofErr w:type="gramStart"/>
-      <w:r>
-        <w:rPr>
-          <w:rFonts w:ascii="Times New Roman" w:hAnsi="Times New Roman" w:cs="Times New Roman"/>
-          <w:sz w:val="28"/>
-          <w:szCs w:val="28"/>
-          <w:lang w:eastAsia="uk-UA"/>
-        </w:rPr>
-        <w:t>newGame(</w:t>
-      </w:r>
-      <w:proofErr w:type="gramEnd"/>
-      <w:r>
-        <w:rPr>
-          <w:rFonts w:ascii="Times New Roman" w:hAnsi="Times New Roman" w:cs="Times New Roman"/>
-          <w:sz w:val="28"/>
-          <w:szCs w:val="28"/>
-          <w:lang w:eastAsia="uk-UA"/>
-        </w:rPr>
-        <w:t>); //тут тіпа початок якшошо</w:t>
+        <w:t xml:space="preserve">                    newGame(); //тут тіпа початок якшошо</w:t>
       </w:r>
     </w:p>
     <w:p>
@@ -43345,19 +40125,8 @@
           <w:szCs w:val="28"/>
           <w:lang w:eastAsia="uk-UA"/>
         </w:rPr>
-        <w:t xml:space="preserve">                </w:t>
-      </w:r>
-      <w:proofErr w:type="gramStart"/>
-      <w:r>
-        <w:rPr>
-          <w:rFonts w:ascii="Times New Roman" w:hAnsi="Times New Roman" w:cs="Times New Roman"/>
-          <w:sz w:val="28"/>
-          <w:szCs w:val="28"/>
-          <w:lang w:eastAsia="uk-UA"/>
-        </w:rPr>
-        <w:t>else</w:t>
-      </w:r>
-      <w:proofErr w:type="gramEnd"/>
+        <w:t xml:space="preserve">                else</w:t>
+      </w:r>
     </w:p>
     <w:p>
       <w:pPr>
@@ -43376,27 +40145,7 @@
           <w:szCs w:val="28"/>
           <w:lang w:eastAsia="uk-UA"/>
         </w:rPr>
-        <w:t xml:space="preserve">                    </w:t>
-      </w:r>
-      <w:proofErr w:type="gramStart"/>
-      <w:r>
-        <w:rPr>
-          <w:rFonts w:ascii="Times New Roman" w:hAnsi="Times New Roman" w:cs="Times New Roman"/>
-          <w:sz w:val="28"/>
-          <w:szCs w:val="28"/>
-          <w:lang w:eastAsia="uk-UA"/>
-        </w:rPr>
-        <w:t>gamePane.setVisible(</w:t>
-      </w:r>
-      <w:proofErr w:type="gramEnd"/>
-      <w:r>
-        <w:rPr>
-          <w:rFonts w:ascii="Times New Roman" w:hAnsi="Times New Roman" w:cs="Times New Roman"/>
-          <w:sz w:val="28"/>
-          <w:szCs w:val="28"/>
-          <w:lang w:eastAsia="uk-UA"/>
-        </w:rPr>
-        <w:t>false); // тут тіпа хепі енд</w:t>
+        <w:t xml:space="preserve">                    gamePane.setVisible(false); // тут тіпа хепі енд</w:t>
       </w:r>
     </w:p>
     <w:p>
